--- a/spring.docx
+++ b/spring.docx
@@ -4,11 +4,9 @@
   <w:body>
     <w:p>
       <w:pPr>
-        <w:shd w:val="clear" w:color="auto" w:fill="FFFFFF"/>
-        <w:spacing w:after="150" w:line="240" w:lineRule="auto"/>
-        <w:outlineLvl w:val="1"/>
-        <w:rPr>
-          <w:rFonts w:ascii="inherit" w:eastAsia="Times New Roman" w:hAnsi="inherit" w:cs="Times New Roman"/>
+        <w:pStyle w:val="Heading1"/>
+        <w:rPr>
+          <w:rFonts w:ascii="inherit" w:eastAsia="Times New Roman" w:hAnsi="inherit"/>
           <w:color w:val="333333"/>
           <w:sz w:val="45"/>
           <w:szCs w:val="45"/>
@@ -16,12 +14,7 @@
       </w:pPr>
       <w:r>
         <w:rPr>
-          <w:rFonts w:ascii="Noto Serif" w:eastAsia="Times New Roman" w:hAnsi="Noto Serif" w:cs="Times New Roman"/>
-          <w:b/>
-          <w:bCs/>
-          <w:color w:val="222222"/>
-          <w:sz w:val="27"/>
-          <w:szCs w:val="27"/>
+          <w:rFonts w:eastAsia="Times New Roman"/>
         </w:rPr>
         <w:t>Spring Interview Questions</w:t>
       </w:r>
@@ -347,11 +340,9 @@
     </w:p>
     <w:p>
       <w:pPr>
-        <w:shd w:val="clear" w:color="auto" w:fill="FFFFFF"/>
-        <w:spacing w:before="300" w:after="150" w:line="240" w:lineRule="auto"/>
-        <w:outlineLvl w:val="2"/>
-        <w:rPr>
-          <w:rFonts w:ascii="inherit" w:eastAsia="Times New Roman" w:hAnsi="inherit" w:cs="Times New Roman"/>
+        <w:rPr>
+          <w:rFonts w:ascii="inherit" w:hAnsi="inherit"/>
+          <w:b/>
           <w:color w:val="222222"/>
           <w:sz w:val="27"/>
           <w:szCs w:val="27"/>
@@ -359,12 +350,7 @@
       </w:pPr>
       <w:r>
         <w:rPr>
-          <w:rFonts w:ascii="Noto Serif" w:eastAsia="Times New Roman" w:hAnsi="Noto Serif" w:cs="Times New Roman"/>
           <w:b/>
-          <w:bCs/>
-          <w:color w:val="333333"/>
-          <w:sz w:val="30"/>
-          <w:szCs w:val="30"/>
         </w:rPr>
         <w:t>1. What are the major features in different versions of Spring Framework?</w:t>
       </w:r>
@@ -1129,13 +1115,12 @@
         </w:tc>
       </w:tr>
     </w:tbl>
-    <w:p>
-      <w:pPr>
-        <w:shd w:val="clear" w:color="auto" w:fill="FFFFFF"/>
-        <w:spacing w:before="300" w:after="150" w:line="240" w:lineRule="auto"/>
-        <w:outlineLvl w:val="2"/>
-        <w:rPr>
-          <w:rFonts w:ascii="inherit" w:eastAsia="Times New Roman" w:hAnsi="inherit" w:cs="Times New Roman"/>
+    <w:p/>
+    <w:p>
+      <w:pPr>
+        <w:rPr>
+          <w:rFonts w:ascii="inherit" w:hAnsi="inherit"/>
+          <w:b/>
           <w:color w:val="222222"/>
           <w:sz w:val="27"/>
           <w:szCs w:val="27"/>
@@ -1143,35 +1128,21 @@
       </w:pPr>
       <w:r>
         <w:rPr>
-          <w:rFonts w:ascii="Noto Serif" w:eastAsia="Times New Roman" w:hAnsi="Noto Serif" w:cs="Times New Roman"/>
           <w:b/>
-          <w:bCs/>
-          <w:color w:val="333333"/>
-          <w:sz w:val="30"/>
-          <w:szCs w:val="30"/>
         </w:rPr>
         <w:lastRenderedPageBreak/>
         <w:t>2. </w:t>
       </w:r>
       <w:r>
         <w:rPr>
-          <w:rFonts w:ascii="Noto Serif" w:eastAsia="Times New Roman" w:hAnsi="Noto Serif" w:cs="Times New Roman"/>
           <w:b/>
-          <w:bCs/>
           <w:color w:val="222222"/>
-          <w:sz w:val="30"/>
-          <w:szCs w:val="30"/>
         </w:rPr>
         <w:t>What is a</w:t>
       </w:r>
       <w:r>
         <w:rPr>
-          <w:rFonts w:ascii="Noto Serif" w:eastAsia="Times New Roman" w:hAnsi="Noto Serif" w:cs="Times New Roman"/>
           <w:b/>
-          <w:bCs/>
-          <w:color w:val="333333"/>
-          <w:sz w:val="30"/>
-          <w:szCs w:val="30"/>
         </w:rPr>
         <w:t> Spring Framework?</w:t>
       </w:r>
@@ -1199,7 +1170,27 @@
           <w:sz w:val="24"/>
           <w:szCs w:val="24"/>
         </w:rPr>
-        <w:t>Spring is a powerful open source, application framework created to reduce the complexity of enterprise application development.</w:t>
+        <w:t xml:space="preserve">Spring is a powerful open source, application framework created to reduce the complexity </w:t>
+      </w:r>
+      <w:proofErr w:type="gramStart"/>
+      <w:r>
+        <w:rPr>
+          <w:rFonts w:ascii="Noto Serif" w:eastAsia="Times New Roman" w:hAnsi="Noto Serif" w:cs="Times New Roman"/>
+          <w:color w:val="333333"/>
+          <w:sz w:val="24"/>
+          <w:szCs w:val="24"/>
+        </w:rPr>
+        <w:t>of</w:t>
+      </w:r>
+      <w:proofErr w:type="gramEnd"/>
+      <w:r>
+        <w:rPr>
+          <w:rFonts w:ascii="Noto Serif" w:eastAsia="Times New Roman" w:hAnsi="Noto Serif" w:cs="Times New Roman"/>
+          <w:color w:val="333333"/>
+          <w:sz w:val="24"/>
+          <w:szCs w:val="24"/>
+        </w:rPr>
+        <w:t xml:space="preserve"> enterprise application development.</w:t>
       </w:r>
     </w:p>
     <w:p>
@@ -1282,24 +1273,16 @@
     </w:p>
     <w:p>
       <w:pPr>
-        <w:shd w:val="clear" w:color="auto" w:fill="FFFFFF"/>
-        <w:spacing w:before="300" w:after="150" w:line="240" w:lineRule="auto"/>
-        <w:outlineLvl w:val="2"/>
-        <w:rPr>
-          <w:rFonts w:ascii="inherit" w:eastAsia="Times New Roman" w:hAnsi="inherit" w:cs="Times New Roman"/>
-          <w:color w:val="222222"/>
+        <w:rPr>
+          <w:rFonts w:ascii="inherit" w:hAnsi="inherit"/>
+          <w:b/>
           <w:sz w:val="27"/>
           <w:szCs w:val="27"/>
         </w:rPr>
       </w:pPr>
       <w:r>
         <w:rPr>
-          <w:rFonts w:ascii="Noto Serif" w:eastAsia="Times New Roman" w:hAnsi="Noto Serif" w:cs="Times New Roman"/>
           <w:b/>
-          <w:bCs/>
-          <w:color w:val="222222"/>
-          <w:sz w:val="30"/>
-          <w:szCs w:val="30"/>
         </w:rPr>
         <w:t>3. List the advantages of Spring Framework.</w:t>
       </w:r>
@@ -1410,24 +1393,16 @@
     </w:p>
     <w:p>
       <w:pPr>
-        <w:shd w:val="clear" w:color="auto" w:fill="FFFFFF"/>
-        <w:spacing w:before="300" w:after="150" w:line="240" w:lineRule="auto"/>
-        <w:outlineLvl w:val="2"/>
-        <w:rPr>
-          <w:rFonts w:ascii="inherit" w:eastAsia="Times New Roman" w:hAnsi="inherit" w:cs="Times New Roman"/>
-          <w:color w:val="222222"/>
+        <w:rPr>
+          <w:rFonts w:ascii="inherit" w:hAnsi="inherit"/>
+          <w:b/>
           <w:sz w:val="27"/>
           <w:szCs w:val="27"/>
         </w:rPr>
       </w:pPr>
       <w:r>
         <w:rPr>
-          <w:rFonts w:ascii="Noto Serif" w:eastAsia="Times New Roman" w:hAnsi="Noto Serif" w:cs="Times New Roman"/>
           <w:b/>
-          <w:bCs/>
-          <w:color w:val="222222"/>
-          <w:sz w:val="30"/>
-          <w:szCs w:val="30"/>
         </w:rPr>
         <w:t>4. What are the different features of Spring Framework?</w:t>
       </w:r>
@@ -1787,11 +1762,9 @@
     </w:p>
     <w:p>
       <w:pPr>
-        <w:shd w:val="clear" w:color="auto" w:fill="FFFFFF"/>
-        <w:spacing w:before="300" w:after="150" w:line="240" w:lineRule="auto"/>
-        <w:outlineLvl w:val="2"/>
-        <w:rPr>
-          <w:rFonts w:ascii="inherit" w:eastAsia="Times New Roman" w:hAnsi="inherit" w:cs="Times New Roman"/>
+        <w:rPr>
+          <w:rFonts w:ascii="inherit" w:hAnsi="inherit"/>
+          <w:b/>
           <w:color w:val="222222"/>
           <w:sz w:val="27"/>
           <w:szCs w:val="27"/>
@@ -1799,12 +1772,7 @@
       </w:pPr>
       <w:r>
         <w:rPr>
-          <w:rFonts w:ascii="Noto Serif" w:eastAsia="Times New Roman" w:hAnsi="Noto Serif" w:cs="Times New Roman"/>
           <w:b/>
-          <w:bCs/>
-          <w:color w:val="333333"/>
-          <w:sz w:val="30"/>
-          <w:szCs w:val="30"/>
         </w:rPr>
         <w:t>5. How many modules are there in Spring Framework and what are they?</w:t>
       </w:r>
@@ -2066,7 +2034,6 @@
           <w:sz w:val="24"/>
           <w:szCs w:val="24"/>
         </w:rPr>
-        <w:lastRenderedPageBreak/>
         <w:t>Spring Context </w:t>
       </w:r>
     </w:p>
@@ -2094,6 +2061,7 @@
           <w:sz w:val="24"/>
           <w:szCs w:val="24"/>
         </w:rPr>
+        <w:lastRenderedPageBreak/>
         <w:t>Data Access/Integration – </w:t>
       </w:r>
       <w:r>
@@ -2707,12 +2675,9 @@
     </w:p>
     <w:p>
       <w:pPr>
-        <w:shd w:val="clear" w:color="auto" w:fill="FFFFFF"/>
-        <w:spacing w:before="300" w:after="150" w:line="240" w:lineRule="auto"/>
-        <w:jc w:val="both"/>
-        <w:outlineLvl w:val="2"/>
-        <w:rPr>
-          <w:rFonts w:ascii="inherit" w:eastAsia="Times New Roman" w:hAnsi="inherit" w:cs="Times New Roman"/>
+        <w:rPr>
+          <w:rFonts w:ascii="inherit" w:hAnsi="inherit"/>
+          <w:b/>
           <w:color w:val="222222"/>
           <w:sz w:val="27"/>
           <w:szCs w:val="27"/>
@@ -2720,36 +2685,21 @@
       </w:pPr>
       <w:r>
         <w:rPr>
-          <w:rFonts w:ascii="Noto Serif" w:eastAsia="Times New Roman" w:hAnsi="Noto Serif" w:cs="Times New Roman"/>
           <w:b/>
-          <w:bCs/>
-          <w:color w:val="333333"/>
-          <w:sz w:val="30"/>
-          <w:szCs w:val="30"/>
         </w:rPr>
         <w:t xml:space="preserve">6. What is a </w:t>
       </w:r>
       <w:proofErr w:type="gramStart"/>
       <w:r>
         <w:rPr>
-          <w:rFonts w:ascii="Noto Serif" w:eastAsia="Times New Roman" w:hAnsi="Noto Serif" w:cs="Times New Roman"/>
           <w:b/>
-          <w:bCs/>
-          <w:color w:val="333333"/>
-          <w:sz w:val="30"/>
-          <w:szCs w:val="30"/>
         </w:rPr>
         <w:t>Spring</w:t>
       </w:r>
       <w:proofErr w:type="gramEnd"/>
       <w:r>
         <w:rPr>
-          <w:rFonts w:ascii="Noto Serif" w:eastAsia="Times New Roman" w:hAnsi="Noto Serif" w:cs="Times New Roman"/>
           <w:b/>
-          <w:bCs/>
-          <w:color w:val="333333"/>
-          <w:sz w:val="30"/>
-          <w:szCs w:val="30"/>
         </w:rPr>
         <w:t xml:space="preserve"> configuration file?</w:t>
       </w:r>
@@ -2839,12 +2789,9 @@
     </w:p>
     <w:p>
       <w:pPr>
-        <w:shd w:val="clear" w:color="auto" w:fill="FFFFFF"/>
-        <w:spacing w:before="300" w:after="150" w:line="240" w:lineRule="auto"/>
-        <w:jc w:val="both"/>
-        <w:outlineLvl w:val="2"/>
-        <w:rPr>
-          <w:rFonts w:ascii="inherit" w:eastAsia="Times New Roman" w:hAnsi="inherit" w:cs="Times New Roman"/>
+        <w:rPr>
+          <w:rFonts w:ascii="inherit" w:hAnsi="inherit"/>
+          <w:b/>
           <w:color w:val="222222"/>
           <w:sz w:val="27"/>
           <w:szCs w:val="27"/>
@@ -2852,36 +2799,21 @@
       </w:pPr>
       <w:r>
         <w:rPr>
-          <w:rFonts w:ascii="Noto Serif" w:eastAsia="Times New Roman" w:hAnsi="Noto Serif" w:cs="Times New Roman"/>
           <w:b/>
-          <w:bCs/>
-          <w:color w:val="333333"/>
-          <w:sz w:val="30"/>
-          <w:szCs w:val="30"/>
         </w:rPr>
         <w:t xml:space="preserve">7. What are the different components of a </w:t>
       </w:r>
       <w:proofErr w:type="gramStart"/>
       <w:r>
         <w:rPr>
-          <w:rFonts w:ascii="Noto Serif" w:eastAsia="Times New Roman" w:hAnsi="Noto Serif" w:cs="Times New Roman"/>
           <w:b/>
-          <w:bCs/>
-          <w:color w:val="333333"/>
-          <w:sz w:val="30"/>
-          <w:szCs w:val="30"/>
         </w:rPr>
         <w:t>Spring</w:t>
       </w:r>
       <w:proofErr w:type="gramEnd"/>
       <w:r>
         <w:rPr>
-          <w:rFonts w:ascii="Noto Serif" w:eastAsia="Times New Roman" w:hAnsi="Noto Serif" w:cs="Times New Roman"/>
           <w:b/>
-          <w:bCs/>
-          <w:color w:val="333333"/>
-          <w:sz w:val="30"/>
-          <w:szCs w:val="30"/>
         </w:rPr>
         <w:t xml:space="preserve"> application?</w:t>
       </w:r>
@@ -3060,11 +2992,9 @@
     </w:p>
     <w:p>
       <w:pPr>
-        <w:shd w:val="clear" w:color="auto" w:fill="FFFFFF"/>
-        <w:spacing w:before="300" w:after="150" w:line="240" w:lineRule="auto"/>
-        <w:outlineLvl w:val="2"/>
-        <w:rPr>
-          <w:rFonts w:ascii="inherit" w:eastAsia="Times New Roman" w:hAnsi="inherit" w:cs="Times New Roman"/>
+        <w:rPr>
+          <w:rFonts w:ascii="inherit" w:hAnsi="inherit"/>
+          <w:b/>
           <w:color w:val="222222"/>
           <w:sz w:val="27"/>
           <w:szCs w:val="27"/>
@@ -3072,12 +3002,7 @@
       </w:pPr>
       <w:r>
         <w:rPr>
-          <w:rFonts w:ascii="Noto Serif" w:eastAsia="Times New Roman" w:hAnsi="Noto Serif" w:cs="Times New Roman"/>
           <w:b/>
-          <w:bCs/>
-          <w:color w:val="333333"/>
-          <w:sz w:val="30"/>
-          <w:szCs w:val="30"/>
         </w:rPr>
         <w:t>8. What are the various ways of using Spring Framework?</w:t>
       </w:r>
@@ -3283,11 +3208,9 @@
     </w:p>
     <w:p>
       <w:pPr>
-        <w:shd w:val="clear" w:color="auto" w:fill="FFFFFF"/>
-        <w:spacing w:after="150" w:line="240" w:lineRule="auto"/>
-        <w:outlineLvl w:val="1"/>
-        <w:rPr>
-          <w:rFonts w:ascii="inherit" w:eastAsia="Times New Roman" w:hAnsi="inherit" w:cs="Times New Roman"/>
+        <w:pStyle w:val="Heading1"/>
+        <w:rPr>
+          <w:rFonts w:ascii="inherit" w:eastAsia="Times New Roman" w:hAnsi="inherit"/>
           <w:color w:val="333333"/>
           <w:sz w:val="45"/>
           <w:szCs w:val="45"/>
@@ -3295,73 +3218,49 @@
       </w:pPr>
       <w:r>
         <w:rPr>
-          <w:rFonts w:ascii="Noto Serif" w:eastAsia="Times New Roman" w:hAnsi="Noto Serif" w:cs="Times New Roman"/>
+          <w:rFonts w:eastAsia="Times New Roman"/>
+        </w:rPr>
+        <w:t xml:space="preserve">Dependency Injection/ </w:t>
+      </w:r>
+      <w:proofErr w:type="spellStart"/>
+      <w:proofErr w:type="gramStart"/>
+      <w:r>
+        <w:rPr>
+          <w:rFonts w:eastAsia="Times New Roman"/>
+        </w:rPr>
+        <w:t>IoC</w:t>
+      </w:r>
+      <w:proofErr w:type="spellEnd"/>
+      <w:proofErr w:type="gramEnd"/>
+      <w:r>
+        <w:rPr>
+          <w:rFonts w:eastAsia="Times New Roman"/>
+        </w:rPr>
+        <w:t xml:space="preserve"> Container – Spring Interview Questions</w:t>
+      </w:r>
+    </w:p>
+    <w:p/>
+    <w:p>
+      <w:pPr>
+        <w:rPr>
+          <w:rFonts w:ascii="inherit" w:hAnsi="inherit"/>
           <w:b/>
-          <w:bCs/>
           <w:color w:val="222222"/>
           <w:sz w:val="27"/>
           <w:szCs w:val="27"/>
         </w:rPr>
-        <w:t xml:space="preserve">Dependency Injection/ </w:t>
-      </w:r>
-      <w:proofErr w:type="spellStart"/>
-      <w:proofErr w:type="gramStart"/>
-      <w:r>
-        <w:rPr>
-          <w:rFonts w:ascii="Noto Serif" w:eastAsia="Times New Roman" w:hAnsi="Noto Serif" w:cs="Times New Roman"/>
+      </w:pPr>
+      <w:r>
+        <w:rPr>
           <w:b/>
-          <w:bCs/>
-          <w:color w:val="222222"/>
-          <w:sz w:val="27"/>
-          <w:szCs w:val="27"/>
-        </w:rPr>
-        <w:t>IoC</w:t>
-      </w:r>
-      <w:proofErr w:type="spellEnd"/>
-      <w:proofErr w:type="gramEnd"/>
-      <w:r>
-        <w:rPr>
-          <w:rFonts w:ascii="Noto Serif" w:eastAsia="Times New Roman" w:hAnsi="Noto Serif" w:cs="Times New Roman"/>
-          <w:b/>
-          <w:bCs/>
-          <w:color w:val="222222"/>
-          <w:sz w:val="27"/>
-          <w:szCs w:val="27"/>
-        </w:rPr>
-        <w:t xml:space="preserve"> Container – Spring Interview Questions</w:t>
-      </w:r>
-    </w:p>
-    <w:p>
-      <w:pPr>
-        <w:shd w:val="clear" w:color="auto" w:fill="FFFFFF"/>
-        <w:spacing w:before="300" w:after="150" w:line="240" w:lineRule="auto"/>
-        <w:outlineLvl w:val="2"/>
-        <w:rPr>
-          <w:rFonts w:ascii="inherit" w:eastAsia="Times New Roman" w:hAnsi="inherit" w:cs="Times New Roman"/>
-          <w:color w:val="222222"/>
-          <w:sz w:val="27"/>
-          <w:szCs w:val="27"/>
-        </w:rPr>
-      </w:pPr>
-      <w:r>
-        <w:rPr>
-          <w:rFonts w:ascii="Noto Serif" w:eastAsia="Times New Roman" w:hAnsi="Noto Serif" w:cs="Times New Roman"/>
-          <w:b/>
-          <w:bCs/>
-          <w:color w:val="333333"/>
-          <w:sz w:val="30"/>
-          <w:szCs w:val="30"/>
         </w:rPr>
         <w:t>9. What is Spring IOC Container?</w:t>
       </w:r>
     </w:p>
     <w:p>
       <w:pPr>
-        <w:shd w:val="clear" w:color="auto" w:fill="FFFFFF"/>
-        <w:spacing w:after="150" w:line="240" w:lineRule="auto"/>
-        <w:outlineLvl w:val="1"/>
-        <w:rPr>
-          <w:rFonts w:ascii="inherit" w:eastAsia="Times New Roman" w:hAnsi="inherit" w:cs="Times New Roman"/>
+        <w:rPr>
+          <w:rFonts w:ascii="inherit" w:hAnsi="inherit"/>
           <w:color w:val="333333"/>
           <w:sz w:val="45"/>
           <w:szCs w:val="45"/>
@@ -3369,13 +3268,7 @@
       </w:pPr>
       <w:r>
         <w:rPr>
-          <w:rFonts w:ascii="Noto Serif" w:eastAsia="Times New Roman" w:hAnsi="Noto Serif" w:cs="Times New Roman"/>
-          <w:b/>
-          <w:bCs/>
           <w:noProof/>
-          <w:color w:val="222222"/>
-          <w:sz w:val="27"/>
-          <w:szCs w:val="27"/>
         </w:rPr>
         <w:lastRenderedPageBreak/>
         <w:drawing>
@@ -3510,25 +3403,16 @@
     </w:p>
     <w:p>
       <w:pPr>
-        <w:shd w:val="clear" w:color="auto" w:fill="FFFFFF"/>
-        <w:spacing w:before="300" w:after="150" w:line="240" w:lineRule="auto"/>
-        <w:jc w:val="both"/>
-        <w:outlineLvl w:val="2"/>
-        <w:rPr>
-          <w:rFonts w:ascii="inherit" w:eastAsia="Times New Roman" w:hAnsi="inherit" w:cs="Times New Roman"/>
-          <w:color w:val="222222"/>
+        <w:rPr>
+          <w:rFonts w:ascii="inherit" w:hAnsi="inherit"/>
+          <w:b/>
           <w:sz w:val="27"/>
           <w:szCs w:val="27"/>
         </w:rPr>
       </w:pPr>
       <w:r>
         <w:rPr>
-          <w:rFonts w:ascii="Noto Serif" w:eastAsia="Times New Roman" w:hAnsi="Noto Serif" w:cs="Times New Roman"/>
           <w:b/>
-          <w:bCs/>
-          <w:color w:val="222222"/>
-          <w:sz w:val="30"/>
-          <w:szCs w:val="30"/>
         </w:rPr>
         <w:t>10. What do you mean by Dependency Injection? </w:t>
       </w:r>
@@ -3579,12 +3463,9 @@
     </w:p>
     <w:p>
       <w:pPr>
-        <w:shd w:val="clear" w:color="auto" w:fill="FFFFFF"/>
-        <w:spacing w:before="300" w:after="150" w:line="240" w:lineRule="auto"/>
-        <w:jc w:val="both"/>
-        <w:outlineLvl w:val="2"/>
-        <w:rPr>
-          <w:rFonts w:ascii="inherit" w:eastAsia="Times New Roman" w:hAnsi="inherit" w:cs="Times New Roman"/>
+        <w:rPr>
+          <w:rFonts w:ascii="inherit" w:hAnsi="inherit"/>
+          <w:b/>
           <w:color w:val="222222"/>
           <w:sz w:val="27"/>
           <w:szCs w:val="27"/>
@@ -3592,12 +3473,7 @@
       </w:pPr>
       <w:r>
         <w:rPr>
-          <w:rFonts w:ascii="Noto Serif" w:eastAsia="Times New Roman" w:hAnsi="Noto Serif" w:cs="Times New Roman"/>
           <w:b/>
-          <w:bCs/>
-          <w:color w:val="333333"/>
-          <w:sz w:val="30"/>
-          <w:szCs w:val="30"/>
         </w:rPr>
         <w:t>11. In how many ways can Dependency Injection be done?</w:t>
       </w:r>
@@ -3732,11 +3608,9 @@
     </w:p>
     <w:p>
       <w:pPr>
-        <w:shd w:val="clear" w:color="auto" w:fill="FFFFFF"/>
-        <w:spacing w:before="300" w:after="150" w:line="240" w:lineRule="auto"/>
-        <w:outlineLvl w:val="2"/>
-        <w:rPr>
-          <w:rFonts w:ascii="inherit" w:eastAsia="Times New Roman" w:hAnsi="inherit" w:cs="Times New Roman"/>
+        <w:rPr>
+          <w:rFonts w:ascii="inherit" w:hAnsi="inherit"/>
+          <w:b/>
           <w:color w:val="222222"/>
           <w:sz w:val="27"/>
           <w:szCs w:val="27"/>
@@ -3744,40 +3618,21 @@
       </w:pPr>
       <w:r>
         <w:rPr>
-          <w:rFonts w:ascii="Noto Serif" w:eastAsia="Times New Roman" w:hAnsi="Noto Serif" w:cs="Times New Roman"/>
           <w:b/>
-          <w:bCs/>
-          <w:color w:val="333333"/>
-          <w:sz w:val="30"/>
-          <w:szCs w:val="30"/>
-        </w:rPr>
-        <w:lastRenderedPageBreak/>
+        </w:rPr>
         <w:t>12. Differentiate between constructor injection and setter injection.</w:t>
       </w:r>
     </w:p>
     <w:p>
       <w:pPr>
-        <w:shd w:val="clear" w:color="auto" w:fill="FFFFFF"/>
-        <w:spacing w:before="150" w:after="150" w:line="240" w:lineRule="auto"/>
         <w:jc w:val="center"/>
-        <w:outlineLvl w:val="3"/>
-        <w:rPr>
-          <w:rFonts w:ascii="Noto Serif" w:eastAsia="Times New Roman" w:hAnsi="Noto Serif" w:cs="Times New Roman"/>
+        <w:rPr>
           <w:b/>
-          <w:bCs/>
-          <w:color w:val="333333"/>
-          <w:sz w:val="30"/>
-          <w:szCs w:val="30"/>
-        </w:rPr>
-      </w:pPr>
-      <w:r>
-        <w:rPr>
-          <w:rFonts w:ascii="Noto Serif" w:eastAsia="Times New Roman" w:hAnsi="Noto Serif" w:cs="Times New Roman"/>
+        </w:rPr>
+      </w:pPr>
+      <w:r>
+        <w:rPr>
           <w:b/>
-          <w:bCs/>
-          <w:color w:val="333333"/>
-          <w:sz w:val="30"/>
-          <w:szCs w:val="30"/>
         </w:rPr>
         <w:t>Constructor Injection vs Setter Injection</w:t>
       </w:r>
@@ -3844,6 +3699,7 @@
                 <w:sz w:val="30"/>
                 <w:szCs w:val="30"/>
               </w:rPr>
+              <w:lastRenderedPageBreak/>
               <w:t>Constructor Injection</w:t>
             </w:r>
           </w:p>
@@ -4273,13 +4129,12 @@
         </w:tc>
       </w:tr>
     </w:tbl>
-    <w:p>
-      <w:pPr>
-        <w:shd w:val="clear" w:color="auto" w:fill="FFFFFF"/>
-        <w:spacing w:before="300" w:after="150" w:line="240" w:lineRule="auto"/>
-        <w:outlineLvl w:val="2"/>
-        <w:rPr>
-          <w:rFonts w:ascii="inherit" w:eastAsia="Times New Roman" w:hAnsi="inherit" w:cs="Times New Roman"/>
+    <w:p/>
+    <w:p>
+      <w:pPr>
+        <w:rPr>
+          <w:rFonts w:ascii="inherit" w:hAnsi="inherit"/>
+          <w:b/>
           <w:color w:val="222222"/>
           <w:sz w:val="27"/>
           <w:szCs w:val="27"/>
@@ -4287,12 +4142,7 @@
       </w:pPr>
       <w:r>
         <w:rPr>
-          <w:rFonts w:ascii="Noto Serif" w:eastAsia="Times New Roman" w:hAnsi="Noto Serif" w:cs="Times New Roman"/>
           <w:b/>
-          <w:bCs/>
-          <w:color w:val="333333"/>
-          <w:sz w:val="30"/>
-          <w:szCs w:val="30"/>
         </w:rPr>
         <w:t>13. How many types of IOC containers are there in spring?</w:t>
       </w:r>
@@ -4475,11 +4325,9 @@
     </w:p>
     <w:p>
       <w:pPr>
-        <w:shd w:val="clear" w:color="auto" w:fill="FFFFFF"/>
-        <w:spacing w:before="300" w:after="150" w:line="240" w:lineRule="auto"/>
-        <w:outlineLvl w:val="2"/>
-        <w:rPr>
-          <w:rFonts w:ascii="inherit" w:eastAsia="Times New Roman" w:hAnsi="inherit" w:cs="Times New Roman"/>
+        <w:rPr>
+          <w:rFonts w:ascii="inherit" w:hAnsi="inherit"/>
+          <w:b/>
           <w:color w:val="222222"/>
           <w:sz w:val="27"/>
           <w:szCs w:val="27"/>
@@ -4487,112 +4335,64 @@
       </w:pPr>
       <w:r>
         <w:rPr>
-          <w:rFonts w:ascii="Noto Serif" w:eastAsia="Times New Roman" w:hAnsi="Noto Serif" w:cs="Times New Roman"/>
           <w:b/>
-          <w:bCs/>
-          <w:color w:val="333333"/>
-          <w:sz w:val="30"/>
-          <w:szCs w:val="30"/>
         </w:rPr>
         <w:t xml:space="preserve">14. Differentiate between </w:t>
       </w:r>
       <w:proofErr w:type="spellStart"/>
       <w:r>
         <w:rPr>
-          <w:rFonts w:ascii="Noto Serif" w:eastAsia="Times New Roman" w:hAnsi="Noto Serif" w:cs="Times New Roman"/>
           <w:b/>
-          <w:bCs/>
-          <w:color w:val="333333"/>
-          <w:sz w:val="30"/>
-          <w:szCs w:val="30"/>
         </w:rPr>
         <w:t>BeanFactory</w:t>
       </w:r>
       <w:proofErr w:type="spellEnd"/>
       <w:r>
         <w:rPr>
-          <w:rFonts w:ascii="Noto Serif" w:eastAsia="Times New Roman" w:hAnsi="Noto Serif" w:cs="Times New Roman"/>
           <w:b/>
-          <w:bCs/>
-          <w:color w:val="333333"/>
-          <w:sz w:val="30"/>
-          <w:szCs w:val="30"/>
         </w:rPr>
         <w:t xml:space="preserve"> and </w:t>
       </w:r>
       <w:proofErr w:type="spellStart"/>
       <w:r>
         <w:rPr>
-          <w:rFonts w:ascii="Noto Serif" w:eastAsia="Times New Roman" w:hAnsi="Noto Serif" w:cs="Times New Roman"/>
           <w:b/>
-          <w:bCs/>
-          <w:color w:val="333333"/>
-          <w:sz w:val="30"/>
-          <w:szCs w:val="30"/>
         </w:rPr>
         <w:t>ApplicationContext</w:t>
       </w:r>
       <w:proofErr w:type="spellEnd"/>
       <w:r>
         <w:rPr>
-          <w:rFonts w:ascii="Noto Serif" w:eastAsia="Times New Roman" w:hAnsi="Noto Serif" w:cs="Times New Roman"/>
           <w:b/>
-          <w:bCs/>
-          <w:color w:val="333333"/>
-          <w:sz w:val="30"/>
-          <w:szCs w:val="30"/>
         </w:rPr>
         <w:t>.</w:t>
       </w:r>
     </w:p>
     <w:p>
       <w:pPr>
-        <w:shd w:val="clear" w:color="auto" w:fill="FFFFFF"/>
-        <w:spacing w:before="150" w:after="150" w:line="240" w:lineRule="auto"/>
         <w:jc w:val="center"/>
-        <w:outlineLvl w:val="3"/>
-        <w:rPr>
-          <w:rFonts w:ascii="Noto Serif" w:eastAsia="Times New Roman" w:hAnsi="Noto Serif" w:cs="Times New Roman"/>
+        <w:rPr>
           <w:b/>
-          <w:bCs/>
-          <w:color w:val="333333"/>
-          <w:sz w:val="30"/>
-          <w:szCs w:val="30"/>
         </w:rPr>
       </w:pPr>
       <w:proofErr w:type="spellStart"/>
       <w:r>
         <w:rPr>
-          <w:rFonts w:ascii="Noto Serif" w:eastAsia="Times New Roman" w:hAnsi="Noto Serif" w:cs="Times New Roman"/>
           <w:b/>
-          <w:bCs/>
-          <w:color w:val="333333"/>
-          <w:sz w:val="30"/>
-          <w:szCs w:val="30"/>
         </w:rPr>
         <w:t>BeanFactory</w:t>
       </w:r>
       <w:proofErr w:type="spellEnd"/>
       <w:r>
         <w:rPr>
-          <w:rFonts w:ascii="Noto Serif" w:eastAsia="Times New Roman" w:hAnsi="Noto Serif" w:cs="Times New Roman"/>
           <w:b/>
-          <w:bCs/>
-          <w:color w:val="333333"/>
-          <w:sz w:val="30"/>
-          <w:szCs w:val="30"/>
         </w:rPr>
         <w:t xml:space="preserve"> vs </w:t>
       </w:r>
       <w:proofErr w:type="spellStart"/>
       <w:r>
         <w:rPr>
-          <w:rFonts w:ascii="Noto Serif" w:eastAsia="Times New Roman" w:hAnsi="Noto Serif" w:cs="Times New Roman"/>
           <w:b/>
-          <w:bCs/>
-          <w:color w:val="333333"/>
-          <w:sz w:val="30"/>
-          <w:szCs w:val="30"/>
         </w:rPr>
         <w:t>ApplicationContext</w:t>
       </w:r>
@@ -5201,13 +5001,12 @@
         </w:tc>
       </w:tr>
     </w:tbl>
-    <w:p>
-      <w:pPr>
-        <w:shd w:val="clear" w:color="auto" w:fill="FFFFFF"/>
-        <w:spacing w:before="300" w:after="150" w:line="240" w:lineRule="auto"/>
-        <w:outlineLvl w:val="2"/>
-        <w:rPr>
-          <w:rFonts w:ascii="inherit" w:eastAsia="Times New Roman" w:hAnsi="inherit" w:cs="Times New Roman"/>
+    <w:p/>
+    <w:p>
+      <w:pPr>
+        <w:rPr>
+          <w:rFonts w:ascii="inherit" w:hAnsi="inherit"/>
+          <w:b/>
           <w:color w:val="222222"/>
           <w:sz w:val="27"/>
           <w:szCs w:val="27"/>
@@ -5215,12 +5014,7 @@
       </w:pPr>
       <w:r>
         <w:rPr>
-          <w:rFonts w:ascii="Noto Serif" w:eastAsia="Times New Roman" w:hAnsi="Noto Serif" w:cs="Times New Roman"/>
           <w:b/>
-          <w:bCs/>
-          <w:color w:val="333333"/>
-          <w:sz w:val="30"/>
-          <w:szCs w:val="30"/>
         </w:rPr>
         <w:t xml:space="preserve">15.  List some of the benefits of </w:t>
       </w:r>
@@ -5228,12 +5022,7 @@
       <w:proofErr w:type="gramStart"/>
       <w:r>
         <w:rPr>
-          <w:rFonts w:ascii="Noto Serif" w:eastAsia="Times New Roman" w:hAnsi="Noto Serif" w:cs="Times New Roman"/>
           <w:b/>
-          <w:bCs/>
-          <w:color w:val="333333"/>
-          <w:sz w:val="30"/>
-          <w:szCs w:val="30"/>
         </w:rPr>
         <w:t>IoC</w:t>
       </w:r>
@@ -5241,12 +5030,7 @@
       <w:proofErr w:type="gramEnd"/>
       <w:r>
         <w:rPr>
-          <w:rFonts w:ascii="Noto Serif" w:eastAsia="Times New Roman" w:hAnsi="Noto Serif" w:cs="Times New Roman"/>
           <w:b/>
-          <w:bCs/>
-          <w:color w:val="333333"/>
-          <w:sz w:val="30"/>
-          <w:szCs w:val="30"/>
         </w:rPr>
         <w:t>.</w:t>
       </w:r>
@@ -5344,7 +5128,6 @@
           <w:sz w:val="24"/>
           <w:szCs w:val="24"/>
         </w:rPr>
-        <w:lastRenderedPageBreak/>
         <w:t>It will make your application easy to test because it doesn’t require any singletons or JNDI lookup mechanisms in your unit test cases.</w:t>
       </w:r>
     </w:p>
@@ -5399,6 +5182,7 @@
           <w:sz w:val="24"/>
           <w:szCs w:val="24"/>
         </w:rPr>
+        <w:lastRenderedPageBreak/>
         <w:t>It supports eager instantiation and lazy loading of the services.</w:t>
       </w:r>
     </w:p>
@@ -5445,59 +5229,38 @@
     </w:p>
     <w:p>
       <w:pPr>
-        <w:shd w:val="clear" w:color="auto" w:fill="FFFFFF"/>
-        <w:spacing w:after="150" w:line="240" w:lineRule="auto"/>
-        <w:outlineLvl w:val="1"/>
-        <w:rPr>
-          <w:rFonts w:ascii="inherit" w:eastAsia="Times New Roman" w:hAnsi="inherit" w:cs="Times New Roman"/>
+        <w:pStyle w:val="Heading1"/>
+        <w:rPr>
+          <w:rFonts w:ascii="inherit" w:eastAsia="Times New Roman" w:hAnsi="inherit"/>
           <w:color w:val="333333"/>
           <w:sz w:val="45"/>
           <w:szCs w:val="45"/>
         </w:rPr>
       </w:pPr>
       <w:r>
-        <w:rPr>
-          <w:rFonts w:ascii="Noto Serif" w:eastAsia="Times New Roman" w:hAnsi="Noto Serif" w:cs="Times New Roman"/>
+        <w:t>Spring Beans –</w:t>
+      </w:r>
+      <w:r>
+        <w:rPr>
+          <w:rFonts w:eastAsia="Times New Roman"/>
+        </w:rPr>
+        <w:t xml:space="preserve"> Spring Interview Questions</w:t>
+      </w:r>
+    </w:p>
+    <w:p/>
+    <w:p>
+      <w:pPr>
+        <w:rPr>
+          <w:rFonts w:ascii="inherit" w:hAnsi="inherit"/>
           <w:b/>
-          <w:bCs/>
-          <w:color w:val="333333"/>
-          <w:sz w:val="27"/>
-          <w:szCs w:val="27"/>
-        </w:rPr>
-        <w:t>Spring Beans</w:t>
-      </w:r>
-      <w:r>
-        <w:rPr>
-          <w:rFonts w:ascii="Noto Serif" w:eastAsia="Times New Roman" w:hAnsi="Noto Serif" w:cs="Times New Roman"/>
-          <w:b/>
-          <w:bCs/>
           <w:color w:val="222222"/>
           <w:sz w:val="27"/>
           <w:szCs w:val="27"/>
         </w:rPr>
-        <w:t> – Spring Interview Questions</w:t>
-      </w:r>
-    </w:p>
-    <w:p>
-      <w:pPr>
-        <w:shd w:val="clear" w:color="auto" w:fill="FFFFFF"/>
-        <w:spacing w:before="300" w:after="150" w:line="240" w:lineRule="auto"/>
-        <w:outlineLvl w:val="2"/>
-        <w:rPr>
-          <w:rFonts w:ascii="inherit" w:eastAsia="Times New Roman" w:hAnsi="inherit" w:cs="Times New Roman"/>
-          <w:color w:val="222222"/>
-          <w:sz w:val="27"/>
-          <w:szCs w:val="27"/>
-        </w:rPr>
-      </w:pPr>
-      <w:r>
-        <w:rPr>
-          <w:rFonts w:ascii="Noto Serif" w:eastAsia="Times New Roman" w:hAnsi="Noto Serif" w:cs="Times New Roman"/>
+      </w:pPr>
+      <w:r>
+        <w:rPr>
           <w:b/>
-          <w:bCs/>
-          <w:color w:val="333333"/>
-          <w:sz w:val="30"/>
-          <w:szCs w:val="30"/>
         </w:rPr>
         <w:t>16. Explain Spring Beans?</w:t>
       </w:r>
@@ -5732,11 +5495,9 @@
     </w:p>
     <w:p>
       <w:pPr>
-        <w:shd w:val="clear" w:color="auto" w:fill="FFFFFF"/>
-        <w:spacing w:before="300" w:after="150" w:line="240" w:lineRule="auto"/>
-        <w:outlineLvl w:val="2"/>
-        <w:rPr>
-          <w:rFonts w:ascii="inherit" w:eastAsia="Times New Roman" w:hAnsi="inherit" w:cs="Times New Roman"/>
+        <w:rPr>
+          <w:rFonts w:ascii="inherit" w:hAnsi="inherit"/>
+          <w:b/>
           <w:color w:val="222222"/>
           <w:sz w:val="27"/>
           <w:szCs w:val="27"/>
@@ -5744,36 +5505,21 @@
       </w:pPr>
       <w:r>
         <w:rPr>
-          <w:rFonts w:ascii="Noto Serif" w:eastAsia="Times New Roman" w:hAnsi="Noto Serif" w:cs="Times New Roman"/>
           <w:b/>
-          <w:bCs/>
-          <w:color w:val="333333"/>
-          <w:sz w:val="30"/>
-          <w:szCs w:val="30"/>
         </w:rPr>
         <w:t xml:space="preserve">17. How configuration metadata is provided to the </w:t>
       </w:r>
       <w:proofErr w:type="gramStart"/>
       <w:r>
         <w:rPr>
-          <w:rFonts w:ascii="Noto Serif" w:eastAsia="Times New Roman" w:hAnsi="Noto Serif" w:cs="Times New Roman"/>
           <w:b/>
-          <w:bCs/>
-          <w:color w:val="333333"/>
-          <w:sz w:val="30"/>
-          <w:szCs w:val="30"/>
         </w:rPr>
         <w:t>Spring</w:t>
       </w:r>
       <w:proofErr w:type="gramEnd"/>
       <w:r>
         <w:rPr>
-          <w:rFonts w:ascii="Noto Serif" w:eastAsia="Times New Roman" w:hAnsi="Noto Serif" w:cs="Times New Roman"/>
           <w:b/>
-          <w:bCs/>
-          <w:color w:val="333333"/>
-          <w:sz w:val="30"/>
-          <w:szCs w:val="30"/>
         </w:rPr>
         <w:t xml:space="preserve"> container?</w:t>
       </w:r>
@@ -6133,17 +5879,7 @@
           <w:sz w:val="24"/>
           <w:szCs w:val="24"/>
         </w:rPr>
-        <w:t xml:space="preserve">: Instead of using XML to describe a bean wiring, you can configure the bean into the component class itself by using annotations on the relevant </w:t>
-      </w:r>
-      <w:r>
-        <w:rPr>
-          <w:rFonts w:ascii="Noto Serif" w:eastAsia="Times New Roman" w:hAnsi="Noto Serif" w:cs="Times New Roman"/>
-          <w:color w:val="333333"/>
-          <w:sz w:val="24"/>
-          <w:szCs w:val="24"/>
-        </w:rPr>
-        <w:lastRenderedPageBreak/>
-        <w:t xml:space="preserve">class, method, or field declaration. By default, annotation wiring is not turned on in the </w:t>
+        <w:t xml:space="preserve">: Instead of using XML to describe a bean wiring, you can configure the bean into the component class itself by using annotations on the relevant class, method, or field declaration. By default, annotation wiring is not turned on in the </w:t>
       </w:r>
       <w:proofErr w:type="gramStart"/>
       <w:r>
@@ -6221,6 +5957,7 @@
                 <w:sz w:val="24"/>
                 <w:szCs w:val="24"/>
               </w:rPr>
+              <w:lastRenderedPageBreak/>
               <w:t>1</w:t>
             </w:r>
           </w:p>
@@ -6900,54 +6637,40 @@
         </w:tc>
       </w:tr>
     </w:tbl>
-    <w:p>
-      <w:pPr>
-        <w:shd w:val="clear" w:color="auto" w:fill="FFFFFF"/>
-        <w:spacing w:before="300" w:after="150" w:line="240" w:lineRule="auto"/>
-        <w:outlineLvl w:val="2"/>
-        <w:rPr>
-          <w:rFonts w:ascii="inherit" w:eastAsia="Times New Roman" w:hAnsi="inherit" w:cs="Times New Roman"/>
+    <w:p/>
+    <w:p>
+      <w:pPr>
+        <w:rPr>
+          <w:rFonts w:ascii="inherit" w:hAnsi="inherit"/>
+          <w:b/>
           <w:color w:val="222222"/>
           <w:sz w:val="27"/>
           <w:szCs w:val="27"/>
         </w:rPr>
       </w:pPr>
-      <w:r>
-        <w:rPr>
-          <w:rFonts w:ascii="Noto Serif" w:eastAsia="Times New Roman" w:hAnsi="Noto Serif" w:cs="Times New Roman"/>
+      <w:bookmarkStart w:id="3" w:name="_GoBack"/>
+      <w:r>
+        <w:rPr>
           <w:b/>
-          <w:bCs/>
-          <w:color w:val="333333"/>
-          <w:sz w:val="30"/>
-          <w:szCs w:val="30"/>
         </w:rPr>
         <w:t xml:space="preserve">18. How many bean scopes are supported by </w:t>
       </w:r>
       <w:proofErr w:type="gramStart"/>
       <w:r>
         <w:rPr>
-          <w:rFonts w:ascii="Noto Serif" w:eastAsia="Times New Roman" w:hAnsi="Noto Serif" w:cs="Times New Roman"/>
           <w:b/>
-          <w:bCs/>
-          <w:color w:val="333333"/>
-          <w:sz w:val="30"/>
-          <w:szCs w:val="30"/>
         </w:rPr>
         <w:t>Spring</w:t>
       </w:r>
       <w:proofErr w:type="gramEnd"/>
       <w:r>
         <w:rPr>
-          <w:rFonts w:ascii="Noto Serif" w:eastAsia="Times New Roman" w:hAnsi="Noto Serif" w:cs="Times New Roman"/>
           <w:b/>
-          <w:bCs/>
-          <w:color w:val="333333"/>
-          <w:sz w:val="30"/>
-          <w:szCs w:val="30"/>
         </w:rPr>
         <w:t>?</w:t>
       </w:r>
     </w:p>
+    <w:bookmarkEnd w:id="3"/>
     <w:p>
       <w:pPr>
         <w:shd w:val="clear" w:color="auto" w:fill="FFFFFF"/>
@@ -7163,7 +6886,6 @@
           <w:sz w:val="24"/>
           <w:szCs w:val="24"/>
         </w:rPr>
-        <w:lastRenderedPageBreak/>
         <w:t>Global-session: </w:t>
       </w:r>
       <w:r>
@@ -7249,26 +6971,14 @@
     </w:p>
     <w:p>
       <w:pPr>
-        <w:shd w:val="clear" w:color="auto" w:fill="FFFFFF"/>
-        <w:spacing w:before="300" w:after="150" w:line="240" w:lineRule="auto"/>
-        <w:jc w:val="both"/>
-        <w:outlineLvl w:val="2"/>
-        <w:rPr>
-          <w:rFonts w:ascii="inherit" w:eastAsia="Times New Roman" w:hAnsi="inherit" w:cs="Times New Roman"/>
+        <w:rPr>
+          <w:rFonts w:ascii="inherit" w:hAnsi="inherit"/>
           <w:color w:val="222222"/>
           <w:sz w:val="27"/>
           <w:szCs w:val="27"/>
         </w:rPr>
       </w:pPr>
       <w:r>
-        <w:rPr>
-          <w:rFonts w:ascii="Noto Serif" w:eastAsia="Times New Roman" w:hAnsi="Noto Serif" w:cs="Times New Roman"/>
-          <w:b/>
-          <w:bCs/>
-          <w:color w:val="333333"/>
-          <w:sz w:val="30"/>
-          <w:szCs w:val="30"/>
-        </w:rPr>
         <w:t>19. What is the Bean life cycle in Spring Bean Factory Container?</w:t>
       </w:r>
     </w:p>
@@ -7291,6 +7001,7 @@
           <w:sz w:val="24"/>
           <w:szCs w:val="24"/>
         </w:rPr>
+        <w:lastRenderedPageBreak/>
         <w:t>Bean life cycle in Spring Bean Factory Container is as follows:</w:t>
       </w:r>
     </w:p>
@@ -7804,49 +7515,22 @@
     </w:p>
     <w:p>
       <w:pPr>
-        <w:shd w:val="clear" w:color="auto" w:fill="FFFFFF"/>
-        <w:spacing w:before="300" w:after="150" w:line="240" w:lineRule="auto"/>
-        <w:outlineLvl w:val="2"/>
-        <w:rPr>
-          <w:rFonts w:ascii="inherit" w:eastAsia="Times New Roman" w:hAnsi="inherit" w:cs="Times New Roman"/>
+        <w:rPr>
+          <w:rFonts w:ascii="inherit" w:hAnsi="inherit"/>
           <w:color w:val="222222"/>
           <w:sz w:val="27"/>
           <w:szCs w:val="27"/>
         </w:rPr>
       </w:pPr>
       <w:r>
-        <w:rPr>
-          <w:rFonts w:ascii="Noto Serif" w:eastAsia="Times New Roman" w:hAnsi="Noto Serif" w:cs="Times New Roman"/>
-          <w:b/>
-          <w:bCs/>
-          <w:color w:val="333333"/>
-          <w:sz w:val="30"/>
-          <w:szCs w:val="30"/>
-        </w:rPr>
         <w:t xml:space="preserve">20. Explain inner beans in </w:t>
       </w:r>
       <w:proofErr w:type="gramStart"/>
       <w:r>
-        <w:rPr>
-          <w:rFonts w:ascii="Noto Serif" w:eastAsia="Times New Roman" w:hAnsi="Noto Serif" w:cs="Times New Roman"/>
-          <w:b/>
-          <w:bCs/>
-          <w:color w:val="333333"/>
-          <w:sz w:val="30"/>
-          <w:szCs w:val="30"/>
-        </w:rPr>
         <w:t>Spring</w:t>
       </w:r>
       <w:proofErr w:type="gramEnd"/>
       <w:r>
-        <w:rPr>
-          <w:rFonts w:ascii="Noto Serif" w:eastAsia="Times New Roman" w:hAnsi="Noto Serif" w:cs="Times New Roman"/>
-          <w:b/>
-          <w:bCs/>
-          <w:color w:val="333333"/>
-          <w:sz w:val="30"/>
-          <w:szCs w:val="30"/>
-        </w:rPr>
         <w:t>.</w:t>
       </w:r>
     </w:p>
@@ -7916,17 +7600,7 @@
           <w:sz w:val="24"/>
           <w:szCs w:val="24"/>
         </w:rPr>
-        <w:t xml:space="preserve">he use </w:t>
-      </w:r>
-      <w:r>
-        <w:rPr>
-          <w:rFonts w:ascii="Noto Serif" w:eastAsia="Times New Roman" w:hAnsi="Noto Serif" w:cs="Times New Roman"/>
-          <w:color w:val="444444"/>
-          <w:sz w:val="24"/>
-          <w:szCs w:val="24"/>
-        </w:rPr>
-        <w:lastRenderedPageBreak/>
-        <w:t>of &lt;bean&gt; element inside the &lt;property&gt; or &lt;constructor-</w:t>
+        <w:t>he use of &lt;bean&gt; element inside the &lt;property&gt; or &lt;constructor-</w:t>
       </w:r>
       <w:proofErr w:type="spellStart"/>
       <w:r>
@@ -7976,6 +7650,7 @@
           <w:sz w:val="24"/>
           <w:szCs w:val="24"/>
         </w:rPr>
+        <w:lastRenderedPageBreak/>
         <w:t>Here’s a Student class followed by bean configuration file:</w:t>
       </w:r>
     </w:p>
@@ -9019,25 +8694,14 @@
     </w:tbl>
     <w:p>
       <w:pPr>
-        <w:shd w:val="clear" w:color="auto" w:fill="FFFFFF"/>
-        <w:spacing w:before="300" w:after="150" w:line="240" w:lineRule="auto"/>
-        <w:outlineLvl w:val="2"/>
-        <w:rPr>
-          <w:rFonts w:ascii="inherit" w:eastAsia="Times New Roman" w:hAnsi="inherit" w:cs="Times New Roman"/>
+        <w:rPr>
+          <w:rFonts w:ascii="inherit" w:hAnsi="inherit"/>
           <w:color w:val="222222"/>
           <w:sz w:val="27"/>
           <w:szCs w:val="27"/>
         </w:rPr>
       </w:pPr>
       <w:r>
-        <w:rPr>
-          <w:rFonts w:ascii="Noto Serif" w:eastAsia="Times New Roman" w:hAnsi="Noto Serif" w:cs="Times New Roman"/>
-          <w:b/>
-          <w:bCs/>
-          <w:color w:val="333333"/>
-          <w:sz w:val="30"/>
-          <w:szCs w:val="30"/>
-        </w:rPr>
         <w:t>21. Define Bean Wiring.</w:t>
       </w:r>
     </w:p>
@@ -9122,7 +8786,6 @@
           <w:sz w:val="20"/>
           <w:szCs w:val="20"/>
         </w:rPr>
-        <w:lastRenderedPageBreak/>
         <w:drawing>
           <wp:inline distT="0" distB="0" distL="0" distR="0">
             <wp:extent cx="2135505" cy="1911985"/>
@@ -9175,25 +8838,14 @@
     </w:p>
     <w:p>
       <w:pPr>
-        <w:shd w:val="clear" w:color="auto" w:fill="FFFFFF"/>
-        <w:spacing w:before="300" w:after="150" w:line="240" w:lineRule="auto"/>
-        <w:outlineLvl w:val="2"/>
-        <w:rPr>
-          <w:rFonts w:ascii="inherit" w:eastAsia="Times New Roman" w:hAnsi="inherit" w:cs="Times New Roman"/>
+        <w:rPr>
+          <w:rFonts w:ascii="inherit" w:hAnsi="inherit"/>
           <w:color w:val="222222"/>
           <w:sz w:val="27"/>
           <w:szCs w:val="27"/>
         </w:rPr>
       </w:pPr>
       <w:r>
-        <w:rPr>
-          <w:rFonts w:ascii="Noto Serif" w:eastAsia="Times New Roman" w:hAnsi="Noto Serif" w:cs="Times New Roman"/>
-          <w:b/>
-          <w:bCs/>
-          <w:color w:val="333333"/>
-          <w:sz w:val="30"/>
-          <w:szCs w:val="30"/>
-        </w:rPr>
         <w:t>22. What do you understand by auto wiring and name the different modes of it?</w:t>
       </w:r>
     </w:p>
@@ -9216,6 +8868,7 @@
           <w:sz w:val="24"/>
           <w:szCs w:val="24"/>
         </w:rPr>
+        <w:lastRenderedPageBreak/>
         <w:t xml:space="preserve">The </w:t>
       </w:r>
       <w:proofErr w:type="gramStart"/>
@@ -9678,25 +9331,14 @@
     </w:p>
     <w:p>
       <w:pPr>
-        <w:shd w:val="clear" w:color="auto" w:fill="FFFFFF"/>
-        <w:spacing w:before="300" w:after="150" w:line="240" w:lineRule="auto"/>
-        <w:outlineLvl w:val="2"/>
-        <w:rPr>
-          <w:rFonts w:ascii="inherit" w:eastAsia="Times New Roman" w:hAnsi="inherit" w:cs="Times New Roman"/>
+        <w:rPr>
+          <w:rFonts w:ascii="inherit" w:hAnsi="inherit"/>
           <w:color w:val="222222"/>
           <w:sz w:val="27"/>
           <w:szCs w:val="27"/>
         </w:rPr>
       </w:pPr>
       <w:r>
-        <w:rPr>
-          <w:rFonts w:ascii="Noto Serif" w:eastAsia="Times New Roman" w:hAnsi="Noto Serif" w:cs="Times New Roman"/>
-          <w:b/>
-          <w:bCs/>
-          <w:color w:val="333333"/>
-          <w:sz w:val="30"/>
-          <w:szCs w:val="30"/>
-        </w:rPr>
         <w:t>23. What are the limitations with auto wiring?</w:t>
       </w:r>
     </w:p>
@@ -9855,8 +9497,8 @@
         </w:rPr>
         <w:t>.</w:t>
       </w:r>
-      <w:bookmarkStart w:id="3" w:name="Annotations"/>
-      <w:bookmarkEnd w:id="3"/>
+      <w:bookmarkStart w:id="4" w:name="Annotations"/>
+      <w:bookmarkEnd w:id="4"/>
     </w:p>
     <w:p>
       <w:pPr>
@@ -9933,7 +9575,6 @@
           <w:sz w:val="24"/>
           <w:szCs w:val="24"/>
         </w:rPr>
-        <w:lastRenderedPageBreak/>
         <w:t>In the next section, we will discuss on </w:t>
       </w:r>
       <w:r>
@@ -9959,11 +9600,9 @@
     </w:p>
     <w:p>
       <w:pPr>
-        <w:shd w:val="clear" w:color="auto" w:fill="FFFFFF"/>
-        <w:spacing w:after="150" w:line="240" w:lineRule="auto"/>
-        <w:outlineLvl w:val="1"/>
-        <w:rPr>
-          <w:rFonts w:ascii="inherit" w:eastAsia="Times New Roman" w:hAnsi="inherit" w:cs="Times New Roman"/>
+        <w:pStyle w:val="Heading1"/>
+        <w:rPr>
+          <w:rFonts w:ascii="inherit" w:eastAsia="Times New Roman" w:hAnsi="inherit"/>
           <w:color w:val="333333"/>
           <w:sz w:val="45"/>
           <w:szCs w:val="45"/>
@@ -9971,61 +9610,29 @@
       </w:pPr>
       <w:r>
         <w:rPr>
-          <w:rFonts w:ascii="Noto Serif" w:eastAsia="Times New Roman" w:hAnsi="Noto Serif" w:cs="Times New Roman"/>
-          <w:b/>
-          <w:bCs/>
+          <w:rFonts w:eastAsia="Times New Roman"/>
+        </w:rPr>
+        <w:t>Spring Annotations – Spring Interview Questions</w:t>
+      </w:r>
+    </w:p>
+    <w:p>
+      <w:pPr>
+        <w:rPr>
+          <w:rFonts w:ascii="inherit" w:hAnsi="inherit"/>
           <w:color w:val="222222"/>
           <w:sz w:val="27"/>
           <w:szCs w:val="27"/>
         </w:rPr>
-        <w:t>Spring Annotations – Spring Interview Questions</w:t>
-      </w:r>
-    </w:p>
-    <w:p>
-      <w:pPr>
-        <w:shd w:val="clear" w:color="auto" w:fill="FFFFFF"/>
-        <w:spacing w:before="300" w:after="150" w:line="240" w:lineRule="auto"/>
-        <w:outlineLvl w:val="2"/>
-        <w:rPr>
-          <w:rFonts w:ascii="inherit" w:eastAsia="Times New Roman" w:hAnsi="inherit" w:cs="Times New Roman"/>
-          <w:color w:val="222222"/>
-          <w:sz w:val="27"/>
-          <w:szCs w:val="27"/>
-        </w:rPr>
-      </w:pPr>
-      <w:r>
-        <w:rPr>
-          <w:rFonts w:ascii="Noto Serif" w:eastAsia="Times New Roman" w:hAnsi="Noto Serif" w:cs="Times New Roman"/>
-          <w:b/>
-          <w:bCs/>
-          <w:color w:val="333333"/>
-          <w:sz w:val="30"/>
-          <w:szCs w:val="30"/>
-        </w:rPr>
+      </w:pPr>
+      <w:r>
         <w:t>24. What do you mean by</w:t>
       </w:r>
       <w:proofErr w:type="gramStart"/>
       <w:r>
-        <w:rPr>
-          <w:rFonts w:ascii="Noto Serif" w:eastAsia="Times New Roman" w:hAnsi="Noto Serif" w:cs="Times New Roman"/>
-          <w:b/>
-          <w:bCs/>
-          <w:color w:val="333333"/>
-          <w:sz w:val="30"/>
-          <w:szCs w:val="30"/>
-        </w:rPr>
         <w:t>  Annotation</w:t>
       </w:r>
       <w:proofErr w:type="gramEnd"/>
       <w:r>
-        <w:rPr>
-          <w:rFonts w:ascii="Noto Serif" w:eastAsia="Times New Roman" w:hAnsi="Noto Serif" w:cs="Times New Roman"/>
-          <w:b/>
-          <w:bCs/>
-          <w:color w:val="333333"/>
-          <w:sz w:val="30"/>
-          <w:szCs w:val="30"/>
-        </w:rPr>
         <w:t>-based container configuration?</w:t>
       </w:r>
     </w:p>
@@ -10140,6 +9747,7 @@
                 <w:sz w:val="24"/>
                 <w:szCs w:val="24"/>
               </w:rPr>
+              <w:lastRenderedPageBreak/>
               <w:t>4</w:t>
             </w:r>
           </w:p>
@@ -10219,6 +9827,7 @@
                 <w:sz w:val="20"/>
                 <w:szCs w:val="20"/>
               </w:rPr>
+              <w:lastRenderedPageBreak/>
               <w:t>@Configuration</w:t>
             </w:r>
           </w:p>
@@ -10325,6 +9934,7 @@
                 <w:sz w:val="20"/>
                 <w:szCs w:val="20"/>
               </w:rPr>
+              <w:lastRenderedPageBreak/>
               <w:t>public</w:t>
             </w:r>
             <w:r>
@@ -10464,71 +10074,36 @@
     </w:tbl>
     <w:p>
       <w:pPr>
-        <w:shd w:val="clear" w:color="auto" w:fill="FFFFFF"/>
-        <w:spacing w:before="300" w:after="150" w:line="240" w:lineRule="auto"/>
-        <w:outlineLvl w:val="2"/>
-        <w:rPr>
-          <w:rFonts w:ascii="inherit" w:eastAsia="Times New Roman" w:hAnsi="inherit" w:cs="Times New Roman"/>
-          <w:color w:val="222222"/>
+        <w:rPr>
+          <w:rFonts w:ascii="inherit" w:hAnsi="inherit"/>
           <w:sz w:val="27"/>
           <w:szCs w:val="27"/>
         </w:rPr>
       </w:pPr>
       <w:r>
         <w:rPr>
-          <w:rFonts w:ascii="Noto Serif" w:eastAsia="Times New Roman" w:hAnsi="Noto Serif" w:cs="Times New Roman"/>
-          <w:b/>
-          <w:bCs/>
-          <w:color w:val="333333"/>
-          <w:sz w:val="30"/>
-          <w:szCs w:val="30"/>
-        </w:rPr>
+          <w:color w:val="333333"/>
+        </w:rPr>
+        <w:lastRenderedPageBreak/>
         <w:t>25.</w:t>
       </w:r>
       <w:r>
         <w:rPr>
-          <w:rFonts w:ascii="inherit" w:eastAsia="Times New Roman" w:hAnsi="inherit" w:cs="Times New Roman"/>
-          <w:b/>
-          <w:bCs/>
-          <w:color w:val="222222"/>
+          <w:rFonts w:ascii="inherit" w:hAnsi="inherit"/>
           <w:sz w:val="27"/>
           <w:szCs w:val="27"/>
         </w:rPr>
         <w:t> </w:t>
       </w:r>
       <w:r>
-        <w:rPr>
-          <w:rFonts w:ascii="Noto Serif" w:eastAsia="Times New Roman" w:hAnsi="Noto Serif" w:cs="Times New Roman"/>
-          <w:b/>
-          <w:bCs/>
-          <w:color w:val="222222"/>
-          <w:sz w:val="30"/>
-          <w:szCs w:val="30"/>
-        </w:rPr>
         <w:t xml:space="preserve">How annotation wiring can be turned on in </w:t>
       </w:r>
       <w:proofErr w:type="gramStart"/>
       <w:r>
-        <w:rPr>
-          <w:rFonts w:ascii="Noto Serif" w:eastAsia="Times New Roman" w:hAnsi="Noto Serif" w:cs="Times New Roman"/>
-          <w:b/>
-          <w:bCs/>
-          <w:color w:val="222222"/>
-          <w:sz w:val="30"/>
-          <w:szCs w:val="30"/>
-        </w:rPr>
         <w:t>Spring</w:t>
       </w:r>
       <w:proofErr w:type="gramEnd"/>
       <w:r>
-        <w:rPr>
-          <w:rFonts w:ascii="Noto Serif" w:eastAsia="Times New Roman" w:hAnsi="Noto Serif" w:cs="Times New Roman"/>
-          <w:b/>
-          <w:bCs/>
-          <w:color w:val="222222"/>
-          <w:sz w:val="30"/>
-          <w:szCs w:val="30"/>
-        </w:rPr>
         <w:t>?</w:t>
       </w:r>
     </w:p>
@@ -10992,62 +10567,22 @@
       </w:tr>
     </w:tbl>
     <w:p>
-      <w:pPr>
-        <w:shd w:val="clear" w:color="auto" w:fill="FFFFFF"/>
-        <w:spacing w:before="300" w:after="150" w:line="240" w:lineRule="auto"/>
-        <w:outlineLvl w:val="2"/>
-        <w:rPr>
-          <w:rFonts w:ascii="Noto Serif" w:eastAsia="Times New Roman" w:hAnsi="Noto Serif" w:cs="Times New Roman"/>
-          <w:b/>
-          <w:bCs/>
-          <w:color w:val="333333"/>
-          <w:sz w:val="30"/>
-          <w:szCs w:val="30"/>
-        </w:rPr>
-      </w:pPr>
-      <w:r>
-        <w:rPr>
-          <w:rFonts w:ascii="Noto Serif" w:eastAsia="Times New Roman" w:hAnsi="Noto Serif" w:cs="Times New Roman"/>
-          <w:b/>
-          <w:bCs/>
-          <w:color w:val="333333"/>
-          <w:sz w:val="30"/>
-          <w:szCs w:val="30"/>
-        </w:rPr>
+      <w:r>
         <w:t xml:space="preserve">26. What’s the difference between @Component, @Controller, @Repository &amp; @Service annotations in </w:t>
       </w:r>
       <w:proofErr w:type="gramStart"/>
       <w:r>
-        <w:rPr>
-          <w:rFonts w:ascii="Noto Serif" w:eastAsia="Times New Roman" w:hAnsi="Noto Serif" w:cs="Times New Roman"/>
-          <w:b/>
-          <w:bCs/>
-          <w:color w:val="333333"/>
-          <w:sz w:val="30"/>
-          <w:szCs w:val="30"/>
-        </w:rPr>
         <w:t>Spring</w:t>
       </w:r>
       <w:proofErr w:type="gramEnd"/>
       <w:r>
-        <w:rPr>
-          <w:rFonts w:ascii="Noto Serif" w:eastAsia="Times New Roman" w:hAnsi="Noto Serif" w:cs="Times New Roman"/>
-          <w:b/>
-          <w:bCs/>
-          <w:color w:val="333333"/>
-          <w:sz w:val="30"/>
-          <w:szCs w:val="30"/>
-        </w:rPr>
         <w:t>?</w:t>
       </w:r>
     </w:p>
     <w:p>
       <w:pPr>
-        <w:shd w:val="clear" w:color="auto" w:fill="FFFFFF"/>
-        <w:spacing w:before="300" w:after="150" w:line="240" w:lineRule="auto"/>
-        <w:outlineLvl w:val="2"/>
-        <w:rPr>
-          <w:rFonts w:ascii="inherit" w:eastAsia="Times New Roman" w:hAnsi="inherit" w:cs="Times New Roman"/>
+        <w:rPr>
+          <w:rFonts w:ascii="inherit" w:hAnsi="inherit"/>
           <w:color w:val="222222"/>
           <w:sz w:val="27"/>
           <w:szCs w:val="27"/>
@@ -11055,13 +10590,7 @@
       </w:pPr>
       <w:r>
         <w:rPr>
-          <w:rFonts w:ascii="Noto Serif" w:eastAsia="Times New Roman" w:hAnsi="Noto Serif" w:cs="Times New Roman"/>
-          <w:b/>
-          <w:bCs/>
           <w:noProof/>
-          <w:color w:val="333333"/>
-          <w:sz w:val="30"/>
-          <w:szCs w:val="30"/>
         </w:rPr>
         <w:drawing>
           <wp:inline distT="0" distB="0" distL="0" distR="0">
@@ -11134,7 +10663,6 @@
           <w:sz w:val="24"/>
           <w:szCs w:val="24"/>
         </w:rPr>
-        <w:lastRenderedPageBreak/>
         <w:t>@Component:</w:t>
       </w:r>
       <w:r>
@@ -11234,6 +10762,7 @@
           <w:sz w:val="24"/>
           <w:szCs w:val="24"/>
         </w:rPr>
+        <w:lastRenderedPageBreak/>
         <w:t>@Repository:</w:t>
       </w:r>
       <w:r>
@@ -11288,26 +10817,14 @@
     </w:p>
     <w:p>
       <w:pPr>
-        <w:shd w:val="clear" w:color="auto" w:fill="FFFFFF"/>
-        <w:spacing w:before="300" w:after="150" w:line="240" w:lineRule="auto"/>
-        <w:jc w:val="both"/>
-        <w:outlineLvl w:val="2"/>
-        <w:rPr>
-          <w:rFonts w:ascii="inherit" w:eastAsia="Times New Roman" w:hAnsi="inherit" w:cs="Times New Roman"/>
+        <w:rPr>
+          <w:rFonts w:ascii="inherit" w:hAnsi="inherit"/>
           <w:color w:val="222222"/>
           <w:sz w:val="27"/>
           <w:szCs w:val="27"/>
         </w:rPr>
       </w:pPr>
       <w:r>
-        <w:rPr>
-          <w:rFonts w:ascii="Noto Serif" w:eastAsia="Times New Roman" w:hAnsi="Noto Serif" w:cs="Times New Roman"/>
-          <w:b/>
-          <w:bCs/>
-          <w:color w:val="333333"/>
-          <w:sz w:val="30"/>
-          <w:szCs w:val="30"/>
-        </w:rPr>
         <w:t>27. What do you understand by @Required annotation?</w:t>
       </w:r>
     </w:p>
@@ -11881,50 +11398,22 @@
     </w:tbl>
     <w:p>
       <w:pPr>
-        <w:shd w:val="clear" w:color="auto" w:fill="FFFFFF"/>
-        <w:spacing w:before="300" w:after="150" w:line="240" w:lineRule="auto"/>
-        <w:jc w:val="both"/>
-        <w:outlineLvl w:val="2"/>
-        <w:rPr>
-          <w:rFonts w:ascii="inherit" w:eastAsia="Times New Roman" w:hAnsi="inherit" w:cs="Times New Roman"/>
+        <w:rPr>
+          <w:rFonts w:ascii="inherit" w:hAnsi="inherit"/>
           <w:color w:val="222222"/>
           <w:sz w:val="27"/>
           <w:szCs w:val="27"/>
         </w:rPr>
       </w:pPr>
       <w:r>
-        <w:rPr>
-          <w:rFonts w:ascii="Noto Serif" w:eastAsia="Times New Roman" w:hAnsi="Noto Serif" w:cs="Times New Roman"/>
-          <w:b/>
-          <w:bCs/>
-          <w:color w:val="333333"/>
-          <w:sz w:val="30"/>
-          <w:szCs w:val="30"/>
-        </w:rPr>
         <w:t>28. What do you understand by @</w:t>
       </w:r>
       <w:proofErr w:type="spellStart"/>
       <w:r>
-        <w:rPr>
-          <w:rFonts w:ascii="Noto Serif" w:eastAsia="Times New Roman" w:hAnsi="Noto Serif" w:cs="Times New Roman"/>
-          <w:b/>
-          <w:bCs/>
-          <w:color w:val="333333"/>
-          <w:sz w:val="30"/>
-          <w:szCs w:val="30"/>
-        </w:rPr>
         <w:t>Autowired</w:t>
       </w:r>
       <w:proofErr w:type="spellEnd"/>
       <w:r>
-        <w:rPr>
-          <w:rFonts w:ascii="Noto Serif" w:eastAsia="Times New Roman" w:hAnsi="Noto Serif" w:cs="Times New Roman"/>
-          <w:b/>
-          <w:bCs/>
-          <w:color w:val="333333"/>
-          <w:sz w:val="30"/>
-          <w:szCs w:val="30"/>
-        </w:rPr>
         <w:t xml:space="preserve"> annotation?</w:t>
       </w:r>
     </w:p>
@@ -11947,7 +11436,6 @@
           <w:sz w:val="24"/>
           <w:szCs w:val="24"/>
         </w:rPr>
-        <w:lastRenderedPageBreak/>
         <w:t>The </w:t>
       </w:r>
       <w:r>
@@ -12542,26 +12030,15 @@
     </w:tbl>
     <w:p>
       <w:pPr>
-        <w:shd w:val="clear" w:color="auto" w:fill="FFFFFF"/>
-        <w:spacing w:before="300" w:after="150" w:line="240" w:lineRule="auto"/>
-        <w:jc w:val="both"/>
-        <w:outlineLvl w:val="2"/>
-        <w:rPr>
-          <w:rFonts w:ascii="inherit" w:eastAsia="Times New Roman" w:hAnsi="inherit" w:cs="Times New Roman"/>
+        <w:rPr>
+          <w:rFonts w:ascii="inherit" w:hAnsi="inherit"/>
           <w:color w:val="222222"/>
           <w:sz w:val="27"/>
           <w:szCs w:val="27"/>
         </w:rPr>
       </w:pPr>
       <w:r>
-        <w:rPr>
-          <w:rFonts w:ascii="Noto Serif" w:eastAsia="Times New Roman" w:hAnsi="Noto Serif" w:cs="Times New Roman"/>
-          <w:b/>
-          <w:bCs/>
-          <w:color w:val="333333"/>
-          <w:sz w:val="30"/>
-          <w:szCs w:val="30"/>
-        </w:rPr>
+        <w:lastRenderedPageBreak/>
         <w:t>29. What do you understand by @Qualifier annotation?</w:t>
       </w:r>
     </w:p>
@@ -13369,7 +12846,6 @@
                 <w:sz w:val="24"/>
                 <w:szCs w:val="24"/>
               </w:rPr>
-              <w:lastRenderedPageBreak/>
               <w:t>4</w:t>
             </w:r>
           </w:p>
@@ -13503,7 +12979,6 @@
                 <w:sz w:val="20"/>
                 <w:szCs w:val="20"/>
               </w:rPr>
-              <w:lastRenderedPageBreak/>
               <w:t>public</w:t>
             </w:r>
             <w:r>
@@ -13626,7 +13101,6 @@
                 <w:sz w:val="20"/>
                 <w:szCs w:val="20"/>
               </w:rPr>
-              <w:lastRenderedPageBreak/>
               <w:t>@</w:t>
             </w:r>
             <w:proofErr w:type="spellStart"/>
@@ -13823,51 +13297,22 @@
     </w:tbl>
     <w:p>
       <w:pPr>
-        <w:shd w:val="clear" w:color="auto" w:fill="FFFFFF"/>
-        <w:spacing w:before="300" w:after="150" w:line="240" w:lineRule="auto"/>
-        <w:jc w:val="both"/>
-        <w:outlineLvl w:val="2"/>
-        <w:rPr>
-          <w:rFonts w:ascii="inherit" w:eastAsia="Times New Roman" w:hAnsi="inherit" w:cs="Times New Roman"/>
+        <w:rPr>
+          <w:rFonts w:ascii="inherit" w:hAnsi="inherit"/>
           <w:color w:val="222222"/>
           <w:sz w:val="27"/>
           <w:szCs w:val="27"/>
         </w:rPr>
       </w:pPr>
       <w:r>
-        <w:rPr>
-          <w:rFonts w:ascii="Noto Serif" w:eastAsia="Times New Roman" w:hAnsi="Noto Serif" w:cs="Times New Roman"/>
-          <w:b/>
-          <w:bCs/>
-          <w:color w:val="333333"/>
-          <w:sz w:val="30"/>
-          <w:szCs w:val="30"/>
-        </w:rPr>
-        <w:lastRenderedPageBreak/>
         <w:t>30.  What do you understand by @</w:t>
       </w:r>
       <w:proofErr w:type="spellStart"/>
       <w:r>
-        <w:rPr>
-          <w:rFonts w:ascii="Noto Serif" w:eastAsia="Times New Roman" w:hAnsi="Noto Serif" w:cs="Times New Roman"/>
-          <w:b/>
-          <w:bCs/>
-          <w:color w:val="333333"/>
-          <w:sz w:val="30"/>
-          <w:szCs w:val="30"/>
-        </w:rPr>
         <w:t>RequestMapping</w:t>
       </w:r>
       <w:proofErr w:type="spellEnd"/>
       <w:r>
-        <w:rPr>
-          <w:rFonts w:ascii="Noto Serif" w:eastAsia="Times New Roman" w:hAnsi="Noto Serif" w:cs="Times New Roman"/>
-          <w:b/>
-          <w:bCs/>
-          <w:color w:val="333333"/>
-          <w:sz w:val="30"/>
-          <w:szCs w:val="30"/>
-        </w:rPr>
         <w:t xml:space="preserve"> annotation?</w:t>
       </w:r>
     </w:p>
@@ -13949,8 +13394,8 @@
         </w:rPr>
         <w:t>: Maps the URL of the request</w:t>
       </w:r>
-      <w:bookmarkStart w:id="4" w:name="DA"/>
-      <w:bookmarkEnd w:id="4"/>
+      <w:bookmarkStart w:id="5" w:name="DA"/>
+      <w:bookmarkEnd w:id="5"/>
     </w:p>
     <w:p>
       <w:pPr>
@@ -14007,6 +13452,7 @@
           <w:sz w:val="24"/>
           <w:szCs w:val="24"/>
         </w:rPr>
+        <w:lastRenderedPageBreak/>
         <w:t>Next section of Spring Interview Questions is on </w:t>
       </w:r>
       <w:r>
@@ -14032,11 +13478,9 @@
     </w:p>
     <w:p>
       <w:pPr>
-        <w:shd w:val="clear" w:color="auto" w:fill="FFFFFF"/>
-        <w:spacing w:after="150" w:line="240" w:lineRule="auto"/>
-        <w:outlineLvl w:val="1"/>
-        <w:rPr>
-          <w:rFonts w:ascii="inherit" w:eastAsia="Times New Roman" w:hAnsi="inherit" w:cs="Times New Roman"/>
+        <w:pStyle w:val="Heading1"/>
+        <w:rPr>
+          <w:rFonts w:ascii="inherit" w:eastAsia="Times New Roman" w:hAnsi="inherit"/>
           <w:color w:val="333333"/>
           <w:sz w:val="45"/>
           <w:szCs w:val="45"/>
@@ -14044,37 +13488,21 @@
       </w:pPr>
       <w:r>
         <w:rPr>
-          <w:rFonts w:ascii="Noto Serif" w:eastAsia="Times New Roman" w:hAnsi="Noto Serif" w:cs="Times New Roman"/>
-          <w:b/>
-          <w:bCs/>
+          <w:rFonts w:eastAsia="Times New Roman"/>
+        </w:rPr>
+        <w:t>Data Access – Spring Interview Questions</w:t>
+      </w:r>
+    </w:p>
+    <w:p>
+      <w:pPr>
+        <w:rPr>
+          <w:rFonts w:ascii="inherit" w:hAnsi="inherit"/>
           <w:color w:val="222222"/>
           <w:sz w:val="27"/>
           <w:szCs w:val="27"/>
         </w:rPr>
-        <w:t>Data Access – Spring Interview Questions</w:t>
-      </w:r>
-    </w:p>
-    <w:p>
-      <w:pPr>
-        <w:shd w:val="clear" w:color="auto" w:fill="FFFFFF"/>
-        <w:spacing w:before="300" w:after="150" w:line="240" w:lineRule="auto"/>
-        <w:outlineLvl w:val="2"/>
-        <w:rPr>
-          <w:rFonts w:ascii="inherit" w:eastAsia="Times New Roman" w:hAnsi="inherit" w:cs="Times New Roman"/>
-          <w:color w:val="222222"/>
-          <w:sz w:val="27"/>
-          <w:szCs w:val="27"/>
-        </w:rPr>
-      </w:pPr>
-      <w:r>
-        <w:rPr>
-          <w:rFonts w:ascii="Noto Serif" w:eastAsia="Times New Roman" w:hAnsi="Noto Serif" w:cs="Times New Roman"/>
-          <w:b/>
-          <w:bCs/>
-          <w:color w:val="333333"/>
-          <w:sz w:val="30"/>
-          <w:szCs w:val="30"/>
-        </w:rPr>
+      </w:pPr>
+      <w:r>
         <w:t>31. Describe Spring DAO support?</w:t>
       </w:r>
     </w:p>
@@ -14131,25 +13559,14 @@
     </w:p>
     <w:p>
       <w:pPr>
-        <w:shd w:val="clear" w:color="auto" w:fill="FFFFFF"/>
-        <w:spacing w:before="300" w:after="150" w:line="240" w:lineRule="auto"/>
-        <w:outlineLvl w:val="2"/>
-        <w:rPr>
-          <w:rFonts w:ascii="inherit" w:eastAsia="Times New Roman" w:hAnsi="inherit" w:cs="Times New Roman"/>
+        <w:rPr>
+          <w:rFonts w:ascii="inherit" w:hAnsi="inherit"/>
           <w:color w:val="222222"/>
           <w:sz w:val="27"/>
           <w:szCs w:val="27"/>
         </w:rPr>
       </w:pPr>
       <w:r>
-        <w:rPr>
-          <w:rFonts w:ascii="Noto Serif" w:eastAsia="Times New Roman" w:hAnsi="Noto Serif" w:cs="Times New Roman"/>
-          <w:b/>
-          <w:bCs/>
-          <w:color w:val="333333"/>
-          <w:sz w:val="30"/>
-          <w:szCs w:val="30"/>
-        </w:rPr>
         <w:t>32. Name the exceptions thrown by the Spring DAO classes.</w:t>
       </w:r>
     </w:p>
@@ -14193,7 +13610,6 @@
           <w:sz w:val="20"/>
           <w:szCs w:val="20"/>
         </w:rPr>
-        <w:lastRenderedPageBreak/>
         <w:drawing>
           <wp:inline distT="0" distB="0" distL="0" distR="0">
             <wp:extent cx="6176354" cy="4667641"/>
@@ -14246,25 +13662,14 @@
     </w:p>
     <w:p>
       <w:pPr>
-        <w:shd w:val="clear" w:color="auto" w:fill="FFFFFF"/>
-        <w:spacing w:before="300" w:after="150" w:line="240" w:lineRule="auto"/>
-        <w:outlineLvl w:val="2"/>
-        <w:rPr>
-          <w:rFonts w:ascii="inherit" w:eastAsia="Times New Roman" w:hAnsi="inherit" w:cs="Times New Roman"/>
+        <w:rPr>
+          <w:rFonts w:ascii="inherit" w:hAnsi="inherit"/>
           <w:color w:val="222222"/>
           <w:sz w:val="27"/>
           <w:szCs w:val="27"/>
         </w:rPr>
       </w:pPr>
       <w:r>
-        <w:rPr>
-          <w:rFonts w:ascii="Noto Serif" w:eastAsia="Times New Roman" w:hAnsi="Noto Serif" w:cs="Times New Roman"/>
-          <w:b/>
-          <w:bCs/>
-          <w:color w:val="333333"/>
-          <w:sz w:val="30"/>
-          <w:szCs w:val="30"/>
-        </w:rPr>
         <w:t>33.  Which classes are present in spring JDBC API?</w:t>
       </w:r>
     </w:p>
@@ -14286,6 +13691,7 @@
           <w:sz w:val="24"/>
           <w:szCs w:val="24"/>
         </w:rPr>
+        <w:lastRenderedPageBreak/>
         <w:t>Classes present in JDBC API are as follows:</w:t>
       </w:r>
     </w:p>
@@ -14426,49 +13832,22 @@
     </w:p>
     <w:p>
       <w:pPr>
-        <w:shd w:val="clear" w:color="auto" w:fill="FFFFFF"/>
-        <w:spacing w:before="300" w:after="150" w:line="240" w:lineRule="auto"/>
-        <w:outlineLvl w:val="2"/>
-        <w:rPr>
-          <w:rFonts w:ascii="inherit" w:eastAsia="Times New Roman" w:hAnsi="inherit" w:cs="Times New Roman"/>
+        <w:rPr>
+          <w:rFonts w:ascii="inherit" w:hAnsi="inherit"/>
           <w:color w:val="222222"/>
           <w:sz w:val="27"/>
           <w:szCs w:val="27"/>
         </w:rPr>
       </w:pPr>
       <w:r>
-        <w:rPr>
-          <w:rFonts w:ascii="Noto Serif" w:eastAsia="Times New Roman" w:hAnsi="Noto Serif" w:cs="Times New Roman"/>
-          <w:b/>
-          <w:bCs/>
-          <w:color w:val="333333"/>
-          <w:sz w:val="30"/>
-          <w:szCs w:val="30"/>
-        </w:rPr>
         <w:t xml:space="preserve">34. What are the ways by which Hibernate can be accessed using </w:t>
       </w:r>
       <w:proofErr w:type="gramStart"/>
       <w:r>
-        <w:rPr>
-          <w:rFonts w:ascii="Noto Serif" w:eastAsia="Times New Roman" w:hAnsi="Noto Serif" w:cs="Times New Roman"/>
-          <w:b/>
-          <w:bCs/>
-          <w:color w:val="333333"/>
-          <w:sz w:val="30"/>
-          <w:szCs w:val="30"/>
-        </w:rPr>
         <w:t>Spring</w:t>
       </w:r>
       <w:proofErr w:type="gramEnd"/>
       <w:r>
-        <w:rPr>
-          <w:rFonts w:ascii="Noto Serif" w:eastAsia="Times New Roman" w:hAnsi="Noto Serif" w:cs="Times New Roman"/>
-          <w:b/>
-          <w:bCs/>
-          <w:color w:val="333333"/>
-          <w:sz w:val="30"/>
-          <w:szCs w:val="30"/>
-        </w:rPr>
         <w:t>?</w:t>
       </w:r>
     </w:p>
@@ -14605,50 +13984,22 @@
     </w:p>
     <w:p>
       <w:pPr>
-        <w:shd w:val="clear" w:color="auto" w:fill="FFFFFF"/>
-        <w:spacing w:before="300" w:after="150" w:line="240" w:lineRule="auto"/>
-        <w:outlineLvl w:val="2"/>
-        <w:rPr>
-          <w:rFonts w:ascii="inherit" w:eastAsia="Times New Roman" w:hAnsi="inherit" w:cs="Times New Roman"/>
+        <w:rPr>
+          <w:rFonts w:ascii="inherit" w:hAnsi="inherit"/>
           <w:color w:val="222222"/>
           <w:sz w:val="27"/>
           <w:szCs w:val="27"/>
         </w:rPr>
       </w:pPr>
       <w:r>
-        <w:rPr>
-          <w:rFonts w:ascii="Noto Serif" w:eastAsia="Times New Roman" w:hAnsi="Noto Serif" w:cs="Times New Roman"/>
-          <w:b/>
-          <w:bCs/>
-          <w:color w:val="333333"/>
-          <w:sz w:val="30"/>
-          <w:szCs w:val="30"/>
-        </w:rPr>
-        <w:lastRenderedPageBreak/>
         <w:t xml:space="preserve">35. Name the types of transaction management that </w:t>
       </w:r>
       <w:proofErr w:type="gramStart"/>
       <w:r>
-        <w:rPr>
-          <w:rFonts w:ascii="Noto Serif" w:eastAsia="Times New Roman" w:hAnsi="Noto Serif" w:cs="Times New Roman"/>
-          <w:b/>
-          <w:bCs/>
-          <w:color w:val="333333"/>
-          <w:sz w:val="30"/>
-          <w:szCs w:val="30"/>
-        </w:rPr>
         <w:t>Spring</w:t>
       </w:r>
       <w:proofErr w:type="gramEnd"/>
       <w:r>
-        <w:rPr>
-          <w:rFonts w:ascii="Noto Serif" w:eastAsia="Times New Roman" w:hAnsi="Noto Serif" w:cs="Times New Roman"/>
-          <w:b/>
-          <w:bCs/>
-          <w:color w:val="333333"/>
-          <w:sz w:val="30"/>
-          <w:szCs w:val="30"/>
-        </w:rPr>
         <w:t xml:space="preserve"> supports.</w:t>
       </w:r>
     </w:p>
@@ -14770,49 +14121,22 @@
     </w:p>
     <w:p>
       <w:pPr>
-        <w:shd w:val="clear" w:color="auto" w:fill="FFFFFF"/>
-        <w:spacing w:before="300" w:after="150" w:line="240" w:lineRule="auto"/>
-        <w:outlineLvl w:val="2"/>
-        <w:rPr>
-          <w:rFonts w:ascii="inherit" w:eastAsia="Times New Roman" w:hAnsi="inherit" w:cs="Times New Roman"/>
+        <w:rPr>
+          <w:rFonts w:ascii="inherit" w:hAnsi="inherit"/>
           <w:color w:val="222222"/>
           <w:sz w:val="27"/>
           <w:szCs w:val="27"/>
         </w:rPr>
       </w:pPr>
       <w:r>
-        <w:rPr>
-          <w:rFonts w:ascii="Noto Serif" w:eastAsia="Times New Roman" w:hAnsi="Noto Serif" w:cs="Times New Roman"/>
-          <w:b/>
-          <w:bCs/>
-          <w:color w:val="333333"/>
-          <w:sz w:val="30"/>
-          <w:szCs w:val="30"/>
-        </w:rPr>
         <w:t xml:space="preserve">36. What are the different ORM’s supported by </w:t>
       </w:r>
       <w:proofErr w:type="gramStart"/>
       <w:r>
-        <w:rPr>
-          <w:rFonts w:ascii="Noto Serif" w:eastAsia="Times New Roman" w:hAnsi="Noto Serif" w:cs="Times New Roman"/>
-          <w:b/>
-          <w:bCs/>
-          <w:color w:val="333333"/>
-          <w:sz w:val="30"/>
-          <w:szCs w:val="30"/>
-        </w:rPr>
         <w:t>Spring</w:t>
       </w:r>
       <w:proofErr w:type="gramEnd"/>
       <w:r>
-        <w:rPr>
-          <w:rFonts w:ascii="Noto Serif" w:eastAsia="Times New Roman" w:hAnsi="Noto Serif" w:cs="Times New Roman"/>
-          <w:b/>
-          <w:bCs/>
-          <w:color w:val="333333"/>
-          <w:sz w:val="30"/>
-          <w:szCs w:val="30"/>
-        </w:rPr>
         <w:t>?</w:t>
       </w:r>
     </w:p>
@@ -14856,8 +14180,8 @@
         </w:rPr>
         <w:t xml:space="preserve"> are depicted via the below diagram:</w:t>
       </w:r>
-      <w:bookmarkStart w:id="5" w:name="AOP"/>
-      <w:bookmarkEnd w:id="5"/>
+      <w:bookmarkStart w:id="6" w:name="AOP"/>
+      <w:bookmarkEnd w:id="6"/>
     </w:p>
     <w:p>
       <w:pPr>
@@ -14878,6 +14202,7 @@
           <w:sz w:val="20"/>
           <w:szCs w:val="20"/>
         </w:rPr>
+        <w:lastRenderedPageBreak/>
         <w:drawing>
           <wp:inline distT="0" distB="0" distL="0" distR="0">
             <wp:extent cx="5972175" cy="2800985"/>
@@ -14979,11 +14304,9 @@
     </w:p>
     <w:p>
       <w:pPr>
-        <w:shd w:val="clear" w:color="auto" w:fill="FFFFFF"/>
-        <w:spacing w:after="150" w:line="240" w:lineRule="auto"/>
-        <w:outlineLvl w:val="1"/>
-        <w:rPr>
-          <w:rFonts w:ascii="inherit" w:eastAsia="Times New Roman" w:hAnsi="inherit" w:cs="Times New Roman"/>
+        <w:pStyle w:val="Heading1"/>
+        <w:rPr>
+          <w:rFonts w:ascii="inherit" w:eastAsia="Times New Roman" w:hAnsi="inherit"/>
           <w:color w:val="333333"/>
           <w:sz w:val="45"/>
           <w:szCs w:val="45"/>
@@ -14991,37 +14314,21 @@
       </w:pPr>
       <w:r>
         <w:rPr>
-          <w:rFonts w:ascii="Noto Serif" w:eastAsia="Times New Roman" w:hAnsi="Noto Serif" w:cs="Times New Roman"/>
-          <w:b/>
-          <w:bCs/>
+          <w:rFonts w:eastAsia="Times New Roman"/>
+        </w:rPr>
+        <w:t>Aspect Oriented Programming (AOP) – Spring Interview Questions</w:t>
+      </w:r>
+    </w:p>
+    <w:p>
+      <w:pPr>
+        <w:rPr>
+          <w:rFonts w:ascii="inherit" w:hAnsi="inherit"/>
           <w:color w:val="222222"/>
           <w:sz w:val="27"/>
           <w:szCs w:val="27"/>
         </w:rPr>
-        <w:t>Aspect Oriented Programming (AOP) – Spring Interview Questions</w:t>
-      </w:r>
-    </w:p>
-    <w:p>
-      <w:pPr>
-        <w:shd w:val="clear" w:color="auto" w:fill="FFFFFF"/>
-        <w:spacing w:before="300" w:after="150" w:line="240" w:lineRule="auto"/>
-        <w:outlineLvl w:val="2"/>
-        <w:rPr>
-          <w:rFonts w:ascii="inherit" w:eastAsia="Times New Roman" w:hAnsi="inherit" w:cs="Times New Roman"/>
-          <w:color w:val="222222"/>
-          <w:sz w:val="27"/>
-          <w:szCs w:val="27"/>
-        </w:rPr>
-      </w:pPr>
-      <w:r>
-        <w:rPr>
-          <w:rFonts w:ascii="Noto Serif" w:eastAsia="Times New Roman" w:hAnsi="Noto Serif" w:cs="Times New Roman"/>
-          <w:b/>
-          <w:bCs/>
-          <w:color w:val="333333"/>
-          <w:sz w:val="30"/>
-          <w:szCs w:val="30"/>
-        </w:rPr>
+      </w:pPr>
+      <w:r>
         <w:t>37. Describe AOP.</w:t>
       </w:r>
     </w:p>
@@ -15096,7 +14403,6 @@
           <w:sz w:val="20"/>
           <w:szCs w:val="20"/>
         </w:rPr>
-        <w:lastRenderedPageBreak/>
         <w:drawing>
           <wp:inline distT="0" distB="0" distL="0" distR="0">
             <wp:extent cx="3874770" cy="2762250"/>
@@ -15149,26 +14455,15 @@
     </w:p>
     <w:p>
       <w:pPr>
-        <w:shd w:val="clear" w:color="auto" w:fill="FFFFFF"/>
-        <w:spacing w:before="300" w:after="150" w:line="240" w:lineRule="auto"/>
-        <w:jc w:val="both"/>
-        <w:outlineLvl w:val="2"/>
-        <w:rPr>
-          <w:rFonts w:ascii="inherit" w:eastAsia="Times New Roman" w:hAnsi="inherit" w:cs="Times New Roman"/>
+        <w:rPr>
+          <w:rFonts w:ascii="inherit" w:hAnsi="inherit"/>
           <w:color w:val="222222"/>
           <w:sz w:val="27"/>
           <w:szCs w:val="27"/>
         </w:rPr>
       </w:pPr>
       <w:r>
-        <w:rPr>
-          <w:rFonts w:ascii="Noto Serif" w:eastAsia="Times New Roman" w:hAnsi="Noto Serif" w:cs="Times New Roman"/>
-          <w:b/>
-          <w:bCs/>
-          <w:color w:val="333333"/>
-          <w:sz w:val="30"/>
-          <w:szCs w:val="30"/>
-        </w:rPr>
+        <w:lastRenderedPageBreak/>
         <w:t>38. What do you mean by Aspect?</w:t>
       </w:r>
     </w:p>
@@ -15205,50 +14500,22 @@
     </w:p>
     <w:p>
       <w:pPr>
-        <w:shd w:val="clear" w:color="auto" w:fill="FFFFFF"/>
-        <w:spacing w:before="300" w:after="150" w:line="240" w:lineRule="auto"/>
-        <w:jc w:val="both"/>
-        <w:outlineLvl w:val="2"/>
-        <w:rPr>
-          <w:rFonts w:ascii="inherit" w:eastAsia="Times New Roman" w:hAnsi="inherit" w:cs="Times New Roman"/>
+        <w:rPr>
+          <w:rFonts w:ascii="inherit" w:hAnsi="inherit"/>
           <w:color w:val="222222"/>
           <w:sz w:val="27"/>
           <w:szCs w:val="27"/>
         </w:rPr>
       </w:pPr>
       <w:r>
-        <w:rPr>
-          <w:rFonts w:ascii="Noto Serif" w:eastAsia="Times New Roman" w:hAnsi="Noto Serif" w:cs="Times New Roman"/>
-          <w:b/>
-          <w:bCs/>
-          <w:color w:val="333333"/>
-          <w:sz w:val="30"/>
-          <w:szCs w:val="30"/>
-        </w:rPr>
         <w:t xml:space="preserve">39. Explain </w:t>
       </w:r>
       <w:proofErr w:type="spellStart"/>
       <w:r>
-        <w:rPr>
-          <w:rFonts w:ascii="Noto Serif" w:eastAsia="Times New Roman" w:hAnsi="Noto Serif" w:cs="Times New Roman"/>
-          <w:b/>
-          <w:bCs/>
-          <w:color w:val="333333"/>
-          <w:sz w:val="30"/>
-          <w:szCs w:val="30"/>
-        </w:rPr>
         <w:t>JoinPoint</w:t>
       </w:r>
       <w:proofErr w:type="spellEnd"/>
       <w:r>
-        <w:rPr>
-          <w:rFonts w:ascii="Noto Serif" w:eastAsia="Times New Roman" w:hAnsi="Noto Serif" w:cs="Times New Roman"/>
-          <w:b/>
-          <w:bCs/>
-          <w:color w:val="333333"/>
-          <w:sz w:val="30"/>
-          <w:szCs w:val="30"/>
-        </w:rPr>
         <w:t>.</w:t>
       </w:r>
     </w:p>
@@ -15372,25 +14639,14 @@
     </w:p>
     <w:p>
       <w:pPr>
-        <w:shd w:val="clear" w:color="auto" w:fill="FFFFFF"/>
-        <w:spacing w:before="300" w:after="150" w:line="240" w:lineRule="auto"/>
-        <w:outlineLvl w:val="2"/>
-        <w:rPr>
-          <w:rFonts w:ascii="inherit" w:eastAsia="Times New Roman" w:hAnsi="inherit" w:cs="Times New Roman"/>
+        <w:rPr>
+          <w:rFonts w:ascii="inherit" w:hAnsi="inherit"/>
           <w:color w:val="222222"/>
           <w:sz w:val="27"/>
           <w:szCs w:val="27"/>
         </w:rPr>
       </w:pPr>
       <w:r>
-        <w:rPr>
-          <w:rFonts w:ascii="Noto Serif" w:eastAsia="Times New Roman" w:hAnsi="Noto Serif" w:cs="Times New Roman"/>
-          <w:b/>
-          <w:bCs/>
-          <w:color w:val="333333"/>
-          <w:sz w:val="30"/>
-          <w:szCs w:val="30"/>
-        </w:rPr>
         <w:t>40. What is an Advice?</w:t>
       </w:r>
     </w:p>
@@ -15413,7 +14669,6 @@
           <w:sz w:val="24"/>
           <w:szCs w:val="24"/>
         </w:rPr>
-        <w:lastRenderedPageBreak/>
         <w:t>An Action taken by an aspect at a particular </w:t>
       </w:r>
       <w:proofErr w:type="spellStart"/>
@@ -15466,6 +14721,7 @@
           <w:sz w:val="20"/>
           <w:szCs w:val="20"/>
         </w:rPr>
+        <w:lastRenderedPageBreak/>
         <w:drawing>
           <wp:inline distT="0" distB="0" distL="0" distR="0">
             <wp:extent cx="5045075" cy="3811270"/>
@@ -15518,25 +14774,14 @@
     </w:p>
     <w:p>
       <w:pPr>
-        <w:shd w:val="clear" w:color="auto" w:fill="FFFFFF"/>
-        <w:spacing w:before="300" w:after="150" w:line="240" w:lineRule="auto"/>
-        <w:outlineLvl w:val="2"/>
-        <w:rPr>
-          <w:rFonts w:ascii="inherit" w:eastAsia="Times New Roman" w:hAnsi="inherit" w:cs="Times New Roman"/>
+        <w:rPr>
+          <w:rFonts w:ascii="inherit" w:hAnsi="inherit"/>
           <w:color w:val="222222"/>
           <w:sz w:val="27"/>
           <w:szCs w:val="27"/>
         </w:rPr>
       </w:pPr>
       <w:r>
-        <w:rPr>
-          <w:rFonts w:ascii="Noto Serif" w:eastAsia="Times New Roman" w:hAnsi="Noto Serif" w:cs="Times New Roman"/>
-          <w:b/>
-          <w:bCs/>
-          <w:color w:val="333333"/>
-          <w:sz w:val="30"/>
-          <w:szCs w:val="30"/>
-        </w:rPr>
         <w:t>41. What are the different types of Advices?</w:t>
       </w:r>
     </w:p>
@@ -15896,25 +15141,14 @@
     </w:p>
     <w:p>
       <w:pPr>
-        <w:shd w:val="clear" w:color="auto" w:fill="FFFFFF"/>
-        <w:spacing w:before="300" w:after="150" w:line="240" w:lineRule="auto"/>
-        <w:outlineLvl w:val="2"/>
-        <w:rPr>
-          <w:rFonts w:ascii="inherit" w:eastAsia="Times New Roman" w:hAnsi="inherit" w:cs="Times New Roman"/>
+        <w:rPr>
+          <w:rFonts w:ascii="inherit" w:hAnsi="inherit"/>
           <w:color w:val="222222"/>
           <w:sz w:val="27"/>
           <w:szCs w:val="27"/>
         </w:rPr>
       </w:pPr>
       <w:r>
-        <w:rPr>
-          <w:rFonts w:ascii="Noto Serif" w:eastAsia="Times New Roman" w:hAnsi="Noto Serif" w:cs="Times New Roman"/>
-          <w:b/>
-          <w:bCs/>
-          <w:color w:val="333333"/>
-          <w:sz w:val="30"/>
-          <w:szCs w:val="30"/>
-        </w:rPr>
         <w:t>42. Point out the difference between concern and cross-cutting concern in Spring AOP?</w:t>
       </w:r>
     </w:p>
@@ -15937,7 +15171,6 @@
           <w:sz w:val="24"/>
           <w:szCs w:val="24"/>
         </w:rPr>
-        <w:lastRenderedPageBreak/>
         <w:t>The concern is the behavior we want to have in a particular module of an application. It can be defined as a functionality we want to implement. </w:t>
       </w:r>
     </w:p>
@@ -15982,6 +15215,7 @@
           <w:sz w:val="20"/>
           <w:szCs w:val="20"/>
         </w:rPr>
+        <w:lastRenderedPageBreak/>
         <w:drawing>
           <wp:inline distT="0" distB="0" distL="0" distR="0">
             <wp:extent cx="6263104" cy="1956417"/>
@@ -16034,25 +15268,14 @@
     </w:p>
     <w:p>
       <w:pPr>
-        <w:shd w:val="clear" w:color="auto" w:fill="FFFFFF"/>
-        <w:spacing w:before="300" w:after="150" w:line="240" w:lineRule="auto"/>
-        <w:outlineLvl w:val="2"/>
-        <w:rPr>
-          <w:rFonts w:ascii="inherit" w:eastAsia="Times New Roman" w:hAnsi="inherit" w:cs="Times New Roman"/>
+        <w:rPr>
+          <w:rFonts w:ascii="inherit" w:hAnsi="inherit"/>
           <w:color w:val="222222"/>
           <w:sz w:val="27"/>
           <w:szCs w:val="27"/>
         </w:rPr>
       </w:pPr>
       <w:r>
-        <w:rPr>
-          <w:rFonts w:ascii="Noto Serif" w:eastAsia="Times New Roman" w:hAnsi="Noto Serif" w:cs="Times New Roman"/>
-          <w:b/>
-          <w:bCs/>
-          <w:color w:val="333333"/>
-          <w:sz w:val="30"/>
-          <w:szCs w:val="30"/>
-        </w:rPr>
         <w:t>43. What are the different AOP implementations?</w:t>
       </w:r>
     </w:p>
@@ -16148,51 +15371,27 @@
     </w:p>
     <w:p>
       <w:pPr>
-        <w:shd w:val="clear" w:color="auto" w:fill="FFFFFF"/>
-        <w:spacing w:before="300" w:after="150" w:line="240" w:lineRule="auto"/>
-        <w:outlineLvl w:val="2"/>
-        <w:rPr>
-          <w:rFonts w:ascii="inherit" w:eastAsia="Times New Roman" w:hAnsi="inherit" w:cs="Times New Roman"/>
+        <w:rPr>
+          <w:rFonts w:ascii="inherit" w:hAnsi="inherit"/>
           <w:color w:val="222222"/>
           <w:sz w:val="27"/>
           <w:szCs w:val="27"/>
         </w:rPr>
       </w:pPr>
       <w:r>
-        <w:rPr>
-          <w:rFonts w:ascii="Noto Serif" w:eastAsia="Times New Roman" w:hAnsi="Noto Serif" w:cs="Times New Roman"/>
+        <w:t>44. What are the difference between Spring AOP and AspectJ AOP?</w:t>
+      </w:r>
+    </w:p>
+    <w:p>
+      <w:pPr>
+        <w:jc w:val="center"/>
+        <w:rPr>
           <w:b/>
-          <w:bCs/>
-          <w:color w:val="333333"/>
-          <w:sz w:val="30"/>
-          <w:szCs w:val="30"/>
-        </w:rPr>
-        <w:t>44. What are the difference between Spring AOP and AspectJ AOP?</w:t>
-      </w:r>
-    </w:p>
-    <w:p>
-      <w:pPr>
-        <w:shd w:val="clear" w:color="auto" w:fill="FFFFFF"/>
-        <w:spacing w:before="150" w:after="150" w:line="240" w:lineRule="auto"/>
-        <w:jc w:val="center"/>
-        <w:outlineLvl w:val="3"/>
-        <w:rPr>
-          <w:rFonts w:ascii="Noto Serif" w:eastAsia="Times New Roman" w:hAnsi="Noto Serif" w:cs="Times New Roman"/>
+        </w:rPr>
+      </w:pPr>
+      <w:r>
+        <w:rPr>
           <w:b/>
-          <w:bCs/>
-          <w:color w:val="333333"/>
-          <w:sz w:val="30"/>
-          <w:szCs w:val="30"/>
-        </w:rPr>
-      </w:pPr>
-      <w:r>
-        <w:rPr>
-          <w:rFonts w:ascii="Noto Serif" w:eastAsia="Times New Roman" w:hAnsi="Noto Serif" w:cs="Times New Roman"/>
-          <w:b/>
-          <w:bCs/>
-          <w:color w:val="333333"/>
-          <w:sz w:val="30"/>
-          <w:szCs w:val="30"/>
         </w:rPr>
         <w:t>Spring AOP vs AspectJ AOP</w:t>
       </w:r>
@@ -16262,7 +15461,6 @@
                 <w:sz w:val="30"/>
                 <w:szCs w:val="30"/>
               </w:rPr>
-              <w:lastRenderedPageBreak/>
               <w:t>Spring AOP</w:t>
             </w:r>
           </w:p>
@@ -16559,6 +15757,7 @@
                 <w:sz w:val="24"/>
                 <w:szCs w:val="24"/>
               </w:rPr>
+              <w:lastRenderedPageBreak/>
               <w:t>It is DTD based </w:t>
             </w:r>
           </w:p>
@@ -16606,25 +15805,14 @@
     </w:tbl>
     <w:p>
       <w:pPr>
-        <w:shd w:val="clear" w:color="auto" w:fill="FFFFFF"/>
-        <w:spacing w:before="300" w:after="150" w:line="240" w:lineRule="auto"/>
-        <w:outlineLvl w:val="2"/>
-        <w:rPr>
-          <w:rFonts w:ascii="inherit" w:eastAsia="Times New Roman" w:hAnsi="inherit" w:cs="Times New Roman"/>
+        <w:rPr>
+          <w:rFonts w:ascii="inherit" w:hAnsi="inherit"/>
           <w:color w:val="222222"/>
           <w:sz w:val="27"/>
           <w:szCs w:val="27"/>
         </w:rPr>
       </w:pPr>
       <w:r>
-        <w:rPr>
-          <w:rFonts w:ascii="Noto Serif" w:eastAsia="Times New Roman" w:hAnsi="Noto Serif" w:cs="Times New Roman"/>
-          <w:b/>
-          <w:bCs/>
-          <w:color w:val="333333"/>
-          <w:sz w:val="30"/>
-          <w:szCs w:val="30"/>
-        </w:rPr>
         <w:t>45. What do you mean by Proxy in Spring Framework?</w:t>
       </w:r>
     </w:p>
@@ -16647,27 +15835,7 @@
           <w:sz w:val="24"/>
           <w:szCs w:val="24"/>
         </w:rPr>
-        <w:t xml:space="preserve">An object which is created after applying advice to a target object is known as a Proxy. In case of </w:t>
-      </w:r>
-      <w:proofErr w:type="gramStart"/>
-      <w:r>
-        <w:rPr>
-          <w:rFonts w:ascii="Noto Serif" w:eastAsia="Times New Roman" w:hAnsi="Noto Serif" w:cs="Times New Roman"/>
-          <w:color w:val="333333"/>
-          <w:sz w:val="24"/>
-          <w:szCs w:val="24"/>
-        </w:rPr>
-        <w:t>client</w:t>
-      </w:r>
-      <w:proofErr w:type="gramEnd"/>
-      <w:r>
-        <w:rPr>
-          <w:rFonts w:ascii="Noto Serif" w:eastAsia="Times New Roman" w:hAnsi="Noto Serif" w:cs="Times New Roman"/>
-          <w:color w:val="333333"/>
-          <w:sz w:val="24"/>
-          <w:szCs w:val="24"/>
-        </w:rPr>
-        <w:t xml:space="preserve"> objects the target object and the proxy object are the same.</w:t>
+        <w:t>An object which is created after applying advice to a target object is known as a Proxy. In case of client objects the target object and the proxy object are the same.</w:t>
       </w:r>
     </w:p>
     <w:p>
@@ -16682,7 +15850,6 @@
           <w:szCs w:val="20"/>
         </w:rPr>
       </w:pPr>
-      <w:bookmarkStart w:id="6" w:name="_GoBack"/>
       <w:r>
         <w:rPr>
           <w:rFonts w:ascii="Open Sans" w:eastAsia="Times New Roman" w:hAnsi="Open Sans" w:cs="Times New Roman"/>
@@ -16740,54 +15907,25 @@
           </wp:inline>
         </w:drawing>
       </w:r>
-      <w:bookmarkEnd w:id="6"/>
-    </w:p>
-    <w:p>
-      <w:pPr>
-        <w:shd w:val="clear" w:color="auto" w:fill="FFFFFF"/>
-        <w:spacing w:before="300" w:after="150" w:line="240" w:lineRule="auto"/>
-        <w:jc w:val="both"/>
-        <w:outlineLvl w:val="2"/>
-        <w:rPr>
-          <w:rFonts w:ascii="inherit" w:eastAsia="Times New Roman" w:hAnsi="inherit" w:cs="Times New Roman"/>
+    </w:p>
+    <w:p>
+      <w:pPr>
+        <w:rPr>
+          <w:rFonts w:ascii="inherit" w:hAnsi="inherit"/>
           <w:color w:val="222222"/>
           <w:sz w:val="27"/>
           <w:szCs w:val="27"/>
         </w:rPr>
       </w:pPr>
       <w:r>
-        <w:rPr>
-          <w:rFonts w:ascii="Noto Serif" w:eastAsia="Times New Roman" w:hAnsi="Noto Serif" w:cs="Times New Roman"/>
-          <w:b/>
-          <w:bCs/>
-          <w:color w:val="333333"/>
-          <w:sz w:val="30"/>
-          <w:szCs w:val="30"/>
-        </w:rPr>
         <w:t xml:space="preserve">46. In Spring, what is </w:t>
       </w:r>
       <w:proofErr w:type="gramStart"/>
       <w:r>
-        <w:rPr>
-          <w:rFonts w:ascii="Noto Serif" w:eastAsia="Times New Roman" w:hAnsi="Noto Serif" w:cs="Times New Roman"/>
-          <w:b/>
-          <w:bCs/>
-          <w:color w:val="333333"/>
-          <w:sz w:val="30"/>
-          <w:szCs w:val="30"/>
-        </w:rPr>
         <w:t>Weaving</w:t>
       </w:r>
       <w:proofErr w:type="gramEnd"/>
       <w:r>
-        <w:rPr>
-          <w:rFonts w:ascii="Noto Serif" w:eastAsia="Times New Roman" w:hAnsi="Noto Serif" w:cs="Times New Roman"/>
-          <w:b/>
-          <w:bCs/>
-          <w:color w:val="333333"/>
-          <w:sz w:val="30"/>
-          <w:szCs w:val="30"/>
-        </w:rPr>
         <w:t>?</w:t>
       </w:r>
     </w:p>
@@ -16936,34 +16074,22 @@
     </w:p>
     <w:p>
       <w:pPr>
-        <w:shd w:val="clear" w:color="auto" w:fill="FFFFFF"/>
-        <w:spacing w:after="150" w:line="240" w:lineRule="auto"/>
-        <w:jc w:val="both"/>
-        <w:outlineLvl w:val="1"/>
-        <w:rPr>
-          <w:rFonts w:ascii="inherit" w:eastAsia="Times New Roman" w:hAnsi="inherit" w:cs="Times New Roman"/>
-          <w:color w:val="333333"/>
+        <w:pStyle w:val="Heading1"/>
+        <w:rPr>
+          <w:rFonts w:ascii="inherit" w:eastAsia="Times New Roman" w:hAnsi="inherit"/>
           <w:sz w:val="45"/>
           <w:szCs w:val="45"/>
         </w:rPr>
       </w:pPr>
       <w:r>
         <w:rPr>
-          <w:rFonts w:ascii="Noto Serif" w:eastAsia="Times New Roman" w:hAnsi="Noto Serif" w:cs="Times New Roman"/>
-          <w:b/>
-          <w:bCs/>
-          <w:color w:val="333333"/>
-          <w:sz w:val="30"/>
-          <w:szCs w:val="30"/>
-        </w:rPr>
-        <w:lastRenderedPageBreak/>
+          <w:rFonts w:eastAsia="Times New Roman"/>
+        </w:rPr>
         <w:t>MVC (Model-View-Controller) </w:t>
       </w:r>
       <w:r>
         <w:rPr>
-          <w:rFonts w:ascii="Noto Serif" w:eastAsia="Times New Roman" w:hAnsi="Noto Serif" w:cs="Times New Roman"/>
-          <w:b/>
-          <w:bCs/>
+          <w:rFonts w:eastAsia="Times New Roman"/>
           <w:color w:val="222222"/>
           <w:sz w:val="27"/>
           <w:szCs w:val="27"/>
@@ -16973,26 +16099,14 @@
     </w:p>
     <w:p>
       <w:pPr>
-        <w:shd w:val="clear" w:color="auto" w:fill="FFFFFF"/>
-        <w:spacing w:before="300" w:after="150" w:line="240" w:lineRule="auto"/>
-        <w:jc w:val="both"/>
-        <w:outlineLvl w:val="2"/>
-        <w:rPr>
-          <w:rFonts w:ascii="inherit" w:eastAsia="Times New Roman" w:hAnsi="inherit" w:cs="Times New Roman"/>
+        <w:rPr>
+          <w:rFonts w:ascii="inherit" w:hAnsi="inherit"/>
           <w:color w:val="222222"/>
           <w:sz w:val="27"/>
           <w:szCs w:val="27"/>
         </w:rPr>
       </w:pPr>
       <w:r>
-        <w:rPr>
-          <w:rFonts w:ascii="Noto Serif" w:eastAsia="Times New Roman" w:hAnsi="Noto Serif" w:cs="Times New Roman"/>
-          <w:b/>
-          <w:bCs/>
-          <w:color w:val="333333"/>
-          <w:sz w:val="30"/>
-          <w:szCs w:val="30"/>
-        </w:rPr>
         <w:t>47. What do you mean by Spring MVC framework?</w:t>
       </w:r>
     </w:p>
@@ -17040,50 +16154,22 @@
     </w:p>
     <w:p>
       <w:pPr>
-        <w:shd w:val="clear" w:color="auto" w:fill="FFFFFF"/>
-        <w:spacing w:before="300" w:after="150" w:line="240" w:lineRule="auto"/>
-        <w:jc w:val="both"/>
-        <w:outlineLvl w:val="2"/>
-        <w:rPr>
-          <w:rFonts w:ascii="inherit" w:eastAsia="Times New Roman" w:hAnsi="inherit" w:cs="Times New Roman"/>
+        <w:rPr>
+          <w:rFonts w:ascii="inherit" w:hAnsi="inherit"/>
           <w:color w:val="222222"/>
           <w:sz w:val="27"/>
           <w:szCs w:val="27"/>
         </w:rPr>
       </w:pPr>
       <w:r>
-        <w:rPr>
-          <w:rFonts w:ascii="Noto Serif" w:eastAsia="Times New Roman" w:hAnsi="Noto Serif" w:cs="Times New Roman"/>
-          <w:b/>
-          <w:bCs/>
-          <w:color w:val="333333"/>
-          <w:sz w:val="30"/>
-          <w:szCs w:val="30"/>
-        </w:rPr>
         <w:t xml:space="preserve">48. Describe </w:t>
       </w:r>
       <w:proofErr w:type="spellStart"/>
       <w:r>
-        <w:rPr>
-          <w:rFonts w:ascii="Noto Serif" w:eastAsia="Times New Roman" w:hAnsi="Noto Serif" w:cs="Times New Roman"/>
-          <w:b/>
-          <w:bCs/>
-          <w:color w:val="333333"/>
-          <w:sz w:val="30"/>
-          <w:szCs w:val="30"/>
-        </w:rPr>
         <w:t>DispatcherServlet</w:t>
       </w:r>
       <w:proofErr w:type="spellEnd"/>
       <w:r>
-        <w:rPr>
-          <w:rFonts w:ascii="Noto Serif" w:eastAsia="Times New Roman" w:hAnsi="Noto Serif" w:cs="Times New Roman"/>
-          <w:b/>
-          <w:bCs/>
-          <w:color w:val="333333"/>
-          <w:sz w:val="30"/>
-          <w:szCs w:val="30"/>
-        </w:rPr>
         <w:t>.</w:t>
       </w:r>
     </w:p>
@@ -17106,6 +16192,7 @@
           <w:sz w:val="24"/>
           <w:szCs w:val="24"/>
         </w:rPr>
+        <w:lastRenderedPageBreak/>
         <w:t xml:space="preserve">The </w:t>
       </w:r>
       <w:proofErr w:type="spellStart"/>
@@ -17261,50 +16348,22 @@
     </w:p>
     <w:p>
       <w:pPr>
-        <w:shd w:val="clear" w:color="auto" w:fill="FFFFFF"/>
-        <w:spacing w:before="300" w:after="150" w:line="240" w:lineRule="auto"/>
-        <w:jc w:val="both"/>
-        <w:outlineLvl w:val="2"/>
-        <w:rPr>
-          <w:rFonts w:ascii="inherit" w:eastAsia="Times New Roman" w:hAnsi="inherit" w:cs="Times New Roman"/>
+        <w:rPr>
+          <w:rFonts w:ascii="inherit" w:hAnsi="inherit"/>
           <w:color w:val="222222"/>
           <w:sz w:val="27"/>
           <w:szCs w:val="27"/>
         </w:rPr>
       </w:pPr>
       <w:r>
-        <w:rPr>
-          <w:rFonts w:ascii="Noto Serif" w:eastAsia="Times New Roman" w:hAnsi="Noto Serif" w:cs="Times New Roman"/>
-          <w:b/>
-          <w:bCs/>
-          <w:color w:val="333333"/>
-          <w:sz w:val="30"/>
-          <w:szCs w:val="30"/>
-        </w:rPr>
         <w:t xml:space="preserve">49. Explain </w:t>
       </w:r>
       <w:proofErr w:type="spellStart"/>
       <w:r>
-        <w:rPr>
-          <w:rFonts w:ascii="Noto Serif" w:eastAsia="Times New Roman" w:hAnsi="Noto Serif" w:cs="Times New Roman"/>
-          <w:b/>
-          <w:bCs/>
-          <w:color w:val="333333"/>
-          <w:sz w:val="30"/>
-          <w:szCs w:val="30"/>
-        </w:rPr>
         <w:t>WebApplicationContext</w:t>
       </w:r>
       <w:proofErr w:type="spellEnd"/>
       <w:r>
-        <w:rPr>
-          <w:rFonts w:ascii="Noto Serif" w:eastAsia="Times New Roman" w:hAnsi="Noto Serif" w:cs="Times New Roman"/>
-          <w:b/>
-          <w:bCs/>
-          <w:color w:val="333333"/>
-          <w:sz w:val="30"/>
-          <w:szCs w:val="30"/>
-        </w:rPr>
         <w:t>.</w:t>
       </w:r>
     </w:p>
@@ -17392,27 +16451,14 @@
     </w:p>
     <w:p>
       <w:pPr>
-        <w:shd w:val="clear" w:color="auto" w:fill="FFFFFF"/>
-        <w:spacing w:before="300" w:after="150" w:line="240" w:lineRule="auto"/>
-        <w:jc w:val="both"/>
-        <w:outlineLvl w:val="2"/>
-        <w:rPr>
-          <w:rFonts w:ascii="inherit" w:eastAsia="Times New Roman" w:hAnsi="inherit" w:cs="Times New Roman"/>
+        <w:rPr>
+          <w:rFonts w:ascii="inherit" w:hAnsi="inherit"/>
           <w:color w:val="222222"/>
           <w:sz w:val="27"/>
           <w:szCs w:val="27"/>
         </w:rPr>
       </w:pPr>
       <w:r>
-        <w:rPr>
-          <w:rFonts w:ascii="Noto Serif" w:eastAsia="Times New Roman" w:hAnsi="Noto Serif" w:cs="Times New Roman"/>
-          <w:b/>
-          <w:bCs/>
-          <w:color w:val="333333"/>
-          <w:sz w:val="30"/>
-          <w:szCs w:val="30"/>
-        </w:rPr>
-        <w:lastRenderedPageBreak/>
         <w:t>50. In Spring MVC framework, what is controller?</w:t>
       </w:r>
     </w:p>
@@ -17478,6 +16524,7 @@
           <w:sz w:val="20"/>
           <w:szCs w:val="20"/>
         </w:rPr>
+        <w:lastRenderedPageBreak/>
         <w:drawing>
           <wp:inline distT="0" distB="0" distL="0" distR="0">
             <wp:extent cx="3363595" cy="2116455"/>
@@ -22102,6 +21149,27 @@
     <w:name w:val="Normal"/>
     <w:qFormat/>
   </w:style>
+  <w:style w:type="paragraph" w:styleId="Heading1">
+    <w:name w:val="heading 1"/>
+    <w:basedOn w:val="Normal"/>
+    <w:next w:val="Normal"/>
+    <w:link w:val="Heading1Char"/>
+    <w:uiPriority w:val="9"/>
+    <w:qFormat/>
+    <w:rsid w:val="00AA1891"/>
+    <w:pPr>
+      <w:keepNext/>
+      <w:keepLines/>
+      <w:spacing w:before="240" w:after="0"/>
+      <w:outlineLvl w:val="0"/>
+    </w:pPr>
+    <w:rPr>
+      <w:rFonts w:asciiTheme="majorHAnsi" w:eastAsiaTheme="majorEastAsia" w:hAnsiTheme="majorHAnsi" w:cstheme="majorBidi"/>
+      <w:color w:val="2E74B5" w:themeColor="accent1" w:themeShade="BF"/>
+      <w:sz w:val="32"/>
+      <w:szCs w:val="32"/>
+    </w:rPr>
+  </w:style>
   <w:style w:type="paragraph" w:styleId="Heading2">
     <w:name w:val="heading 2"/>
     <w:basedOn w:val="Normal"/>
@@ -22162,7 +21230,6 @@
   <w:style w:type="character" w:default="1" w:styleId="DefaultParagraphFont">
     <w:name w:val="Default Paragraph Font"/>
     <w:uiPriority w:val="1"/>
-    <w:semiHidden/>
     <w:unhideWhenUsed/>
   </w:style>
   <w:style w:type="table" w:default="1" w:styleId="TableNormal">
@@ -22355,6 +21422,19 @@
       <w:rFonts w:ascii="Times New Roman" w:eastAsia="Times New Roman" w:hAnsi="Times New Roman" w:cs="Times New Roman"/>
       <w:sz w:val="24"/>
       <w:szCs w:val="24"/>
+    </w:rPr>
+  </w:style>
+  <w:style w:type="character" w:customStyle="1" w:styleId="Heading1Char">
+    <w:name w:val="Heading 1 Char"/>
+    <w:basedOn w:val="DefaultParagraphFont"/>
+    <w:link w:val="Heading1"/>
+    <w:uiPriority w:val="9"/>
+    <w:rsid w:val="00AA1891"/>
+    <w:rPr>
+      <w:rFonts w:asciiTheme="majorHAnsi" w:eastAsiaTheme="majorEastAsia" w:hAnsiTheme="majorHAnsi" w:cstheme="majorBidi"/>
+      <w:color w:val="2E74B5" w:themeColor="accent1" w:themeShade="BF"/>
+      <w:sz w:val="32"/>
+      <w:szCs w:val="32"/>
     </w:rPr>
   </w:style>
 </w:styles>

--- a/spring.docx
+++ b/spring.docx
@@ -6648,7 +6648,6 @@
           <w:szCs w:val="27"/>
         </w:rPr>
       </w:pPr>
-      <w:bookmarkStart w:id="3" w:name="_GoBack"/>
       <w:r>
         <w:rPr>
           <w:b/>
@@ -6670,7 +6669,6 @@
         <w:t>?</w:t>
       </w:r>
     </w:p>
-    <w:bookmarkEnd w:id="3"/>
     <w:p>
       <w:pPr>
         <w:shd w:val="clear" w:color="auto" w:fill="FFFFFF"/>
@@ -6973,12 +6971,16 @@
       <w:pPr>
         <w:rPr>
           <w:rFonts w:ascii="inherit" w:hAnsi="inherit"/>
+          <w:b/>
           <w:color w:val="222222"/>
           <w:sz w:val="27"/>
           <w:szCs w:val="27"/>
         </w:rPr>
       </w:pPr>
       <w:r>
+        <w:rPr>
+          <w:b/>
+        </w:rPr>
         <w:t>19. What is the Bean life cycle in Spring Bean Factory Container?</w:t>
       </w:r>
     </w:p>
@@ -7517,20 +7519,30 @@
       <w:pPr>
         <w:rPr>
           <w:rFonts w:ascii="inherit" w:hAnsi="inherit"/>
+          <w:b/>
           <w:color w:val="222222"/>
           <w:sz w:val="27"/>
           <w:szCs w:val="27"/>
         </w:rPr>
       </w:pPr>
       <w:r>
+        <w:rPr>
+          <w:b/>
+        </w:rPr>
         <w:t xml:space="preserve">20. Explain inner beans in </w:t>
       </w:r>
       <w:proofErr w:type="gramStart"/>
       <w:r>
+        <w:rPr>
+          <w:b/>
+        </w:rPr>
         <w:t>Spring</w:t>
       </w:r>
       <w:proofErr w:type="gramEnd"/>
       <w:r>
+        <w:rPr>
+          <w:b/>
+        </w:rPr>
         <w:t>.</w:t>
       </w:r>
     </w:p>
@@ -8692,16 +8704,21 @@
         </w:tc>
       </w:tr>
     </w:tbl>
+    <w:p/>
     <w:p>
       <w:pPr>
         <w:rPr>
           <w:rFonts w:ascii="inherit" w:hAnsi="inherit"/>
+          <w:b/>
           <w:color w:val="222222"/>
           <w:sz w:val="27"/>
           <w:szCs w:val="27"/>
         </w:rPr>
       </w:pPr>
       <w:r>
+        <w:rPr>
+          <w:b/>
+        </w:rPr>
         <w:t>21. Define Bean Wiring.</w:t>
       </w:r>
     </w:p>
@@ -8840,12 +8857,17 @@
       <w:pPr>
         <w:rPr>
           <w:rFonts w:ascii="inherit" w:hAnsi="inherit"/>
+          <w:b/>
           <w:color w:val="222222"/>
           <w:sz w:val="27"/>
           <w:szCs w:val="27"/>
         </w:rPr>
       </w:pPr>
       <w:r>
+        <w:rPr>
+          <w:b/>
+        </w:rPr>
+        <w:lastRenderedPageBreak/>
         <w:t>22. What do you understand by auto wiring and name the different modes of it?</w:t>
       </w:r>
     </w:p>
@@ -8853,7 +8875,6 @@
       <w:pPr>
         <w:shd w:val="clear" w:color="auto" w:fill="FFFFFF"/>
         <w:spacing w:after="150" w:line="450" w:lineRule="atLeast"/>
-        <w:jc w:val="both"/>
         <w:rPr>
           <w:rFonts w:ascii="Open Sans" w:eastAsia="Times New Roman" w:hAnsi="Open Sans" w:cs="Times New Roman"/>
           <w:color w:val="444444"/>
@@ -8868,7 +8889,6 @@
           <w:sz w:val="24"/>
           <w:szCs w:val="24"/>
         </w:rPr>
-        <w:lastRenderedPageBreak/>
         <w:t xml:space="preserve">The </w:t>
       </w:r>
       <w:proofErr w:type="gramStart"/>
@@ -8929,7 +8949,43 @@
           <w:sz w:val="24"/>
           <w:szCs w:val="24"/>
         </w:rPr>
-        <w:t xml:space="preserve"> resolve collaborators for your bean automatically by inspecting the contents of the </w:t>
+        <w:t xml:space="preserve"> resolve collaborators for your bean </w:t>
+      </w:r>
+      <w:r>
+        <w:rPr>
+          <w:rFonts w:ascii="Noto Serif" w:eastAsia="Times New Roman" w:hAnsi="Noto Serif" w:cs="Times New Roman"/>
+          <w:color w:val="333333"/>
+          <w:sz w:val="24"/>
+          <w:szCs w:val="24"/>
+        </w:rPr>
+        <w:t xml:space="preserve">automatically by inspecting the </w:t>
+      </w:r>
+      <w:r>
+        <w:rPr>
+          <w:rFonts w:ascii="Noto Serif" w:eastAsia="Times New Roman" w:hAnsi="Noto Serif" w:cs="Times New Roman"/>
+          <w:color w:val="333333"/>
+          <w:sz w:val="24"/>
+          <w:szCs w:val="24"/>
+        </w:rPr>
+        <w:t>contents</w:t>
+      </w:r>
+      <w:r>
+        <w:rPr>
+          <w:rFonts w:ascii="Noto Serif" w:eastAsia="Times New Roman" w:hAnsi="Noto Serif" w:cs="Times New Roman"/>
+          <w:color w:val="333333"/>
+          <w:sz w:val="24"/>
+          <w:szCs w:val="24"/>
+        </w:rPr>
+        <w:t xml:space="preserve"> </w:t>
+      </w:r>
+      <w:r>
+        <w:rPr>
+          <w:rFonts w:ascii="Noto Serif" w:eastAsia="Times New Roman" w:hAnsi="Noto Serif" w:cs="Times New Roman"/>
+          <w:color w:val="333333"/>
+          <w:sz w:val="24"/>
+          <w:szCs w:val="24"/>
+        </w:rPr>
+        <w:t xml:space="preserve">of the </w:t>
       </w:r>
       <w:proofErr w:type="spellStart"/>
       <w:r>
@@ -9333,12 +9389,16 @@
       <w:pPr>
         <w:rPr>
           <w:rFonts w:ascii="inherit" w:hAnsi="inherit"/>
+          <w:b/>
           <w:color w:val="222222"/>
           <w:sz w:val="27"/>
           <w:szCs w:val="27"/>
         </w:rPr>
       </w:pPr>
       <w:r>
+        <w:rPr>
+          <w:b/>
+        </w:rPr>
         <w:t>23. What are the limitations with auto wiring?</w:t>
       </w:r>
     </w:p>
@@ -9497,8 +9557,8 @@
         </w:rPr>
         <w:t>.</w:t>
       </w:r>
-      <w:bookmarkStart w:id="4" w:name="Annotations"/>
-      <w:bookmarkEnd w:id="4"/>
+      <w:bookmarkStart w:id="3" w:name="Annotations"/>
+      <w:bookmarkEnd w:id="3"/>
     </w:p>
     <w:p>
       <w:pPr>
@@ -9615,24 +9675,35 @@
         <w:t>Spring Annotations – Spring Interview Questions</w:t>
       </w:r>
     </w:p>
+    <w:p/>
     <w:p>
       <w:pPr>
         <w:rPr>
           <w:rFonts w:ascii="inherit" w:hAnsi="inherit"/>
+          <w:b/>
           <w:color w:val="222222"/>
           <w:sz w:val="27"/>
           <w:szCs w:val="27"/>
         </w:rPr>
       </w:pPr>
       <w:r>
+        <w:rPr>
+          <w:b/>
+        </w:rPr>
         <w:t>24. What do you mean by</w:t>
       </w:r>
       <w:proofErr w:type="gramStart"/>
       <w:r>
+        <w:rPr>
+          <w:b/>
+        </w:rPr>
         <w:t>  Annotation</w:t>
       </w:r>
       <w:proofErr w:type="gramEnd"/>
       <w:r>
+        <w:rPr>
+          <w:b/>
+        </w:rPr>
         <w:t>-based container configuration?</w:t>
       </w:r>
     </w:p>
@@ -9693,6 +9764,7 @@
                 <w:sz w:val="24"/>
                 <w:szCs w:val="24"/>
               </w:rPr>
+              <w:lastRenderedPageBreak/>
               <w:t>1</w:t>
             </w:r>
           </w:p>
@@ -9747,7 +9819,6 @@
                 <w:sz w:val="24"/>
                 <w:szCs w:val="24"/>
               </w:rPr>
-              <w:lastRenderedPageBreak/>
               <w:t>4</w:t>
             </w:r>
           </w:p>
@@ -9827,7 +9898,6 @@
                 <w:sz w:val="20"/>
                 <w:szCs w:val="20"/>
               </w:rPr>
-              <w:lastRenderedPageBreak/>
               <w:t>@Configuration</w:t>
             </w:r>
           </w:p>
@@ -9934,7 +10004,6 @@
                 <w:sz w:val="20"/>
                 <w:szCs w:val="20"/>
               </w:rPr>
-              <w:lastRenderedPageBreak/>
               <w:t>public</w:t>
             </w:r>
             <w:r>
@@ -10075,35 +10144,53 @@
     <w:p>
       <w:pPr>
         <w:rPr>
+          <w:color w:val="333333"/>
+        </w:rPr>
+      </w:pPr>
+    </w:p>
+    <w:p>
+      <w:pPr>
+        <w:rPr>
           <w:rFonts w:ascii="inherit" w:hAnsi="inherit"/>
+          <w:b/>
           <w:sz w:val="27"/>
           <w:szCs w:val="27"/>
         </w:rPr>
       </w:pPr>
       <w:r>
         <w:rPr>
-          <w:color w:val="333333"/>
-        </w:rPr>
-        <w:lastRenderedPageBreak/>
+          <w:b/>
+          <w:color w:val="333333"/>
+        </w:rPr>
         <w:t>25.</w:t>
       </w:r>
       <w:r>
         <w:rPr>
           <w:rFonts w:ascii="inherit" w:hAnsi="inherit"/>
+          <w:b/>
           <w:sz w:val="27"/>
           <w:szCs w:val="27"/>
         </w:rPr>
         <w:t> </w:t>
       </w:r>
       <w:r>
+        <w:rPr>
+          <w:b/>
+        </w:rPr>
         <w:t xml:space="preserve">How annotation wiring can be turned on in </w:t>
       </w:r>
       <w:proofErr w:type="gramStart"/>
       <w:r>
+        <w:rPr>
+          <w:b/>
+        </w:rPr>
         <w:t>Spring</w:t>
       </w:r>
       <w:proofErr w:type="gramEnd"/>
       <w:r>
+        <w:rPr>
+          <w:b/>
+        </w:rPr>
         <w:t>?</w:t>
       </w:r>
     </w:p>
@@ -10729,6 +10816,7 @@
           <w:sz w:val="24"/>
           <w:szCs w:val="24"/>
         </w:rPr>
+        <w:lastRenderedPageBreak/>
         <w:t>@Service:</w:t>
       </w:r>
       <w:r>
@@ -10762,7 +10850,6 @@
           <w:sz w:val="24"/>
           <w:szCs w:val="24"/>
         </w:rPr>
-        <w:lastRenderedPageBreak/>
         <w:t>@Repository:</w:t>
       </w:r>
       <w:r>
@@ -10819,12 +10906,16 @@
       <w:pPr>
         <w:rPr>
           <w:rFonts w:ascii="inherit" w:hAnsi="inherit"/>
+          <w:b/>
           <w:color w:val="222222"/>
           <w:sz w:val="27"/>
           <w:szCs w:val="27"/>
         </w:rPr>
       </w:pPr>
       <w:r>
+        <w:rPr>
+          <w:b/>
+        </w:rPr>
         <w:t>27. What do you understand by @Required annotation?</w:t>
       </w:r>
     </w:p>
@@ -11396,24 +11487,35 @@
         </w:tc>
       </w:tr>
     </w:tbl>
+    <w:p/>
     <w:p>
       <w:pPr>
         <w:rPr>
           <w:rFonts w:ascii="inherit" w:hAnsi="inherit"/>
+          <w:b/>
           <w:color w:val="222222"/>
           <w:sz w:val="27"/>
           <w:szCs w:val="27"/>
         </w:rPr>
       </w:pPr>
       <w:r>
+        <w:rPr>
+          <w:b/>
+        </w:rPr>
         <w:t>28. What do you understand by @</w:t>
       </w:r>
       <w:proofErr w:type="spellStart"/>
       <w:r>
+        <w:rPr>
+          <w:b/>
+        </w:rPr>
         <w:t>Autowired</w:t>
       </w:r>
       <w:proofErr w:type="spellEnd"/>
       <w:r>
+        <w:rPr>
+          <w:b/>
+        </w:rPr>
         <w:t xml:space="preserve"> annotation?</w:t>
       </w:r>
     </w:p>
@@ -11605,6 +11707,7 @@
                 <w:sz w:val="24"/>
                 <w:szCs w:val="24"/>
               </w:rPr>
+              <w:lastRenderedPageBreak/>
               <w:t>3</w:t>
             </w:r>
           </w:p>
@@ -11738,6 +11841,7 @@
                 <w:sz w:val="20"/>
                 <w:szCs w:val="20"/>
               </w:rPr>
+              <w:lastRenderedPageBreak/>
               <w:t>public</w:t>
             </w:r>
             <w:r>
@@ -11806,6 +11910,7 @@
                 <w:sz w:val="20"/>
                 <w:szCs w:val="20"/>
               </w:rPr>
+              <w:lastRenderedPageBreak/>
               <w:t>private</w:t>
             </w:r>
             <w:r>
@@ -12028,17 +12133,21 @@
         </w:tc>
       </w:tr>
     </w:tbl>
+    <w:p/>
     <w:p>
       <w:pPr>
         <w:rPr>
           <w:rFonts w:ascii="inherit" w:hAnsi="inherit"/>
+          <w:b/>
           <w:color w:val="222222"/>
           <w:sz w:val="27"/>
           <w:szCs w:val="27"/>
         </w:rPr>
       </w:pPr>
       <w:r>
-        <w:lastRenderedPageBreak/>
+        <w:rPr>
+          <w:b/>
+        </w:rPr>
         <w:t>29. What do you understand by @Qualifier annotation?</w:t>
       </w:r>
     </w:p>
@@ -13295,24 +13404,35 @@
         </w:tc>
       </w:tr>
     </w:tbl>
+    <w:p/>
     <w:p>
       <w:pPr>
         <w:rPr>
           <w:rFonts w:ascii="inherit" w:hAnsi="inherit"/>
+          <w:b/>
           <w:color w:val="222222"/>
           <w:sz w:val="27"/>
           <w:szCs w:val="27"/>
         </w:rPr>
       </w:pPr>
       <w:r>
+        <w:rPr>
+          <w:b/>
+        </w:rPr>
         <w:t>30.  What do you understand by @</w:t>
       </w:r>
       <w:proofErr w:type="spellStart"/>
       <w:r>
+        <w:rPr>
+          <w:b/>
+        </w:rPr>
         <w:t>RequestMapping</w:t>
       </w:r>
       <w:proofErr w:type="spellEnd"/>
       <w:r>
+        <w:rPr>
+          <w:b/>
+        </w:rPr>
         <w:t xml:space="preserve"> annotation?</w:t>
       </w:r>
     </w:p>
@@ -13335,6 +13455,7 @@
           <w:sz w:val="24"/>
           <w:szCs w:val="24"/>
         </w:rPr>
+        <w:lastRenderedPageBreak/>
         <w:t>@</w:t>
       </w:r>
       <w:proofErr w:type="spellStart"/>
@@ -13355,7 +13476,27 @@
           <w:sz w:val="24"/>
           <w:szCs w:val="24"/>
         </w:rPr>
-        <w:t xml:space="preserve"> annotation is used for mapping a particular HTTP request method to a specific class/ method in controller that will be handling the respective request. This annotation can be applied at both levels:</w:t>
+        <w:t xml:space="preserve"> annotation is used for mapping a particular HTTP request method to a specific </w:t>
+      </w:r>
+      <w:proofErr w:type="gramStart"/>
+      <w:r>
+        <w:rPr>
+          <w:rFonts w:ascii="Noto Serif" w:eastAsia="Times New Roman" w:hAnsi="Noto Serif" w:cs="Times New Roman"/>
+          <w:color w:val="333333"/>
+          <w:sz w:val="24"/>
+          <w:szCs w:val="24"/>
+        </w:rPr>
+        <w:t>class</w:t>
+      </w:r>
+      <w:proofErr w:type="gramEnd"/>
+      <w:r>
+        <w:rPr>
+          <w:rFonts w:ascii="Noto Serif" w:eastAsia="Times New Roman" w:hAnsi="Noto Serif" w:cs="Times New Roman"/>
+          <w:color w:val="333333"/>
+          <w:sz w:val="24"/>
+          <w:szCs w:val="24"/>
+        </w:rPr>
+        <w:t>/ method in controller that will be handling the respective request. This annotation can be applied at both levels:</w:t>
       </w:r>
     </w:p>
     <w:p>
@@ -13394,8 +13535,8 @@
         </w:rPr>
         <w:t>: Maps the URL of the request</w:t>
       </w:r>
-      <w:bookmarkStart w:id="5" w:name="DA"/>
-      <w:bookmarkEnd w:id="5"/>
+      <w:bookmarkStart w:id="4" w:name="DA"/>
+      <w:bookmarkEnd w:id="4"/>
     </w:p>
     <w:p>
       <w:pPr>
@@ -13452,7 +13593,6 @@
           <w:sz w:val="24"/>
           <w:szCs w:val="24"/>
         </w:rPr>
-        <w:lastRenderedPageBreak/>
         <w:t>Next section of Spring Interview Questions is on </w:t>
       </w:r>
       <w:r>
@@ -13497,12 +13637,16 @@
       <w:pPr>
         <w:rPr>
           <w:rFonts w:ascii="inherit" w:hAnsi="inherit"/>
+          <w:b/>
           <w:color w:val="222222"/>
           <w:sz w:val="27"/>
           <w:szCs w:val="27"/>
         </w:rPr>
       </w:pPr>
       <w:r>
+        <w:rPr>
+          <w:b/>
+        </w:rPr>
         <w:t>31. Describe Spring DAO support?</w:t>
       </w:r>
     </w:p>
@@ -13561,12 +13705,16 @@
       <w:pPr>
         <w:rPr>
           <w:rFonts w:ascii="inherit" w:hAnsi="inherit"/>
+          <w:b/>
           <w:color w:val="222222"/>
           <w:sz w:val="27"/>
           <w:szCs w:val="27"/>
         </w:rPr>
       </w:pPr>
       <w:r>
+        <w:rPr>
+          <w:b/>
+        </w:rPr>
         <w:t>32. Name the exceptions thrown by the Spring DAO classes.</w:t>
       </w:r>
     </w:p>
@@ -13610,6 +13758,7 @@
           <w:sz w:val="20"/>
           <w:szCs w:val="20"/>
         </w:rPr>
+        <w:lastRenderedPageBreak/>
         <w:drawing>
           <wp:inline distT="0" distB="0" distL="0" distR="0">
             <wp:extent cx="6176354" cy="4667641"/>
@@ -13664,12 +13813,16 @@
       <w:pPr>
         <w:rPr>
           <w:rFonts w:ascii="inherit" w:hAnsi="inherit"/>
+          <w:b/>
           <w:color w:val="222222"/>
           <w:sz w:val="27"/>
           <w:szCs w:val="27"/>
         </w:rPr>
       </w:pPr>
       <w:r>
+        <w:rPr>
+          <w:b/>
+        </w:rPr>
         <w:t>33.  Which classes are present in spring JDBC API?</w:t>
       </w:r>
     </w:p>
@@ -13691,7 +13844,6 @@
           <w:sz w:val="24"/>
           <w:szCs w:val="24"/>
         </w:rPr>
-        <w:lastRenderedPageBreak/>
         <w:t>Classes present in JDBC API are as follows:</w:t>
       </w:r>
     </w:p>
@@ -13834,20 +13986,30 @@
       <w:pPr>
         <w:rPr>
           <w:rFonts w:ascii="inherit" w:hAnsi="inherit"/>
+          <w:b/>
           <w:color w:val="222222"/>
           <w:sz w:val="27"/>
           <w:szCs w:val="27"/>
         </w:rPr>
       </w:pPr>
       <w:r>
+        <w:rPr>
+          <w:b/>
+        </w:rPr>
         <w:t xml:space="preserve">34. What are the ways by which Hibernate can be accessed using </w:t>
       </w:r>
       <w:proofErr w:type="gramStart"/>
       <w:r>
+        <w:rPr>
+          <w:b/>
+        </w:rPr>
         <w:t>Spring</w:t>
       </w:r>
       <w:proofErr w:type="gramEnd"/>
       <w:r>
+        <w:rPr>
+          <w:b/>
+        </w:rPr>
         <w:t>?</w:t>
       </w:r>
     </w:p>
@@ -13986,20 +14148,30 @@
       <w:pPr>
         <w:rPr>
           <w:rFonts w:ascii="inherit" w:hAnsi="inherit"/>
+          <w:b/>
           <w:color w:val="222222"/>
           <w:sz w:val="27"/>
           <w:szCs w:val="27"/>
         </w:rPr>
       </w:pPr>
       <w:r>
+        <w:rPr>
+          <w:b/>
+        </w:rPr>
         <w:t xml:space="preserve">35. Name the types of transaction management that </w:t>
       </w:r>
       <w:proofErr w:type="gramStart"/>
       <w:r>
+        <w:rPr>
+          <w:b/>
+        </w:rPr>
         <w:t>Spring</w:t>
       </w:r>
       <w:proofErr w:type="gramEnd"/>
       <w:r>
+        <w:rPr>
+          <w:b/>
+        </w:rPr>
         <w:t xml:space="preserve"> supports.</w:t>
       </w:r>
     </w:p>
@@ -14022,6 +14194,7 @@
           <w:sz w:val="24"/>
           <w:szCs w:val="24"/>
         </w:rPr>
+        <w:lastRenderedPageBreak/>
         <w:t xml:space="preserve">Two types of transaction management are supported by </w:t>
       </w:r>
       <w:proofErr w:type="gramStart"/>
@@ -14123,20 +14296,30 @@
       <w:pPr>
         <w:rPr>
           <w:rFonts w:ascii="inherit" w:hAnsi="inherit"/>
+          <w:b/>
           <w:color w:val="222222"/>
           <w:sz w:val="27"/>
           <w:szCs w:val="27"/>
         </w:rPr>
       </w:pPr>
       <w:r>
+        <w:rPr>
+          <w:b/>
+        </w:rPr>
         <w:t xml:space="preserve">36. What are the different ORM’s supported by </w:t>
       </w:r>
       <w:proofErr w:type="gramStart"/>
       <w:r>
+        <w:rPr>
+          <w:b/>
+        </w:rPr>
         <w:t>Spring</w:t>
       </w:r>
       <w:proofErr w:type="gramEnd"/>
       <w:r>
+        <w:rPr>
+          <w:b/>
+        </w:rPr>
         <w:t>?</w:t>
       </w:r>
     </w:p>
@@ -14180,8 +14363,8 @@
         </w:rPr>
         <w:t xml:space="preserve"> are depicted via the below diagram:</w:t>
       </w:r>
-      <w:bookmarkStart w:id="6" w:name="AOP"/>
-      <w:bookmarkEnd w:id="6"/>
+      <w:bookmarkStart w:id="5" w:name="AOP"/>
+      <w:bookmarkEnd w:id="5"/>
     </w:p>
     <w:p>
       <w:pPr>
@@ -14202,7 +14385,6 @@
           <w:sz w:val="20"/>
           <w:szCs w:val="20"/>
         </w:rPr>
-        <w:lastRenderedPageBreak/>
         <w:drawing>
           <wp:inline distT="0" distB="0" distL="0" distR="0">
             <wp:extent cx="5972175" cy="2800985"/>
@@ -14323,12 +14505,16 @@
       <w:pPr>
         <w:rPr>
           <w:rFonts w:ascii="inherit" w:hAnsi="inherit"/>
+          <w:b/>
           <w:color w:val="222222"/>
           <w:sz w:val="27"/>
           <w:szCs w:val="27"/>
         </w:rPr>
       </w:pPr>
       <w:r>
+        <w:rPr>
+          <w:b/>
+        </w:rPr>
         <w:t>37. Describe AOP.</w:t>
       </w:r>
     </w:p>
@@ -14403,6 +14589,7 @@
           <w:sz w:val="20"/>
           <w:szCs w:val="20"/>
         </w:rPr>
+        <w:lastRenderedPageBreak/>
         <w:drawing>
           <wp:inline distT="0" distB="0" distL="0" distR="0">
             <wp:extent cx="3874770" cy="2762250"/>
@@ -14457,13 +14644,16 @@
       <w:pPr>
         <w:rPr>
           <w:rFonts w:ascii="inherit" w:hAnsi="inherit"/>
+          <w:b/>
           <w:color w:val="222222"/>
           <w:sz w:val="27"/>
           <w:szCs w:val="27"/>
         </w:rPr>
       </w:pPr>
       <w:r>
-        <w:lastRenderedPageBreak/>
+        <w:rPr>
+          <w:b/>
+        </w:rPr>
         <w:t>38. What do you mean by Aspect?</w:t>
       </w:r>
     </w:p>
@@ -14502,20 +14692,30 @@
       <w:pPr>
         <w:rPr>
           <w:rFonts w:ascii="inherit" w:hAnsi="inherit"/>
+          <w:b/>
           <w:color w:val="222222"/>
           <w:sz w:val="27"/>
           <w:szCs w:val="27"/>
         </w:rPr>
       </w:pPr>
       <w:r>
+        <w:rPr>
+          <w:b/>
+        </w:rPr>
         <w:t xml:space="preserve">39. Explain </w:t>
       </w:r>
       <w:proofErr w:type="spellStart"/>
       <w:r>
+        <w:rPr>
+          <w:b/>
+        </w:rPr>
         <w:t>JoinPoint</w:t>
       </w:r>
       <w:proofErr w:type="spellEnd"/>
       <w:r>
+        <w:rPr>
+          <w:b/>
+        </w:rPr>
         <w:t>.</w:t>
       </w:r>
     </w:p>
@@ -14641,12 +14841,16 @@
       <w:pPr>
         <w:rPr>
           <w:rFonts w:ascii="inherit" w:hAnsi="inherit"/>
+          <w:b/>
           <w:color w:val="222222"/>
           <w:sz w:val="27"/>
           <w:szCs w:val="27"/>
         </w:rPr>
       </w:pPr>
       <w:r>
+        <w:rPr>
+          <w:b/>
+        </w:rPr>
         <w:t>40. What is an Advice?</w:t>
       </w:r>
     </w:p>
@@ -14669,6 +14873,7 @@
           <w:sz w:val="24"/>
           <w:szCs w:val="24"/>
         </w:rPr>
+        <w:lastRenderedPageBreak/>
         <w:t>An Action taken by an aspect at a particular </w:t>
       </w:r>
       <w:proofErr w:type="spellStart"/>
@@ -14721,7 +14926,6 @@
           <w:sz w:val="20"/>
           <w:szCs w:val="20"/>
         </w:rPr>
-        <w:lastRenderedPageBreak/>
         <w:drawing>
           <wp:inline distT="0" distB="0" distL="0" distR="0">
             <wp:extent cx="5045075" cy="3811270"/>
@@ -14776,12 +14980,16 @@
       <w:pPr>
         <w:rPr>
           <w:rFonts w:ascii="inherit" w:hAnsi="inherit"/>
+          <w:b/>
           <w:color w:val="222222"/>
           <w:sz w:val="27"/>
           <w:szCs w:val="27"/>
         </w:rPr>
       </w:pPr>
       <w:r>
+        <w:rPr>
+          <w:b/>
+        </w:rPr>
         <w:t>41. What are the different types of Advices?</w:t>
       </w:r>
     </w:p>
@@ -15143,12 +15351,16 @@
       <w:pPr>
         <w:rPr>
           <w:rFonts w:ascii="inherit" w:hAnsi="inherit"/>
+          <w:b/>
           <w:color w:val="222222"/>
           <w:sz w:val="27"/>
           <w:szCs w:val="27"/>
         </w:rPr>
       </w:pPr>
       <w:r>
+        <w:rPr>
+          <w:b/>
+        </w:rPr>
         <w:t>42. Point out the difference between concern and cross-cutting concern in Spring AOP?</w:t>
       </w:r>
     </w:p>
@@ -15193,6 +15405,7 @@
           <w:sz w:val="24"/>
           <w:szCs w:val="24"/>
         </w:rPr>
+        <w:lastRenderedPageBreak/>
         <w:t>The cross-cutting concern is a concern which is applicable throughout the application. This affects the entire application. For example, logging, security and data transfer are the concerns needed in almost every module of an application, thus they are the cross-cutting concerns.</w:t>
       </w:r>
     </w:p>
@@ -15215,7 +15428,6 @@
           <w:sz w:val="20"/>
           <w:szCs w:val="20"/>
         </w:rPr>
-        <w:lastRenderedPageBreak/>
         <w:drawing>
           <wp:inline distT="0" distB="0" distL="0" distR="0">
             <wp:extent cx="6263104" cy="1956417"/>
@@ -15270,12 +15482,16 @@
       <w:pPr>
         <w:rPr>
           <w:rFonts w:ascii="inherit" w:hAnsi="inherit"/>
+          <w:b/>
           <w:color w:val="222222"/>
           <w:sz w:val="27"/>
           <w:szCs w:val="27"/>
         </w:rPr>
       </w:pPr>
       <w:r>
+        <w:rPr>
+          <w:b/>
+        </w:rPr>
         <w:t>43. What are the different AOP implementations?</w:t>
       </w:r>
     </w:p>
@@ -15373,12 +15589,16 @@
       <w:pPr>
         <w:rPr>
           <w:rFonts w:ascii="inherit" w:hAnsi="inherit"/>
+          <w:b/>
           <w:color w:val="222222"/>
           <w:sz w:val="27"/>
           <w:szCs w:val="27"/>
         </w:rPr>
       </w:pPr>
       <w:r>
+        <w:rPr>
+          <w:b/>
+        </w:rPr>
         <w:t>44. What are the difference between Spring AOP and AspectJ AOP?</w:t>
       </w:r>
     </w:p>
@@ -15632,6 +15852,7 @@
                 <w:sz w:val="24"/>
                 <w:szCs w:val="24"/>
               </w:rPr>
+              <w:lastRenderedPageBreak/>
               <w:t xml:space="preserve">It supports only method level </w:t>
             </w:r>
             <w:proofErr w:type="spellStart"/>
@@ -15757,7 +15978,6 @@
                 <w:sz w:val="24"/>
                 <w:szCs w:val="24"/>
               </w:rPr>
-              <w:lastRenderedPageBreak/>
               <w:t>It is DTD based </w:t>
             </w:r>
           </w:p>
@@ -15803,16 +16023,21 @@
         </w:tc>
       </w:tr>
     </w:tbl>
+    <w:p/>
     <w:p>
       <w:pPr>
         <w:rPr>
           <w:rFonts w:ascii="inherit" w:hAnsi="inherit"/>
+          <w:b/>
           <w:color w:val="222222"/>
           <w:sz w:val="27"/>
           <w:szCs w:val="27"/>
         </w:rPr>
       </w:pPr>
       <w:r>
+        <w:rPr>
+          <w:b/>
+        </w:rPr>
         <w:t>45. What do you mean by Proxy in Spring Framework?</w:t>
       </w:r>
     </w:p>
@@ -15912,20 +16137,30 @@
       <w:pPr>
         <w:rPr>
           <w:rFonts w:ascii="inherit" w:hAnsi="inherit"/>
+          <w:b/>
           <w:color w:val="222222"/>
           <w:sz w:val="27"/>
           <w:szCs w:val="27"/>
         </w:rPr>
       </w:pPr>
       <w:r>
+        <w:rPr>
+          <w:b/>
+        </w:rPr>
         <w:t xml:space="preserve">46. In Spring, what is </w:t>
       </w:r>
       <w:proofErr w:type="gramStart"/>
       <w:r>
+        <w:rPr>
+          <w:b/>
+        </w:rPr>
         <w:t>Weaving</w:t>
       </w:r>
       <w:proofErr w:type="gramEnd"/>
       <w:r>
+        <w:rPr>
+          <w:b/>
+        </w:rPr>
         <w:t>?</w:t>
       </w:r>
     </w:p>
@@ -16020,8 +16255,8 @@
           </wp:inline>
         </w:drawing>
       </w:r>
-      <w:bookmarkStart w:id="7" w:name="MVC"/>
-      <w:bookmarkEnd w:id="7"/>
+      <w:bookmarkStart w:id="6" w:name="MVC"/>
+      <w:bookmarkEnd w:id="6"/>
       <w:r>
         <w:rPr>
           <w:rFonts w:ascii="Noto Serif" w:eastAsia="Times New Roman" w:hAnsi="Noto Serif" w:cs="Times New Roman"/>
@@ -16101,12 +16336,16 @@
       <w:pPr>
         <w:rPr>
           <w:rFonts w:ascii="inherit" w:hAnsi="inherit"/>
+          <w:b/>
           <w:color w:val="222222"/>
           <w:sz w:val="27"/>
           <w:szCs w:val="27"/>
         </w:rPr>
       </w:pPr>
       <w:r>
+        <w:rPr>
+          <w:b/>
+        </w:rPr>
         <w:t>47. What do you mean by Spring MVC framework?</w:t>
       </w:r>
     </w:p>
@@ -16149,27 +16388,47 @@
           <w:sz w:val="24"/>
           <w:szCs w:val="24"/>
         </w:rPr>
-        <w:t xml:space="preserve"> web MVC framework provides model-view-controller architecture and ready to use components that are used to develop flexible and loosely coupled web applications. The MVC pattern helps in separating the different aspects of the application like input logic, business logic and UI logic, while providing a loose coupling between all these elements.</w:t>
+        <w:t xml:space="preserve"> web MVC framework provides model-view-controller architecture and ready to use components that are used to develop flexible and loosely coupled web applications. The MVC </w:t>
+      </w:r>
+      <w:r>
+        <w:rPr>
+          <w:rFonts w:ascii="Noto Serif" w:eastAsia="Times New Roman" w:hAnsi="Noto Serif" w:cs="Times New Roman"/>
+          <w:color w:val="333333"/>
+          <w:sz w:val="24"/>
+          <w:szCs w:val="24"/>
+        </w:rPr>
+        <w:lastRenderedPageBreak/>
+        <w:t>pattern helps in separating the different aspects of the application like input logic, business logic and UI logic, while providing a loose coupling between all these elements.</w:t>
       </w:r>
     </w:p>
     <w:p>
       <w:pPr>
         <w:rPr>
           <w:rFonts w:ascii="inherit" w:hAnsi="inherit"/>
+          <w:b/>
           <w:color w:val="222222"/>
           <w:sz w:val="27"/>
           <w:szCs w:val="27"/>
         </w:rPr>
       </w:pPr>
       <w:r>
+        <w:rPr>
+          <w:b/>
+        </w:rPr>
         <w:t xml:space="preserve">48. Describe </w:t>
       </w:r>
       <w:proofErr w:type="spellStart"/>
       <w:r>
+        <w:rPr>
+          <w:b/>
+        </w:rPr>
         <w:t>DispatcherServlet</w:t>
       </w:r>
       <w:proofErr w:type="spellEnd"/>
       <w:r>
+        <w:rPr>
+          <w:b/>
+        </w:rPr>
         <w:t>.</w:t>
       </w:r>
     </w:p>
@@ -16192,7 +16451,6 @@
           <w:sz w:val="24"/>
           <w:szCs w:val="24"/>
         </w:rPr>
-        <w:lastRenderedPageBreak/>
         <w:t xml:space="preserve">The </w:t>
       </w:r>
       <w:proofErr w:type="spellStart"/>
@@ -16350,20 +16608,30 @@
       <w:pPr>
         <w:rPr>
           <w:rFonts w:ascii="inherit" w:hAnsi="inherit"/>
+          <w:b/>
           <w:color w:val="222222"/>
           <w:sz w:val="27"/>
           <w:szCs w:val="27"/>
         </w:rPr>
       </w:pPr>
       <w:r>
+        <w:rPr>
+          <w:b/>
+        </w:rPr>
         <w:t xml:space="preserve">49. Explain </w:t>
       </w:r>
       <w:proofErr w:type="spellStart"/>
       <w:r>
+        <w:rPr>
+          <w:b/>
+        </w:rPr>
         <w:t>WebApplicationContext</w:t>
       </w:r>
       <w:proofErr w:type="spellEnd"/>
       <w:r>
+        <w:rPr>
+          <w:b/>
+        </w:rPr>
         <w:t>.</w:t>
       </w:r>
     </w:p>
@@ -16453,15 +16721,21 @@
       <w:pPr>
         <w:rPr>
           <w:rFonts w:ascii="inherit" w:hAnsi="inherit"/>
+          <w:b/>
           <w:color w:val="222222"/>
           <w:sz w:val="27"/>
           <w:szCs w:val="27"/>
         </w:rPr>
       </w:pPr>
-      <w:r>
+      <w:bookmarkStart w:id="7" w:name="_GoBack"/>
+      <w:r>
+        <w:rPr>
+          <w:b/>
+        </w:rPr>
         <w:t>50. In Spring MVC framework, what is controller?</w:t>
       </w:r>
     </w:p>
+    <w:bookmarkEnd w:id="7"/>
     <w:p>
       <w:pPr>
         <w:shd w:val="clear" w:color="auto" w:fill="FFFFFF"/>

--- a/spring.docx
+++ b/spring.docx
@@ -6,26 +6,7 @@
       <w:pPr>
         <w:pStyle w:val="Heading1"/>
         <w:rPr>
-          <w:rFonts w:ascii="inherit" w:eastAsia="Times New Roman" w:hAnsi="inherit"/>
-          <w:color w:val="333333"/>
-          <w:sz w:val="45"/>
-          <w:szCs w:val="45"/>
-        </w:rPr>
-      </w:pPr>
-      <w:r>
-        <w:rPr>
-          <w:rFonts w:eastAsia="Times New Roman"/>
-        </w:rPr>
-        <w:t>Spring Interview Questions</w:t>
-      </w:r>
-    </w:p>
-    <w:p>
-      <w:pPr>
-        <w:shd w:val="clear" w:color="auto" w:fill="FFFFFF"/>
-        <w:spacing w:after="150" w:line="450" w:lineRule="atLeast"/>
-        <w:jc w:val="both"/>
-        <w:rPr>
-          <w:rFonts w:ascii="Open Sans" w:eastAsia="Times New Roman" w:hAnsi="Open Sans" w:cs="Times New Roman"/>
+          <w:rFonts w:ascii="Open Sans" w:eastAsia="Times New Roman" w:hAnsi="Open Sans"/>
           <w:color w:val="444444"/>
           <w:sz w:val="20"/>
           <w:szCs w:val="20"/>
@@ -33,307 +14,7 @@
       </w:pPr>
       <w:r>
         <w:rPr>
-          <w:rFonts w:ascii="Noto Serif" w:eastAsia="Times New Roman" w:hAnsi="Noto Serif" w:cs="Times New Roman"/>
-          <w:color w:val="333333"/>
-          <w:sz w:val="24"/>
-          <w:szCs w:val="24"/>
-        </w:rPr>
-        <w:t>So, here are the </w:t>
-      </w:r>
-      <w:r>
-        <w:rPr>
-          <w:rFonts w:ascii="Noto Serif" w:eastAsia="Times New Roman" w:hAnsi="Noto Serif" w:cs="Times New Roman"/>
-          <w:b/>
-          <w:bCs/>
-          <w:color w:val="333333"/>
-          <w:sz w:val="24"/>
-          <w:szCs w:val="24"/>
-        </w:rPr>
-        <w:t>Top 50 Spring Interview Questions</w:t>
-      </w:r>
-      <w:r>
-        <w:rPr>
-          <w:rFonts w:ascii="Noto Serif" w:eastAsia="Times New Roman" w:hAnsi="Noto Serif" w:cs="Times New Roman"/>
-          <w:color w:val="333333"/>
-          <w:sz w:val="24"/>
-          <w:szCs w:val="24"/>
-        </w:rPr>
-        <w:t> which are most likely to be asked by the interviewer. If you are seeking a future in this field, these questions will surely help you to ace the interview. For your ease of access, I have categorized the questions under a few topics, namely:</w:t>
-      </w:r>
-    </w:p>
-    <w:p>
-      <w:pPr>
-        <w:numPr>
-          <w:ilvl w:val="0"/>
-          <w:numId w:val="1"/>
-        </w:numPr>
-        <w:shd w:val="clear" w:color="auto" w:fill="FFFFFF"/>
-        <w:spacing w:before="100" w:beforeAutospacing="1" w:after="100" w:afterAutospacing="1" w:line="450" w:lineRule="atLeast"/>
-        <w:rPr>
-          <w:rFonts w:ascii="Open Sans" w:eastAsia="Times New Roman" w:hAnsi="Open Sans" w:cs="Times New Roman"/>
-          <w:color w:val="333333"/>
-          <w:sz w:val="20"/>
-          <w:szCs w:val="20"/>
-        </w:rPr>
-      </w:pPr>
-      <w:hyperlink r:id="rId5" w:anchor="GeneralQuestion" w:history="1">
-        <w:r>
-          <w:rPr>
-            <w:rFonts w:ascii="Noto Serif" w:eastAsia="Times New Roman" w:hAnsi="Noto Serif" w:cs="Times New Roman"/>
-            <w:color w:val="337AB7"/>
-            <w:sz w:val="24"/>
-            <w:szCs w:val="24"/>
-            <w:u w:val="single"/>
-          </w:rPr>
-          <w:t>General Questions</w:t>
-        </w:r>
-      </w:hyperlink>
-    </w:p>
-    <w:p>
-      <w:pPr>
-        <w:numPr>
-          <w:ilvl w:val="0"/>
-          <w:numId w:val="1"/>
-        </w:numPr>
-        <w:shd w:val="clear" w:color="auto" w:fill="FFFFFF"/>
-        <w:spacing w:before="100" w:beforeAutospacing="1" w:after="100" w:afterAutospacing="1" w:line="450" w:lineRule="atLeast"/>
-        <w:rPr>
-          <w:rFonts w:ascii="Open Sans" w:eastAsia="Times New Roman" w:hAnsi="Open Sans" w:cs="Times New Roman"/>
-          <w:color w:val="333333"/>
-          <w:sz w:val="20"/>
-          <w:szCs w:val="20"/>
-        </w:rPr>
-      </w:pPr>
-      <w:hyperlink r:id="rId6" w:anchor="DI" w:history="1">
-        <w:r>
-          <w:rPr>
-            <w:rFonts w:ascii="Noto Serif" w:eastAsia="Times New Roman" w:hAnsi="Noto Serif" w:cs="Times New Roman"/>
-            <w:color w:val="337AB7"/>
-            <w:sz w:val="24"/>
-            <w:szCs w:val="24"/>
-            <w:u w:val="single"/>
-          </w:rPr>
-          <w:t xml:space="preserve">Dependency Injection/ </w:t>
-        </w:r>
-        <w:proofErr w:type="spellStart"/>
-        <w:r>
-          <w:rPr>
-            <w:rFonts w:ascii="Noto Serif" w:eastAsia="Times New Roman" w:hAnsi="Noto Serif" w:cs="Times New Roman"/>
-            <w:color w:val="337AB7"/>
-            <w:sz w:val="24"/>
-            <w:szCs w:val="24"/>
-            <w:u w:val="single"/>
-          </w:rPr>
-          <w:t>IoC</w:t>
-        </w:r>
-        <w:proofErr w:type="spellEnd"/>
-      </w:hyperlink>
-    </w:p>
-    <w:p>
-      <w:pPr>
-        <w:numPr>
-          <w:ilvl w:val="0"/>
-          <w:numId w:val="1"/>
-        </w:numPr>
-        <w:shd w:val="clear" w:color="auto" w:fill="FFFFFF"/>
-        <w:spacing w:before="100" w:beforeAutospacing="1" w:after="100" w:afterAutospacing="1" w:line="450" w:lineRule="atLeast"/>
-        <w:rPr>
-          <w:rFonts w:ascii="Open Sans" w:eastAsia="Times New Roman" w:hAnsi="Open Sans" w:cs="Times New Roman"/>
-          <w:color w:val="333333"/>
-          <w:sz w:val="20"/>
-          <w:szCs w:val="20"/>
-        </w:rPr>
-      </w:pPr>
-      <w:hyperlink r:id="rId7" w:anchor="Beans" w:history="1">
-        <w:r>
-          <w:rPr>
-            <w:rFonts w:ascii="Noto Serif" w:eastAsia="Times New Roman" w:hAnsi="Noto Serif" w:cs="Times New Roman"/>
-            <w:color w:val="337AB7"/>
-            <w:sz w:val="24"/>
-            <w:szCs w:val="24"/>
-            <w:u w:val="single"/>
-          </w:rPr>
-          <w:t>Spring Beans</w:t>
-        </w:r>
-      </w:hyperlink>
-    </w:p>
-    <w:p>
-      <w:pPr>
-        <w:numPr>
-          <w:ilvl w:val="0"/>
-          <w:numId w:val="1"/>
-        </w:numPr>
-        <w:shd w:val="clear" w:color="auto" w:fill="FFFFFF"/>
-        <w:spacing w:before="100" w:beforeAutospacing="1" w:after="100" w:afterAutospacing="1" w:line="450" w:lineRule="atLeast"/>
-        <w:rPr>
-          <w:rFonts w:ascii="Open Sans" w:eastAsia="Times New Roman" w:hAnsi="Open Sans" w:cs="Times New Roman"/>
-          <w:color w:val="333333"/>
-          <w:sz w:val="20"/>
-          <w:szCs w:val="20"/>
-        </w:rPr>
-      </w:pPr>
-      <w:hyperlink r:id="rId8" w:anchor="Annotations" w:history="1">
-        <w:r>
-          <w:rPr>
-            <w:rFonts w:ascii="Noto Serif" w:eastAsia="Times New Roman" w:hAnsi="Noto Serif" w:cs="Times New Roman"/>
-            <w:color w:val="337AB7"/>
-            <w:sz w:val="24"/>
-            <w:szCs w:val="24"/>
-            <w:u w:val="single"/>
-          </w:rPr>
-          <w:t>Spring Annotations</w:t>
-        </w:r>
-      </w:hyperlink>
-    </w:p>
-    <w:p>
-      <w:pPr>
-        <w:numPr>
-          <w:ilvl w:val="0"/>
-          <w:numId w:val="1"/>
-        </w:numPr>
-        <w:shd w:val="clear" w:color="auto" w:fill="FFFFFF"/>
-        <w:spacing w:before="100" w:beforeAutospacing="1" w:after="100" w:afterAutospacing="1" w:line="450" w:lineRule="atLeast"/>
-        <w:rPr>
-          <w:rFonts w:ascii="Open Sans" w:eastAsia="Times New Roman" w:hAnsi="Open Sans" w:cs="Times New Roman"/>
-          <w:color w:val="333333"/>
-          <w:sz w:val="20"/>
-          <w:szCs w:val="20"/>
-        </w:rPr>
-      </w:pPr>
-      <w:hyperlink r:id="rId9" w:anchor="DA" w:history="1">
-        <w:r>
-          <w:rPr>
-            <w:rFonts w:ascii="Noto Serif" w:eastAsia="Times New Roman" w:hAnsi="Noto Serif" w:cs="Times New Roman"/>
-            <w:color w:val="337AB7"/>
-            <w:sz w:val="24"/>
-            <w:szCs w:val="24"/>
-            <w:u w:val="single"/>
-          </w:rPr>
-          <w:t>Spring Data Access</w:t>
-        </w:r>
-      </w:hyperlink>
-    </w:p>
-    <w:p>
-      <w:pPr>
-        <w:numPr>
-          <w:ilvl w:val="0"/>
-          <w:numId w:val="1"/>
-        </w:numPr>
-        <w:shd w:val="clear" w:color="auto" w:fill="FFFFFF"/>
-        <w:spacing w:before="100" w:beforeAutospacing="1" w:after="100" w:afterAutospacing="1" w:line="450" w:lineRule="atLeast"/>
-        <w:rPr>
-          <w:rFonts w:ascii="Open Sans" w:eastAsia="Times New Roman" w:hAnsi="Open Sans" w:cs="Times New Roman"/>
-          <w:color w:val="333333"/>
-          <w:sz w:val="20"/>
-          <w:szCs w:val="20"/>
-        </w:rPr>
-      </w:pPr>
-      <w:hyperlink r:id="rId10" w:anchor="AOP" w:history="1">
-        <w:r>
-          <w:rPr>
-            <w:rFonts w:ascii="Noto Serif" w:eastAsia="Times New Roman" w:hAnsi="Noto Serif" w:cs="Times New Roman"/>
-            <w:color w:val="337AB7"/>
-            <w:sz w:val="24"/>
-            <w:szCs w:val="24"/>
-            <w:u w:val="single"/>
-          </w:rPr>
-          <w:t>Spring AOP</w:t>
-        </w:r>
-      </w:hyperlink>
-      <w:bookmarkStart w:id="0" w:name="GeneralQuestion"/>
-      <w:bookmarkEnd w:id="0"/>
-    </w:p>
-    <w:p>
-      <w:pPr>
-        <w:numPr>
-          <w:ilvl w:val="0"/>
-          <w:numId w:val="1"/>
-        </w:numPr>
-        <w:shd w:val="clear" w:color="auto" w:fill="FFFFFF"/>
-        <w:spacing w:before="100" w:beforeAutospacing="1" w:after="100" w:afterAutospacing="1" w:line="450" w:lineRule="atLeast"/>
-        <w:rPr>
-          <w:rFonts w:ascii="Open Sans" w:eastAsia="Times New Roman" w:hAnsi="Open Sans" w:cs="Times New Roman"/>
-          <w:color w:val="333333"/>
-          <w:sz w:val="20"/>
-          <w:szCs w:val="20"/>
-        </w:rPr>
-      </w:pPr>
-      <w:hyperlink r:id="rId11" w:anchor="MVC" w:history="1">
-        <w:r>
-          <w:rPr>
-            <w:rFonts w:ascii="Noto Serif" w:eastAsia="Times New Roman" w:hAnsi="Noto Serif" w:cs="Times New Roman"/>
-            <w:color w:val="337AB7"/>
-            <w:sz w:val="24"/>
-            <w:szCs w:val="24"/>
-            <w:u w:val="single"/>
-          </w:rPr>
-          <w:t>Spring MVC</w:t>
-        </w:r>
-      </w:hyperlink>
-    </w:p>
-    <w:p>
-      <w:pPr>
-        <w:shd w:val="clear" w:color="auto" w:fill="FFFFFF"/>
-        <w:spacing w:after="150" w:line="450" w:lineRule="atLeast"/>
-        <w:rPr>
-          <w:rFonts w:ascii="Open Sans" w:eastAsia="Times New Roman" w:hAnsi="Open Sans" w:cs="Times New Roman"/>
-          <w:color w:val="444444"/>
-          <w:sz w:val="20"/>
-          <w:szCs w:val="20"/>
-        </w:rPr>
-      </w:pPr>
-      <w:r>
-        <w:rPr>
-          <w:rFonts w:ascii="Noto Serif" w:eastAsia="Times New Roman" w:hAnsi="Noto Serif" w:cs="Times New Roman"/>
-          <w:i/>
-          <w:iCs/>
-          <w:color w:val="444444"/>
-          <w:sz w:val="24"/>
-          <w:szCs w:val="24"/>
-        </w:rPr>
-        <w:t>You may watch the webinar recording of Spring Interview Questions where our instructor has shared his experience and expertise that will help you to crack any Spring Interview.</w:t>
-      </w:r>
-    </w:p>
-    <w:p>
-      <w:pPr>
-        <w:shd w:val="clear" w:color="auto" w:fill="FFFFFF"/>
-        <w:spacing w:after="150" w:line="450" w:lineRule="atLeast"/>
-        <w:rPr>
-          <w:rFonts w:ascii="Open Sans" w:eastAsia="Times New Roman" w:hAnsi="Open Sans" w:cs="Times New Roman"/>
-          <w:color w:val="444444"/>
-          <w:sz w:val="20"/>
-          <w:szCs w:val="20"/>
-        </w:rPr>
-      </w:pPr>
-      <w:r>
-        <w:rPr>
-          <w:rFonts w:ascii="Open Sans" w:eastAsia="Times New Roman" w:hAnsi="Open Sans" w:cs="Times New Roman"/>
-          <w:color w:val="444444"/>
-          <w:sz w:val="20"/>
-          <w:szCs w:val="20"/>
-        </w:rPr>
-        <w:t> </w:t>
-      </w:r>
-    </w:p>
-    <w:p>
-      <w:pPr>
-        <w:shd w:val="clear" w:color="auto" w:fill="FFFFFF"/>
-        <w:spacing w:after="150" w:line="450" w:lineRule="atLeast"/>
-        <w:rPr>
-          <w:rFonts w:ascii="Open Sans" w:eastAsia="Times New Roman" w:hAnsi="Open Sans" w:cs="Times New Roman"/>
-          <w:color w:val="444444"/>
-          <w:sz w:val="20"/>
-          <w:szCs w:val="20"/>
-        </w:rPr>
-      </w:pPr>
-      <w:r>
-        <w:rPr>
-          <w:rFonts w:ascii="Noto Serif" w:eastAsia="Times New Roman" w:hAnsi="Noto Serif" w:cs="Times New Roman"/>
-          <w:b/>
-          <w:bCs/>
-          <w:color w:val="222222"/>
-          <w:sz w:val="27"/>
-          <w:szCs w:val="27"/>
+          <w:rFonts w:eastAsia="Times New Roman"/>
         </w:rPr>
         <w:t>General Questions – Spring Interview Questions</w:t>
       </w:r>
@@ -658,7 +339,7 @@
                           </pic:cNvPicPr>
                         </pic:nvPicPr>
                         <pic:blipFill>
-                          <a:blip r:embed="rId12" cstate="print">
+                          <a:blip r:embed="rId5" cstate="print">
                             <a:extLst>
                               <a:ext uri="{28A0092B-C50C-407E-A947-70E740481C1C}">
                                 <a14:useLocalDpi xmlns:a14="http://schemas.microsoft.com/office/drawing/2010/main" val="0"/>
@@ -831,7 +512,7 @@
                           </pic:cNvPicPr>
                         </pic:nvPicPr>
                         <pic:blipFill>
-                          <a:blip r:embed="rId13" cstate="print">
+                          <a:blip r:embed="rId6" cstate="print">
                             <a:extLst>
                               <a:ext uri="{28A0092B-C50C-407E-A947-70E740481C1C}">
                                 <a14:useLocalDpi xmlns:a14="http://schemas.microsoft.com/office/drawing/2010/main" val="0"/>
@@ -1030,7 +711,7 @@
                           </pic:cNvPicPr>
                         </pic:nvPicPr>
                         <pic:blipFill>
-                          <a:blip r:embed="rId14" cstate="print">
+                          <a:blip r:embed="rId7" cstate="print">
                             <a:extLst>
                               <a:ext uri="{28A0092B-C50C-407E-A947-70E740481C1C}">
                                 <a14:useLocalDpi xmlns:a14="http://schemas.microsoft.com/office/drawing/2010/main" val="0"/>
@@ -1121,281 +802,6 @@
         <w:rPr>
           <w:rFonts w:ascii="inherit" w:hAnsi="inherit"/>
           <w:b/>
-          <w:color w:val="222222"/>
-          <w:sz w:val="27"/>
-          <w:szCs w:val="27"/>
-        </w:rPr>
-      </w:pPr>
-      <w:r>
-        <w:rPr>
-          <w:b/>
-        </w:rPr>
-        <w:lastRenderedPageBreak/>
-        <w:t>2. </w:t>
-      </w:r>
-      <w:r>
-        <w:rPr>
-          <w:b/>
-          <w:color w:val="222222"/>
-        </w:rPr>
-        <w:t>What is a</w:t>
-      </w:r>
-      <w:r>
-        <w:rPr>
-          <w:b/>
-        </w:rPr>
-        <w:t> Spring Framework?</w:t>
-      </w:r>
-    </w:p>
-    <w:p>
-      <w:pPr>
-        <w:numPr>
-          <w:ilvl w:val="0"/>
-          <w:numId w:val="2"/>
-        </w:numPr>
-        <w:shd w:val="clear" w:color="auto" w:fill="FFFFFF"/>
-        <w:spacing w:before="100" w:beforeAutospacing="1" w:after="100" w:afterAutospacing="1" w:line="450" w:lineRule="atLeast"/>
-        <w:jc w:val="both"/>
-        <w:rPr>
-          <w:rFonts w:ascii="Open Sans" w:eastAsia="Times New Roman" w:hAnsi="Open Sans" w:cs="Times New Roman"/>
-          <w:color w:val="333333"/>
-          <w:sz w:val="20"/>
-          <w:szCs w:val="20"/>
-        </w:rPr>
-      </w:pPr>
-      <w:r>
-        <w:rPr>
-          <w:rFonts w:ascii="Noto Serif" w:eastAsia="Times New Roman" w:hAnsi="Noto Serif" w:cs="Times New Roman"/>
-          <w:color w:val="333333"/>
-          <w:sz w:val="24"/>
-          <w:szCs w:val="24"/>
-        </w:rPr>
-        <w:t xml:space="preserve">Spring is a powerful open source, application framework created to reduce the complexity </w:t>
-      </w:r>
-      <w:proofErr w:type="gramStart"/>
-      <w:r>
-        <w:rPr>
-          <w:rFonts w:ascii="Noto Serif" w:eastAsia="Times New Roman" w:hAnsi="Noto Serif" w:cs="Times New Roman"/>
-          <w:color w:val="333333"/>
-          <w:sz w:val="24"/>
-          <w:szCs w:val="24"/>
-        </w:rPr>
-        <w:t>of</w:t>
-      </w:r>
-      <w:proofErr w:type="gramEnd"/>
-      <w:r>
-        <w:rPr>
-          <w:rFonts w:ascii="Noto Serif" w:eastAsia="Times New Roman" w:hAnsi="Noto Serif" w:cs="Times New Roman"/>
-          <w:color w:val="333333"/>
-          <w:sz w:val="24"/>
-          <w:szCs w:val="24"/>
-        </w:rPr>
-        <w:t xml:space="preserve"> enterprise application development.</w:t>
-      </w:r>
-    </w:p>
-    <w:p>
-      <w:pPr>
-        <w:numPr>
-          <w:ilvl w:val="0"/>
-          <w:numId w:val="2"/>
-        </w:numPr>
-        <w:shd w:val="clear" w:color="auto" w:fill="FFFFFF"/>
-        <w:spacing w:before="100" w:beforeAutospacing="1" w:after="100" w:afterAutospacing="1" w:line="450" w:lineRule="atLeast"/>
-        <w:jc w:val="both"/>
-        <w:rPr>
-          <w:rFonts w:ascii="Open Sans" w:eastAsia="Times New Roman" w:hAnsi="Open Sans" w:cs="Times New Roman"/>
-          <w:color w:val="333333"/>
-          <w:sz w:val="20"/>
-          <w:szCs w:val="20"/>
-        </w:rPr>
-      </w:pPr>
-      <w:r>
-        <w:rPr>
-          <w:rFonts w:ascii="Noto Serif" w:eastAsia="Times New Roman" w:hAnsi="Noto Serif" w:cs="Times New Roman"/>
-          <w:color w:val="333333"/>
-          <w:sz w:val="24"/>
-          <w:szCs w:val="24"/>
-        </w:rPr>
-        <w:t>It is light-weighted and loosely coupled.</w:t>
-      </w:r>
-    </w:p>
-    <w:p>
-      <w:pPr>
-        <w:numPr>
-          <w:ilvl w:val="0"/>
-          <w:numId w:val="2"/>
-        </w:numPr>
-        <w:shd w:val="clear" w:color="auto" w:fill="FFFFFF"/>
-        <w:spacing w:before="100" w:beforeAutospacing="1" w:after="100" w:afterAutospacing="1" w:line="450" w:lineRule="atLeast"/>
-        <w:jc w:val="both"/>
-        <w:rPr>
-          <w:rFonts w:ascii="Open Sans" w:eastAsia="Times New Roman" w:hAnsi="Open Sans" w:cs="Times New Roman"/>
-          <w:color w:val="333333"/>
-          <w:sz w:val="20"/>
-          <w:szCs w:val="20"/>
-        </w:rPr>
-      </w:pPr>
-      <w:r>
-        <w:rPr>
-          <w:rFonts w:ascii="Noto Serif" w:eastAsia="Times New Roman" w:hAnsi="Noto Serif" w:cs="Times New Roman"/>
-          <w:color w:val="333333"/>
-          <w:sz w:val="24"/>
-          <w:szCs w:val="24"/>
-        </w:rPr>
-        <w:t>It has layered architecture, which allows you to select the components to use, while also providing a cohesive framework for J2EE application development.</w:t>
-      </w:r>
-    </w:p>
-    <w:p>
-      <w:pPr>
-        <w:numPr>
-          <w:ilvl w:val="0"/>
-          <w:numId w:val="2"/>
-        </w:numPr>
-        <w:shd w:val="clear" w:color="auto" w:fill="FFFFFF"/>
-        <w:spacing w:before="100" w:beforeAutospacing="1" w:after="100" w:afterAutospacing="1" w:line="450" w:lineRule="atLeast"/>
-        <w:jc w:val="both"/>
-        <w:rPr>
-          <w:rFonts w:ascii="Open Sans" w:eastAsia="Times New Roman" w:hAnsi="Open Sans" w:cs="Times New Roman"/>
-          <w:color w:val="333333"/>
-          <w:sz w:val="20"/>
-          <w:szCs w:val="20"/>
-        </w:rPr>
-      </w:pPr>
-      <w:r>
-        <w:rPr>
-          <w:rFonts w:ascii="Noto Serif" w:eastAsia="Times New Roman" w:hAnsi="Noto Serif" w:cs="Times New Roman"/>
-          <w:color w:val="333333"/>
-          <w:sz w:val="24"/>
-          <w:szCs w:val="24"/>
-        </w:rPr>
-        <w:t>Spring framework is also called the framework of frameworks as it provides support to various other frameworks such as Struts, Hibernate, Tapestry, EJB, JSF etc.</w:t>
-      </w:r>
-    </w:p>
-    <w:p>
-      <w:pPr>
-        <w:rPr>
-          <w:rFonts w:ascii="inherit" w:hAnsi="inherit"/>
-          <w:b/>
-          <w:sz w:val="27"/>
-          <w:szCs w:val="27"/>
-        </w:rPr>
-      </w:pPr>
-      <w:r>
-        <w:rPr>
-          <w:b/>
-        </w:rPr>
-        <w:t>3. List the advantages of Spring Framework.</w:t>
-      </w:r>
-    </w:p>
-    <w:p>
-      <w:pPr>
-        <w:numPr>
-          <w:ilvl w:val="0"/>
-          <w:numId w:val="3"/>
-        </w:numPr>
-        <w:shd w:val="clear" w:color="auto" w:fill="FFFFFF"/>
-        <w:spacing w:before="100" w:beforeAutospacing="1" w:after="100" w:afterAutospacing="1" w:line="450" w:lineRule="atLeast"/>
-        <w:jc w:val="both"/>
-        <w:rPr>
-          <w:rFonts w:ascii="Open Sans" w:eastAsia="Times New Roman" w:hAnsi="Open Sans" w:cs="Times New Roman"/>
-          <w:color w:val="333333"/>
-          <w:sz w:val="20"/>
-          <w:szCs w:val="20"/>
-        </w:rPr>
-      </w:pPr>
-      <w:r>
-        <w:rPr>
-          <w:rFonts w:ascii="Noto Serif" w:eastAsia="Times New Roman" w:hAnsi="Noto Serif" w:cs="Times New Roman"/>
-          <w:color w:val="333333"/>
-          <w:sz w:val="24"/>
-          <w:szCs w:val="24"/>
-        </w:rPr>
-        <w:t>Because of Spring Frameworks layered architecture, you can use what you need and leave which you don’t.</w:t>
-      </w:r>
-    </w:p>
-    <w:p>
-      <w:pPr>
-        <w:numPr>
-          <w:ilvl w:val="0"/>
-          <w:numId w:val="3"/>
-        </w:numPr>
-        <w:shd w:val="clear" w:color="auto" w:fill="FFFFFF"/>
-        <w:spacing w:before="100" w:beforeAutospacing="1" w:after="100" w:afterAutospacing="1" w:line="450" w:lineRule="atLeast"/>
-        <w:jc w:val="both"/>
-        <w:rPr>
-          <w:rFonts w:ascii="Open Sans" w:eastAsia="Times New Roman" w:hAnsi="Open Sans" w:cs="Times New Roman"/>
-          <w:color w:val="333333"/>
-          <w:sz w:val="20"/>
-          <w:szCs w:val="20"/>
-        </w:rPr>
-      </w:pPr>
-      <w:r>
-        <w:rPr>
-          <w:rFonts w:ascii="Noto Serif" w:eastAsia="Times New Roman" w:hAnsi="Noto Serif" w:cs="Times New Roman"/>
-          <w:color w:val="333333"/>
-          <w:sz w:val="24"/>
-          <w:szCs w:val="24"/>
-        </w:rPr>
-        <w:t>Spring Framework enables POJO (Plain Old Java Object) Programming which in turn enables continuous integration and testability.</w:t>
-      </w:r>
-    </w:p>
-    <w:p>
-      <w:pPr>
-        <w:numPr>
-          <w:ilvl w:val="0"/>
-          <w:numId w:val="3"/>
-        </w:numPr>
-        <w:shd w:val="clear" w:color="auto" w:fill="FFFFFF"/>
-        <w:spacing w:before="100" w:beforeAutospacing="1" w:after="100" w:afterAutospacing="1" w:line="450" w:lineRule="atLeast"/>
-        <w:jc w:val="both"/>
-        <w:rPr>
-          <w:rFonts w:ascii="Open Sans" w:eastAsia="Times New Roman" w:hAnsi="Open Sans" w:cs="Times New Roman"/>
-          <w:color w:val="333333"/>
-          <w:sz w:val="20"/>
-          <w:szCs w:val="20"/>
-        </w:rPr>
-      </w:pPr>
-      <w:r>
-        <w:rPr>
-          <w:rFonts w:ascii="Noto Serif" w:eastAsia="Times New Roman" w:hAnsi="Noto Serif" w:cs="Times New Roman"/>
-          <w:color w:val="333333"/>
-          <w:sz w:val="24"/>
-          <w:szCs w:val="24"/>
-        </w:rPr>
-        <w:t>JDBC is simplified due to Dependency Injection and Inversion of Control.</w:t>
-      </w:r>
-    </w:p>
-    <w:p>
-      <w:pPr>
-        <w:numPr>
-          <w:ilvl w:val="0"/>
-          <w:numId w:val="3"/>
-        </w:numPr>
-        <w:shd w:val="clear" w:color="auto" w:fill="FFFFFF"/>
-        <w:spacing w:before="100" w:beforeAutospacing="1" w:after="100" w:afterAutospacing="1" w:line="450" w:lineRule="atLeast"/>
-        <w:jc w:val="both"/>
-        <w:rPr>
-          <w:rFonts w:ascii="Open Sans" w:eastAsia="Times New Roman" w:hAnsi="Open Sans" w:cs="Times New Roman"/>
-          <w:color w:val="333333"/>
-          <w:sz w:val="20"/>
-          <w:szCs w:val="20"/>
-        </w:rPr>
-      </w:pPr>
-      <w:r>
-        <w:rPr>
-          <w:rFonts w:ascii="Noto Serif" w:eastAsia="Times New Roman" w:hAnsi="Noto Serif" w:cs="Times New Roman"/>
-          <w:color w:val="333333"/>
-          <w:sz w:val="24"/>
-          <w:szCs w:val="24"/>
-        </w:rPr>
-        <w:t>It is open-source and has no vendor lock-in.</w:t>
-      </w:r>
-    </w:p>
-    <w:p>
-      <w:pPr>
-        <w:rPr>
-          <w:rFonts w:ascii="inherit" w:hAnsi="inherit"/>
-          <w:b/>
           <w:sz w:val="27"/>
           <w:szCs w:val="27"/>
         </w:rPr>
@@ -1588,7 +994,25 @@
           <w:sz w:val="24"/>
           <w:szCs w:val="24"/>
         </w:rPr>
-        <w:t xml:space="preserve"> supports cohesive development by separating application business logic from system services.</w:t>
+        <w:t xml:space="preserve"> supports</w:t>
+      </w:r>
+      <w:r>
+        <w:rPr>
+          <w:rFonts w:ascii="Noto Serif" w:eastAsia="Times New Roman" w:hAnsi="Noto Serif" w:cs="Times New Roman"/>
+          <w:color w:val="333333"/>
+          <w:sz w:val="24"/>
+          <w:szCs w:val="24"/>
+        </w:rPr>
+        <w:t xml:space="preserve"> </w:t>
+      </w:r>
+      <w:r>
+        <w:rPr>
+          <w:rFonts w:ascii="Noto Serif" w:eastAsia="Times New Roman" w:hAnsi="Noto Serif" w:cs="Times New Roman"/>
+          <w:color w:val="333333"/>
+          <w:sz w:val="24"/>
+          <w:szCs w:val="24"/>
+        </w:rPr>
+        <w:t>cohesive development by separating application business logic from system services.</w:t>
       </w:r>
     </w:p>
     <w:p>
@@ -1653,7 +1077,6 @@
           <w:sz w:val="24"/>
           <w:szCs w:val="24"/>
         </w:rPr>
-        <w:lastRenderedPageBreak/>
         <w:t>MVC Framework:</w:t>
       </w:r>
       <w:r>
@@ -1663,7 +1086,54 @@
           <w:sz w:val="24"/>
           <w:szCs w:val="24"/>
         </w:rPr>
-        <w:t> Spring Framework’s MVC web application framework is highly configurable. Other frameworks can also be used easily instead of Spring MVC Framework.</w:t>
+        <w:t> Spring Framework’s MVC web application framework is highly configurable.</w:t>
+      </w:r>
+      <w:r>
+        <w:rPr>
+          <w:rFonts w:ascii="Noto Serif" w:eastAsia="Times New Roman" w:hAnsi="Noto Serif" w:cs="Times New Roman"/>
+          <w:color w:val="333333"/>
+          <w:sz w:val="24"/>
+          <w:szCs w:val="24"/>
+        </w:rPr>
+        <w:t xml:space="preserve"> </w:t>
+      </w:r>
+      <w:bookmarkStart w:id="0" w:name="_GoBack"/>
+      <w:bookmarkEnd w:id="0"/>
+      <w:r>
+        <w:rPr>
+          <w:rFonts w:ascii="Noto Serif" w:eastAsia="Times New Roman" w:hAnsi="Noto Serif" w:cs="Times New Roman"/>
+          <w:color w:val="333333"/>
+          <w:sz w:val="24"/>
+          <w:szCs w:val="24"/>
+        </w:rPr>
+        <w:t>Other frameworks can also be used easily instead of Spring MVC</w:t>
+      </w:r>
+      <w:r>
+        <w:rPr>
+          <w:rFonts w:ascii="Noto Serif" w:eastAsia="Times New Roman" w:hAnsi="Noto Serif" w:cs="Times New Roman"/>
+          <w:color w:val="333333"/>
+          <w:sz w:val="24"/>
+          <w:szCs w:val="24"/>
+        </w:rPr>
+        <w:t xml:space="preserve"> </w:t>
+      </w:r>
+      <w:r>
+        <w:rPr>
+          <w:rFonts w:ascii="Noto Serif" w:eastAsia="Times New Roman" w:hAnsi="Noto Serif" w:cs="Times New Roman"/>
+          <w:color w:val="333333"/>
+          <w:sz w:val="24"/>
+          <w:szCs w:val="24"/>
+        </w:rPr>
+        <w:t>Framework.</w:t>
+      </w:r>
+      <w:r>
+        <w:rPr>
+          <w:rFonts w:ascii="Noto Serif" w:eastAsia="Times New Roman" w:hAnsi="Noto Serif" w:cs="Times New Roman"/>
+          <w:color w:val="333333"/>
+          <w:sz w:val="24"/>
+          <w:szCs w:val="24"/>
+        </w:rPr>
+        <w:t xml:space="preserve"> </w:t>
       </w:r>
     </w:p>
     <w:p>
@@ -1728,6 +1198,7 @@
           <w:sz w:val="24"/>
           <w:szCs w:val="24"/>
         </w:rPr>
+        <w:lastRenderedPageBreak/>
         <w:t>JDBC Exception Handling:</w:t>
       </w:r>
       <w:r>
@@ -1837,7 +1308,7 @@
                     </pic:cNvPicPr>
                   </pic:nvPicPr>
                   <pic:blipFill>
-                    <a:blip r:embed="rId15">
+                    <a:blip r:embed="rId8">
                       <a:extLst>
                         <a:ext uri="{28A0092B-C50C-407E-A947-70E740481C1C}">
                           <a14:useLocalDpi xmlns:a14="http://schemas.microsoft.com/office/drawing/2010/main" val="0"/>
@@ -2061,7 +1532,6 @@
           <w:sz w:val="24"/>
           <w:szCs w:val="24"/>
         </w:rPr>
-        <w:lastRenderedPageBreak/>
         <w:t>Data Access/Integration – </w:t>
       </w:r>
       <w:r>
@@ -2204,6 +1674,7 @@
           <w:sz w:val="24"/>
           <w:szCs w:val="24"/>
         </w:rPr>
+        <w:lastRenderedPageBreak/>
         <w:t>JMS (Java Messaging Service)</w:t>
       </w:r>
     </w:p>
@@ -2723,7 +2194,6 @@
           <w:sz w:val="24"/>
           <w:szCs w:val="24"/>
         </w:rPr>
-        <w:lastRenderedPageBreak/>
         <w:t xml:space="preserve">A </w:t>
       </w:r>
       <w:proofErr w:type="gramStart"/>
@@ -2883,6 +2353,7 @@
           <w:sz w:val="24"/>
           <w:szCs w:val="24"/>
         </w:rPr>
+        <w:lastRenderedPageBreak/>
         <w:t>Interface: It defines the functions.</w:t>
       </w:r>
     </w:p>
@@ -3270,7 +2741,6 @@
         <w:rPr>
           <w:noProof/>
         </w:rPr>
-        <w:lastRenderedPageBreak/>
         <w:drawing>
           <wp:inline distT="0" distB="0" distL="0" distR="0">
             <wp:extent cx="2526030" cy="2122805"/>
@@ -3289,7 +2759,7 @@
                     </pic:cNvPicPr>
                   </pic:nvPicPr>
                   <pic:blipFill>
-                    <a:blip r:embed="rId16" cstate="print">
+                    <a:blip r:embed="rId9" cstate="print">
                       <a:extLst>
                         <a:ext uri="{28A0092B-C50C-407E-A947-70E740481C1C}">
                           <a14:useLocalDpi xmlns:a14="http://schemas.microsoft.com/office/drawing/2010/main" val="0"/>
@@ -3398,7 +2868,17 @@
           <w:sz w:val="24"/>
           <w:szCs w:val="24"/>
         </w:rPr>
-        <w:t> to instantiate, configure, and assemble by reading the configuration metadata provided. This metadata can be provided either by XML, Java annotations or Java code.</w:t>
+        <w:t xml:space="preserve"> to instantiate, configure, and assemble by reading </w:t>
+      </w:r>
+      <w:r>
+        <w:rPr>
+          <w:rFonts w:ascii="Noto Serif" w:eastAsia="Times New Roman" w:hAnsi="Noto Serif" w:cs="Times New Roman"/>
+          <w:color w:val="333333"/>
+          <w:sz w:val="24"/>
+          <w:szCs w:val="24"/>
+        </w:rPr>
+        <w:lastRenderedPageBreak/>
+        <w:t>the configuration metadata provided. This metadata can be provided either by XML, Java annotations or Java code.</w:t>
       </w:r>
     </w:p>
     <w:p>
@@ -3699,7 +3179,6 @@
                 <w:sz w:val="30"/>
                 <w:szCs w:val="30"/>
               </w:rPr>
-              <w:lastRenderedPageBreak/>
               <w:t>Constructor Injection</w:t>
             </w:r>
           </w:p>
@@ -4337,6 +3816,7 @@
         <w:rPr>
           <w:b/>
         </w:rPr>
+        <w:lastRenderedPageBreak/>
         <w:t xml:space="preserve">14. Differentiate between </w:t>
       </w:r>
       <w:proofErr w:type="spellStart"/>
@@ -5182,7 +4662,6 @@
           <w:sz w:val="24"/>
           <w:szCs w:val="24"/>
         </w:rPr>
-        <w:lastRenderedPageBreak/>
         <w:t>It supports eager instantiation and lazy loading of the services.</w:t>
       </w:r>
     </w:p>
@@ -5424,6 +4903,7 @@
           <w:sz w:val="24"/>
           <w:szCs w:val="24"/>
         </w:rPr>
+        <w:lastRenderedPageBreak/>
         <w:t>Beans are created with the configuration metadata that the users supply to the container</w:t>
       </w:r>
       <w:r>
@@ -5461,7 +4941,7 @@
                     </pic:cNvPicPr>
                   </pic:nvPicPr>
                   <pic:blipFill>
-                    <a:blip r:embed="rId17">
+                    <a:blip r:embed="rId10">
                       <a:extLst>
                         <a:ext uri="{28A0092B-C50C-407E-A947-70E740481C1C}">
                           <a14:useLocalDpi xmlns:a14="http://schemas.microsoft.com/office/drawing/2010/main" val="0"/>
@@ -5957,7 +5437,6 @@
                 <w:sz w:val="24"/>
                 <w:szCs w:val="24"/>
               </w:rPr>
-              <w:lastRenderedPageBreak/>
               <w:t>1</w:t>
             </w:r>
           </w:p>
@@ -6224,6 +5703,7 @@
           <w:sz w:val="24"/>
           <w:szCs w:val="24"/>
         </w:rPr>
+        <w:lastRenderedPageBreak/>
         <w:t>For example:</w:t>
       </w:r>
     </w:p>
@@ -7003,7 +6483,6 @@
           <w:sz w:val="24"/>
           <w:szCs w:val="24"/>
         </w:rPr>
-        <w:lastRenderedPageBreak/>
         <w:t>Bean life cycle in Spring Bean Factory Container is as follows:</w:t>
       </w:r>
     </w:p>
@@ -7443,6 +6922,7 @@
           <w:sz w:val="24"/>
           <w:szCs w:val="24"/>
         </w:rPr>
+        <w:lastRenderedPageBreak/>
         <w:t>To understand it in better way check the below diagram:</w:t>
       </w:r>
     </w:p>
@@ -7483,7 +6963,7 @@
                     </pic:cNvPicPr>
                   </pic:nvPicPr>
                   <pic:blipFill>
-                    <a:blip r:embed="rId18">
+                    <a:blip r:embed="rId11">
                       <a:extLst>
                         <a:ext uri="{28A0092B-C50C-407E-A947-70E740481C1C}">
                           <a14:useLocalDpi xmlns:a14="http://schemas.microsoft.com/office/drawing/2010/main" val="0"/>
@@ -7662,7 +7142,6 @@
           <w:sz w:val="24"/>
           <w:szCs w:val="24"/>
         </w:rPr>
-        <w:lastRenderedPageBreak/>
         <w:t>Here’s a Student class followed by bean configuration file:</w:t>
       </w:r>
     </w:p>
@@ -8261,6 +7740,7 @@
           <w:sz w:val="24"/>
           <w:szCs w:val="24"/>
         </w:rPr>
+        <w:lastRenderedPageBreak/>
         <w:t>studentbean.xml</w:t>
       </w:r>
     </w:p>
@@ -8821,7 +8301,7 @@
                     </pic:cNvPicPr>
                   </pic:nvPicPr>
                   <pic:blipFill>
-                    <a:blip r:embed="rId19" cstate="print">
+                    <a:blip r:embed="rId12" cstate="print">
                       <a:extLst>
                         <a:ext uri="{28A0092B-C50C-407E-A947-70E740481C1C}">
                           <a14:useLocalDpi xmlns:a14="http://schemas.microsoft.com/office/drawing/2010/main" val="0"/>
@@ -8867,7 +8347,6 @@
         <w:rPr>
           <w:b/>
         </w:rPr>
-        <w:lastRenderedPageBreak/>
         <w:t>22. What do you understand by auto wiring and name the different modes of it?</w:t>
       </w:r>
     </w:p>
@@ -9218,6 +8697,7 @@
           <w:sz w:val="24"/>
           <w:szCs w:val="24"/>
         </w:rPr>
+        <w:lastRenderedPageBreak/>
         <w:t>constructor</w:t>
       </w:r>
       <w:proofErr w:type="gramEnd"/>
@@ -9764,7 +9244,6 @@
                 <w:sz w:val="24"/>
                 <w:szCs w:val="24"/>
               </w:rPr>
-              <w:lastRenderedPageBreak/>
               <w:t>1</w:t>
             </w:r>
           </w:p>
@@ -10366,6 +9845,7 @@
                 <w:sz w:val="24"/>
                 <w:szCs w:val="24"/>
               </w:rPr>
+              <w:lastRenderedPageBreak/>
               <w:t>1</w:t>
             </w:r>
           </w:p>
@@ -10465,7 +9945,7 @@
               </w:rPr>
               <w:t>="</w:t>
             </w:r>
-            <w:hyperlink r:id="rId20" w:history="1">
+            <w:hyperlink r:id="rId13" w:history="1">
               <w:r>
                 <w:rPr>
                   <w:rFonts w:ascii="Courier New" w:eastAsia="Times New Roman" w:hAnsi="Courier New" w:cs="Courier New"/>
@@ -10511,7 +9991,7 @@
               </w:rPr>
               <w:t>="</w:t>
             </w:r>
-            <w:hyperlink r:id="rId21" w:history="1">
+            <w:hyperlink r:id="rId14" w:history="1">
               <w:r>
                 <w:rPr>
                   <w:rFonts w:ascii="Courier New" w:eastAsia="Times New Roman" w:hAnsi="Courier New" w:cs="Courier New"/>
@@ -10557,7 +10037,7 @@
               </w:rPr>
               <w:t>="</w:t>
             </w:r>
-            <w:hyperlink r:id="rId22" w:history="1">
+            <w:hyperlink r:id="rId15" w:history="1">
               <w:r>
                 <w:rPr>
                   <w:rFonts w:ascii="Courier New" w:eastAsia="Times New Roman" w:hAnsi="Courier New" w:cs="Courier New"/>
@@ -10697,7 +10177,7 @@
                     </pic:cNvPicPr>
                   </pic:nvPicPr>
                   <pic:blipFill>
-                    <a:blip r:embed="rId23" cstate="print">
+                    <a:blip r:embed="rId16" cstate="print">
                       <a:extLst>
                         <a:ext uri="{28A0092B-C50C-407E-A947-70E740481C1C}">
                           <a14:useLocalDpi xmlns:a14="http://schemas.microsoft.com/office/drawing/2010/main" val="0"/>
@@ -10816,7 +10296,6 @@
           <w:sz w:val="24"/>
           <w:szCs w:val="24"/>
         </w:rPr>
-        <w:lastRenderedPageBreak/>
         <w:t>@Service:</w:t>
       </w:r>
       <w:r>
@@ -10938,7 +10417,17 @@
           <w:sz w:val="24"/>
           <w:szCs w:val="24"/>
         </w:rPr>
-        <w:t xml:space="preserve">@Required is applied to bean property setter methods. This annotation simply indicates that the affected bean property must be populated at the configuration time with the help of an explicit property value in a bean definition or with </w:t>
+        <w:t xml:space="preserve">@Required is applied to bean property setter methods. This annotation simply indicates that the affected bean property must be populated at the configuration time with the help of an explicit </w:t>
+      </w:r>
+      <w:r>
+        <w:rPr>
+          <w:rFonts w:ascii="Noto Serif" w:eastAsia="Times New Roman" w:hAnsi="Noto Serif" w:cs="Times New Roman"/>
+          <w:color w:val="333333"/>
+          <w:sz w:val="24"/>
+          <w:szCs w:val="24"/>
+        </w:rPr>
+        <w:lastRenderedPageBreak/>
+        <w:t xml:space="preserve">property value in a bean definition or with </w:t>
       </w:r>
       <w:proofErr w:type="spellStart"/>
       <w:r>
@@ -11707,7 +11196,6 @@
                 <w:sz w:val="24"/>
                 <w:szCs w:val="24"/>
               </w:rPr>
-              <w:lastRenderedPageBreak/>
               <w:t>3</w:t>
             </w:r>
           </w:p>
@@ -11841,7 +11329,6 @@
                 <w:sz w:val="20"/>
                 <w:szCs w:val="20"/>
               </w:rPr>
-              <w:lastRenderedPageBreak/>
               <w:t>public</w:t>
             </w:r>
             <w:r>
@@ -11910,7 +11397,6 @@
                 <w:sz w:val="20"/>
                 <w:szCs w:val="20"/>
               </w:rPr>
-              <w:lastRenderedPageBreak/>
               <w:t>private</w:t>
             </w:r>
             <w:r>
@@ -12265,6 +11751,7 @@
           <w:sz w:val="24"/>
           <w:szCs w:val="24"/>
         </w:rPr>
+        <w:lastRenderedPageBreak/>
         <w:t xml:space="preserve">For example, here we have two classes, Employee and </w:t>
       </w:r>
       <w:proofErr w:type="spellStart"/>
@@ -13455,7 +12942,6 @@
           <w:sz w:val="24"/>
           <w:szCs w:val="24"/>
         </w:rPr>
-        <w:lastRenderedPageBreak/>
         <w:t>@</w:t>
       </w:r>
       <w:proofErr w:type="spellStart"/>
@@ -13476,27 +12962,7 @@
           <w:sz w:val="24"/>
           <w:szCs w:val="24"/>
         </w:rPr>
-        <w:t xml:space="preserve"> annotation is used for mapping a particular HTTP request method to a specific </w:t>
-      </w:r>
-      <w:proofErr w:type="gramStart"/>
-      <w:r>
-        <w:rPr>
-          <w:rFonts w:ascii="Noto Serif" w:eastAsia="Times New Roman" w:hAnsi="Noto Serif" w:cs="Times New Roman"/>
-          <w:color w:val="333333"/>
-          <w:sz w:val="24"/>
-          <w:szCs w:val="24"/>
-        </w:rPr>
-        <w:t>class</w:t>
-      </w:r>
-      <w:proofErr w:type="gramEnd"/>
-      <w:r>
-        <w:rPr>
-          <w:rFonts w:ascii="Noto Serif" w:eastAsia="Times New Roman" w:hAnsi="Noto Serif" w:cs="Times New Roman"/>
-          <w:color w:val="333333"/>
-          <w:sz w:val="24"/>
-          <w:szCs w:val="24"/>
-        </w:rPr>
-        <w:t>/ method in controller that will be handling the respective request. This annotation can be applied at both levels:</w:t>
+        <w:t xml:space="preserve"> annotation is used for mapping a particular HTTP request method to a specific class/ method in controller that will be handling the respective request. This annotation can be applied at both levels:</w:t>
       </w:r>
     </w:p>
     <w:p>
@@ -13580,6 +13046,386 @@
         <w:shd w:val="clear" w:color="auto" w:fill="FFFFFF"/>
         <w:spacing w:after="150" w:line="450" w:lineRule="atLeast"/>
         <w:rPr>
+          <w:rFonts w:ascii="Noto Serif" w:eastAsia="Times New Roman" w:hAnsi="Noto Serif" w:cs="Times New Roman"/>
+          <w:color w:val="444444"/>
+          <w:sz w:val="24"/>
+          <w:szCs w:val="24"/>
+        </w:rPr>
+      </w:pPr>
+      <w:r>
+        <w:rPr>
+          <w:rFonts w:ascii="Noto Serif" w:eastAsia="Times New Roman" w:hAnsi="Noto Serif" w:cs="Times New Roman"/>
+          <w:color w:val="444444"/>
+          <w:sz w:val="24"/>
+          <w:szCs w:val="24"/>
+        </w:rPr>
+        <w:t>Next section of Spring Interview Questions is on </w:t>
+      </w:r>
+      <w:r>
+        <w:rPr>
+          <w:rFonts w:ascii="Noto Serif" w:eastAsia="Times New Roman" w:hAnsi="Noto Serif" w:cs="Times New Roman"/>
+          <w:i/>
+          <w:iCs/>
+          <w:color w:val="444444"/>
+          <w:sz w:val="24"/>
+          <w:szCs w:val="24"/>
+        </w:rPr>
+        <w:t>Data Access</w:t>
+      </w:r>
+      <w:r>
+        <w:rPr>
+          <w:rFonts w:ascii="Noto Serif" w:eastAsia="Times New Roman" w:hAnsi="Noto Serif" w:cs="Times New Roman"/>
+          <w:color w:val="444444"/>
+          <w:sz w:val="24"/>
+          <w:szCs w:val="24"/>
+        </w:rPr>
+        <w:t>.</w:t>
+      </w:r>
+    </w:p>
+    <w:p>
+      <w:pPr>
+        <w:rPr>
+          <w:rFonts w:ascii="inherit" w:hAnsi="inherit"/>
+          <w:b/>
+          <w:color w:val="222222"/>
+          <w:sz w:val="29"/>
+          <w:szCs w:val="27"/>
+        </w:rPr>
+      </w:pPr>
+      <w:r>
+        <w:rPr>
+          <w:b/>
+          <w:sz w:val="24"/>
+        </w:rPr>
+        <w:t>What is the difference between @bean and @component?</w:t>
+      </w:r>
+    </w:p>
+    <w:p>
+      <w:pPr>
+        <w:shd w:val="clear" w:color="auto" w:fill="FFFFFF"/>
+        <w:spacing w:after="0" w:line="360" w:lineRule="auto"/>
+        <w:textAlignment w:val="baseline"/>
+        <w:rPr>
+          <w:rFonts w:ascii="Tahoma" w:eastAsia="Times New Roman" w:hAnsi="Tahoma" w:cs="Tahoma"/>
+          <w:color w:val="242729"/>
+        </w:rPr>
+      </w:pPr>
+      <w:r>
+        <w:rPr>
+          <w:rFonts w:ascii="Tahoma" w:eastAsia="Times New Roman" w:hAnsi="Tahoma" w:cs="Tahoma"/>
+          <w:color w:val="242729"/>
+          <w:bdr w:val="none" w:sz="0" w:space="0" w:color="auto" w:frame="1"/>
+          <w:shd w:val="clear" w:color="auto" w:fill="EFF0F1"/>
+        </w:rPr>
+        <w:t>@Component</w:t>
+      </w:r>
+      <w:r>
+        <w:rPr>
+          <w:rFonts w:ascii="Tahoma" w:eastAsia="Times New Roman" w:hAnsi="Tahoma" w:cs="Tahoma"/>
+          <w:color w:val="242729"/>
+        </w:rPr>
+        <w:t> (and </w:t>
+      </w:r>
+      <w:r>
+        <w:rPr>
+          <w:rFonts w:ascii="Tahoma" w:eastAsia="Times New Roman" w:hAnsi="Tahoma" w:cs="Tahoma"/>
+          <w:color w:val="242729"/>
+          <w:bdr w:val="none" w:sz="0" w:space="0" w:color="auto" w:frame="1"/>
+          <w:shd w:val="clear" w:color="auto" w:fill="EFF0F1"/>
+        </w:rPr>
+        <w:t>@Service</w:t>
+      </w:r>
+      <w:r>
+        <w:rPr>
+          <w:rFonts w:ascii="Tahoma" w:eastAsia="Times New Roman" w:hAnsi="Tahoma" w:cs="Tahoma"/>
+          <w:color w:val="242729"/>
+        </w:rPr>
+        <w:t> and </w:t>
+      </w:r>
+      <w:r>
+        <w:rPr>
+          <w:rFonts w:ascii="Tahoma" w:eastAsia="Times New Roman" w:hAnsi="Tahoma" w:cs="Tahoma"/>
+          <w:color w:val="242729"/>
+          <w:bdr w:val="none" w:sz="0" w:space="0" w:color="auto" w:frame="1"/>
+          <w:shd w:val="clear" w:color="auto" w:fill="EFF0F1"/>
+        </w:rPr>
+        <w:t>@Repository</w:t>
+      </w:r>
+      <w:r>
+        <w:rPr>
+          <w:rFonts w:ascii="Tahoma" w:eastAsia="Times New Roman" w:hAnsi="Tahoma" w:cs="Tahoma"/>
+          <w:color w:val="242729"/>
+        </w:rPr>
+        <w:t xml:space="preserve">) are used to auto-detect and auto-configure beans using </w:t>
+      </w:r>
+      <w:proofErr w:type="spellStart"/>
+      <w:r>
+        <w:rPr>
+          <w:rFonts w:ascii="Tahoma" w:eastAsia="Times New Roman" w:hAnsi="Tahoma" w:cs="Tahoma"/>
+          <w:color w:val="242729"/>
+        </w:rPr>
+        <w:t>classpath</w:t>
+      </w:r>
+      <w:proofErr w:type="spellEnd"/>
+      <w:r>
+        <w:rPr>
+          <w:rFonts w:ascii="Tahoma" w:eastAsia="Times New Roman" w:hAnsi="Tahoma" w:cs="Tahoma"/>
+          <w:color w:val="242729"/>
+        </w:rPr>
+        <w:t xml:space="preserve"> scanning. There's an implicit one-to-one mapping between the annotated </w:t>
+      </w:r>
+      <w:r>
+        <w:rPr>
+          <w:rFonts w:ascii="Tahoma" w:eastAsia="Times New Roman" w:hAnsi="Tahoma" w:cs="Tahoma"/>
+          <w:color w:val="242729"/>
+        </w:rPr>
+        <w:lastRenderedPageBreak/>
+        <w:t>class and the bean (i.e. one bean per class). Control of wiring is quite limited with this approach, since it's purely declarative.</w:t>
+      </w:r>
+    </w:p>
+    <w:p>
+      <w:pPr>
+        <w:shd w:val="clear" w:color="auto" w:fill="FFFFFF"/>
+        <w:spacing w:after="0" w:line="360" w:lineRule="auto"/>
+        <w:textAlignment w:val="baseline"/>
+        <w:rPr>
+          <w:rFonts w:ascii="Tahoma" w:eastAsia="Times New Roman" w:hAnsi="Tahoma" w:cs="Tahoma"/>
+          <w:color w:val="242729"/>
+        </w:rPr>
+      </w:pPr>
+      <w:r>
+        <w:rPr>
+          <w:rFonts w:ascii="Tahoma" w:eastAsia="Times New Roman" w:hAnsi="Tahoma" w:cs="Tahoma"/>
+          <w:color w:val="242729"/>
+          <w:bdr w:val="none" w:sz="0" w:space="0" w:color="auto" w:frame="1"/>
+          <w:shd w:val="clear" w:color="auto" w:fill="EFF0F1"/>
+        </w:rPr>
+        <w:t>@Bean</w:t>
+      </w:r>
+      <w:r>
+        <w:rPr>
+          <w:rFonts w:ascii="Tahoma" w:eastAsia="Times New Roman" w:hAnsi="Tahoma" w:cs="Tahoma"/>
+          <w:color w:val="242729"/>
+        </w:rPr>
+        <w:t> is used to </w:t>
+      </w:r>
+      <w:r>
+        <w:rPr>
+          <w:rFonts w:ascii="Tahoma" w:eastAsia="Times New Roman" w:hAnsi="Tahoma" w:cs="Tahoma"/>
+          <w:i/>
+          <w:iCs/>
+          <w:color w:val="242729"/>
+          <w:bdr w:val="none" w:sz="0" w:space="0" w:color="auto" w:frame="1"/>
+        </w:rPr>
+        <w:t>explicitly</w:t>
+      </w:r>
+      <w:r>
+        <w:rPr>
+          <w:rFonts w:ascii="Tahoma" w:eastAsia="Times New Roman" w:hAnsi="Tahoma" w:cs="Tahoma"/>
+          <w:color w:val="242729"/>
+        </w:rPr>
+        <w:t xml:space="preserve"> declare a single bean, rather than letting </w:t>
+      </w:r>
+      <w:proofErr w:type="gramStart"/>
+      <w:r>
+        <w:rPr>
+          <w:rFonts w:ascii="Tahoma" w:eastAsia="Times New Roman" w:hAnsi="Tahoma" w:cs="Tahoma"/>
+          <w:color w:val="242729"/>
+        </w:rPr>
+        <w:t>Spring</w:t>
+      </w:r>
+      <w:proofErr w:type="gramEnd"/>
+      <w:r>
+        <w:rPr>
+          <w:rFonts w:ascii="Tahoma" w:eastAsia="Times New Roman" w:hAnsi="Tahoma" w:cs="Tahoma"/>
+          <w:color w:val="242729"/>
+        </w:rPr>
+        <w:t xml:space="preserve"> do it automatically as above. It decouples the declaration of the bean from the class definition, and lets you create and configure beans exactly how you choose.</w:t>
+      </w:r>
+    </w:p>
+    <w:p>
+      <w:pPr>
+        <w:shd w:val="clear" w:color="auto" w:fill="FFFFFF"/>
+        <w:spacing w:after="240" w:line="360" w:lineRule="auto"/>
+        <w:textAlignment w:val="baseline"/>
+        <w:rPr>
+          <w:rFonts w:ascii="Tahoma" w:eastAsia="Times New Roman" w:hAnsi="Tahoma" w:cs="Tahoma"/>
+          <w:color w:val="242729"/>
+        </w:rPr>
+      </w:pPr>
+      <w:r>
+        <w:rPr>
+          <w:rFonts w:ascii="Tahoma" w:eastAsia="Times New Roman" w:hAnsi="Tahoma" w:cs="Tahoma"/>
+          <w:color w:val="242729"/>
+        </w:rPr>
+        <w:t>To answer your question...</w:t>
+      </w:r>
+    </w:p>
+    <w:p>
+      <w:pPr>
+        <w:shd w:val="clear" w:color="auto" w:fill="FFF8DC"/>
+        <w:spacing w:after="150" w:line="360" w:lineRule="auto"/>
+        <w:textAlignment w:val="baseline"/>
+        <w:rPr>
+          <w:rFonts w:ascii="Tahoma" w:eastAsia="Times New Roman" w:hAnsi="Tahoma" w:cs="Tahoma"/>
+          <w:color w:val="242729"/>
+        </w:rPr>
+      </w:pPr>
+      <w:proofErr w:type="gramStart"/>
+      <w:r>
+        <w:rPr>
+          <w:rFonts w:ascii="Tahoma" w:eastAsia="Times New Roman" w:hAnsi="Tahoma" w:cs="Tahoma"/>
+          <w:color w:val="242729"/>
+        </w:rPr>
+        <w:t>would</w:t>
+      </w:r>
+      <w:proofErr w:type="gramEnd"/>
+      <w:r>
+        <w:rPr>
+          <w:rFonts w:ascii="Tahoma" w:eastAsia="Times New Roman" w:hAnsi="Tahoma" w:cs="Tahoma"/>
+          <w:color w:val="242729"/>
+        </w:rPr>
+        <w:t xml:space="preserve"> it have been possible to re-use the </w:t>
+      </w:r>
+      <w:r>
+        <w:rPr>
+          <w:rFonts w:ascii="Tahoma" w:eastAsia="Times New Roman" w:hAnsi="Tahoma" w:cs="Tahoma"/>
+          <w:color w:val="242729"/>
+          <w:bdr w:val="none" w:sz="0" w:space="0" w:color="auto" w:frame="1"/>
+          <w:shd w:val="clear" w:color="auto" w:fill="EFF0F1"/>
+        </w:rPr>
+        <w:t>@Component</w:t>
+      </w:r>
+      <w:r>
+        <w:rPr>
+          <w:rFonts w:ascii="Tahoma" w:eastAsia="Times New Roman" w:hAnsi="Tahoma" w:cs="Tahoma"/>
+          <w:color w:val="242729"/>
+        </w:rPr>
+        <w:t> annotation instead of introducing </w:t>
+      </w:r>
+      <w:r>
+        <w:rPr>
+          <w:rFonts w:ascii="Tahoma" w:eastAsia="Times New Roman" w:hAnsi="Tahoma" w:cs="Tahoma"/>
+          <w:color w:val="242729"/>
+          <w:bdr w:val="none" w:sz="0" w:space="0" w:color="auto" w:frame="1"/>
+          <w:shd w:val="clear" w:color="auto" w:fill="EFF0F1"/>
+        </w:rPr>
+        <w:t>@</w:t>
+      </w:r>
+      <w:proofErr w:type="spellStart"/>
+      <w:r>
+        <w:rPr>
+          <w:rFonts w:ascii="Tahoma" w:eastAsia="Times New Roman" w:hAnsi="Tahoma" w:cs="Tahoma"/>
+          <w:color w:val="242729"/>
+          <w:bdr w:val="none" w:sz="0" w:space="0" w:color="auto" w:frame="1"/>
+          <w:shd w:val="clear" w:color="auto" w:fill="EFF0F1"/>
+        </w:rPr>
+        <w:t>Bean</w:t>
+      </w:r>
+      <w:r>
+        <w:rPr>
+          <w:rFonts w:ascii="Tahoma" w:eastAsia="Times New Roman" w:hAnsi="Tahoma" w:cs="Tahoma"/>
+          <w:color w:val="242729"/>
+        </w:rPr>
+        <w:t>annotation</w:t>
+      </w:r>
+      <w:proofErr w:type="spellEnd"/>
+      <w:r>
+        <w:rPr>
+          <w:rFonts w:ascii="Tahoma" w:eastAsia="Times New Roman" w:hAnsi="Tahoma" w:cs="Tahoma"/>
+          <w:color w:val="242729"/>
+        </w:rPr>
+        <w:t>?</w:t>
+      </w:r>
+    </w:p>
+    <w:p>
+      <w:pPr>
+        <w:shd w:val="clear" w:color="auto" w:fill="FFFFFF"/>
+        <w:spacing w:after="240" w:line="360" w:lineRule="auto"/>
+        <w:textAlignment w:val="baseline"/>
+        <w:rPr>
+          <w:rFonts w:ascii="Tahoma" w:eastAsia="Times New Roman" w:hAnsi="Tahoma" w:cs="Tahoma"/>
+          <w:color w:val="242729"/>
+        </w:rPr>
+      </w:pPr>
+      <w:r>
+        <w:rPr>
+          <w:rFonts w:ascii="Tahoma" w:eastAsia="Times New Roman" w:hAnsi="Tahoma" w:cs="Tahoma"/>
+          <w:color w:val="242729"/>
+        </w:rPr>
+        <w:t>Sure, probably; but they chose not to, since the two are quite different. Spring's already confusing enough without muddying the waters further.</w:t>
+      </w:r>
+    </w:p>
+    <w:p>
+      <w:pPr>
+        <w:rPr>
+          <w:rFonts w:ascii="inherit" w:hAnsi="inherit"/>
+          <w:b/>
+          <w:color w:val="222222"/>
+          <w:sz w:val="29"/>
+          <w:szCs w:val="27"/>
+        </w:rPr>
+      </w:pPr>
+      <w:r>
+        <w:rPr>
+          <w:b/>
+          <w:sz w:val="24"/>
+        </w:rPr>
+        <w:t>What is the difference between @</w:t>
+      </w:r>
+      <w:r>
+        <w:rPr>
+          <w:b/>
+          <w:sz w:val="24"/>
+        </w:rPr>
+        <w:t>controller</w:t>
+      </w:r>
+      <w:r>
+        <w:rPr>
+          <w:b/>
+          <w:sz w:val="24"/>
+        </w:rPr>
+        <w:t xml:space="preserve"> and </w:t>
+      </w:r>
+      <w:proofErr w:type="gramStart"/>
+      <w:r>
+        <w:rPr>
+          <w:b/>
+          <w:sz w:val="24"/>
+        </w:rPr>
+        <w:t>@</w:t>
+      </w:r>
+      <w:proofErr w:type="spellStart"/>
+      <w:r>
+        <w:rPr>
+          <w:b/>
+          <w:sz w:val="24"/>
+        </w:rPr>
+        <w:t>restController</w:t>
+      </w:r>
+      <w:proofErr w:type="spellEnd"/>
+      <w:r>
+        <w:rPr>
+          <w:b/>
+          <w:sz w:val="24"/>
+        </w:rPr>
+        <w:t xml:space="preserve"> </w:t>
+      </w:r>
+      <w:r>
+        <w:rPr>
+          <w:b/>
+          <w:sz w:val="24"/>
+        </w:rPr>
+        <w:t>?</w:t>
+      </w:r>
+      <w:proofErr w:type="gramEnd"/>
+    </w:p>
+    <w:p>
+      <w:pPr>
+        <w:shd w:val="clear" w:color="auto" w:fill="FFFFFF"/>
+        <w:spacing w:after="0" w:line="360" w:lineRule="auto"/>
+        <w:jc w:val="both"/>
+        <w:rPr>
           <w:rFonts w:ascii="Open Sans" w:eastAsia="Times New Roman" w:hAnsi="Open Sans" w:cs="Times New Roman"/>
           <w:color w:val="444444"/>
           <w:sz w:val="20"/>
@@ -13588,32 +13434,812 @@
       </w:pPr>
       <w:r>
         <w:rPr>
-          <w:rFonts w:ascii="Noto Serif" w:eastAsia="Times New Roman" w:hAnsi="Noto Serif" w:cs="Times New Roman"/>
-          <w:color w:val="444444"/>
-          <w:sz w:val="24"/>
-          <w:szCs w:val="24"/>
-        </w:rPr>
-        <w:t>Next section of Spring Interview Questions is on </w:t>
-      </w:r>
-      <w:r>
-        <w:rPr>
-          <w:rFonts w:ascii="Noto Serif" w:eastAsia="Times New Roman" w:hAnsi="Noto Serif" w:cs="Times New Roman"/>
-          <w:i/>
-          <w:iCs/>
-          <w:color w:val="444444"/>
-          <w:sz w:val="24"/>
-          <w:szCs w:val="24"/>
-        </w:rPr>
-        <w:t>Data Access</w:t>
-      </w:r>
-      <w:r>
-        <w:rPr>
-          <w:rFonts w:ascii="Noto Serif" w:eastAsia="Times New Roman" w:hAnsi="Noto Serif" w:cs="Times New Roman"/>
-          <w:color w:val="444444"/>
-          <w:sz w:val="24"/>
-          <w:szCs w:val="24"/>
-        </w:rPr>
-        <w:t>.</w:t>
+          <w:rFonts w:ascii="Tahoma" w:hAnsi="Tahoma" w:cs="Tahoma"/>
+          <w:color w:val="000000"/>
+          <w:shd w:val="clear" w:color="auto" w:fill="FFFFFF"/>
+        </w:rPr>
+        <w:t>The </w:t>
+      </w:r>
+      <w:r>
+        <w:rPr>
+          <w:rFonts w:ascii="Tahoma" w:hAnsi="Tahoma" w:cs="Tahoma"/>
+          <w:b/>
+          <w:bCs/>
+          <w:color w:val="000000"/>
+        </w:rPr>
+        <w:t>@</w:t>
+      </w:r>
+      <w:proofErr w:type="spellStart"/>
+      <w:r>
+        <w:rPr>
+          <w:rFonts w:ascii="Tahoma" w:hAnsi="Tahoma" w:cs="Tahoma"/>
+          <w:b/>
+          <w:bCs/>
+          <w:color w:val="000000"/>
+        </w:rPr>
+        <w:t>RestController</w:t>
+      </w:r>
+      <w:proofErr w:type="spellEnd"/>
+      <w:r>
+        <w:rPr>
+          <w:rFonts w:ascii="Tahoma" w:hAnsi="Tahoma" w:cs="Tahoma"/>
+          <w:color w:val="000000"/>
+          <w:shd w:val="clear" w:color="auto" w:fill="FFFFFF"/>
+        </w:rPr>
+        <w:t> annotation in Spring MVC is nothing but a combination</w:t>
+      </w:r>
+      <w:r>
+        <w:rPr>
+          <w:rFonts w:ascii="Tahoma" w:hAnsi="Tahoma" w:cs="Tahoma"/>
+          <w:color w:val="000000"/>
+          <w:shd w:val="clear" w:color="auto" w:fill="FFFFFF"/>
+        </w:rPr>
+        <w:t xml:space="preserve"> </w:t>
+      </w:r>
+      <w:r>
+        <w:rPr>
+          <w:rFonts w:ascii="Tahoma" w:hAnsi="Tahoma" w:cs="Tahoma"/>
+          <w:color w:val="000000"/>
+          <w:shd w:val="clear" w:color="auto" w:fill="FFFFFF"/>
+        </w:rPr>
+        <w:t>of</w:t>
+      </w:r>
+      <w:r>
+        <w:rPr>
+          <w:rFonts w:ascii="Tahoma" w:hAnsi="Tahoma" w:cs="Tahoma"/>
+          <w:color w:val="000000"/>
+          <w:shd w:val="clear" w:color="auto" w:fill="FFFFFF"/>
+        </w:rPr>
+        <w:t xml:space="preserve"> </w:t>
+      </w:r>
+      <w:r>
+        <w:rPr>
+          <w:rFonts w:ascii="Tahoma" w:hAnsi="Tahoma" w:cs="Tahoma"/>
+          <w:color w:val="000000"/>
+        </w:rPr>
+        <w:t>@Controller</w:t>
+      </w:r>
+      <w:r>
+        <w:rPr>
+          <w:rFonts w:ascii="Tahoma" w:hAnsi="Tahoma" w:cs="Tahoma"/>
+          <w:color w:val="000000"/>
+        </w:rPr>
+        <w:t xml:space="preserve"> </w:t>
+      </w:r>
+      <w:r>
+        <w:rPr>
+          <w:rFonts w:ascii="Tahoma" w:hAnsi="Tahoma" w:cs="Tahoma"/>
+          <w:color w:val="000000"/>
+          <w:shd w:val="clear" w:color="auto" w:fill="FFFFFF"/>
+        </w:rPr>
+        <w:t>and</w:t>
+      </w:r>
+      <w:r>
+        <w:rPr>
+          <w:rFonts w:ascii="Tahoma" w:hAnsi="Tahoma" w:cs="Tahoma"/>
+          <w:color w:val="000000"/>
+          <w:shd w:val="clear" w:color="auto" w:fill="FFFFFF"/>
+        </w:rPr>
+        <w:t xml:space="preserve"> </w:t>
+      </w:r>
+      <w:r>
+        <w:rPr>
+          <w:rFonts w:ascii="Tahoma" w:hAnsi="Tahoma" w:cs="Tahoma"/>
+          <w:color w:val="000000"/>
+        </w:rPr>
+        <w:t>@</w:t>
+      </w:r>
+      <w:proofErr w:type="spellStart"/>
+      <w:r>
+        <w:rPr>
+          <w:rFonts w:ascii="Tahoma" w:hAnsi="Tahoma" w:cs="Tahoma"/>
+          <w:color w:val="000000"/>
+        </w:rPr>
+        <w:t>ResponseBody</w:t>
+      </w:r>
+      <w:proofErr w:type="spellEnd"/>
+      <w:r>
+        <w:rPr>
+          <w:rFonts w:ascii="Tahoma" w:hAnsi="Tahoma" w:cs="Tahoma"/>
+          <w:color w:val="000000"/>
+          <w:shd w:val="clear" w:color="auto" w:fill="FFFFFF"/>
+        </w:rPr>
+        <w:t> annotation. It was added into Spring 4.0 to make the development of</w:t>
+      </w:r>
+      <w:r>
+        <w:rPr>
+          <w:rFonts w:ascii="Tahoma" w:hAnsi="Tahoma" w:cs="Tahoma"/>
+          <w:color w:val="000000"/>
+          <w:shd w:val="clear" w:color="auto" w:fill="FFFFFF"/>
+        </w:rPr>
+        <w:t xml:space="preserve"> </w:t>
+      </w:r>
+      <w:r>
+        <w:rPr>
+          <w:rFonts w:ascii="Tahoma" w:hAnsi="Tahoma" w:cs="Tahoma"/>
+          <w:color w:val="000000"/>
+          <w:shd w:val="clear" w:color="auto" w:fill="FFFFFF"/>
+        </w:rPr>
+        <w:t>RESTful</w:t>
+      </w:r>
+      <w:r>
+        <w:rPr>
+          <w:rFonts w:ascii="Tahoma" w:hAnsi="Tahoma" w:cs="Tahoma"/>
+          <w:color w:val="000000"/>
+          <w:shd w:val="clear" w:color="auto" w:fill="FFFFFF"/>
+        </w:rPr>
+        <w:t xml:space="preserve"> </w:t>
+      </w:r>
+      <w:r>
+        <w:rPr>
+          <w:rFonts w:ascii="Tahoma" w:hAnsi="Tahoma" w:cs="Tahoma"/>
+          <w:color w:val="000000"/>
+          <w:shd w:val="clear" w:color="auto" w:fill="FFFFFF"/>
+        </w:rPr>
+        <w:t xml:space="preserve">Web Services in </w:t>
+      </w:r>
+      <w:proofErr w:type="gramStart"/>
+      <w:r>
+        <w:rPr>
+          <w:rFonts w:ascii="Tahoma" w:hAnsi="Tahoma" w:cs="Tahoma"/>
+          <w:color w:val="000000"/>
+          <w:shd w:val="clear" w:color="auto" w:fill="FFFFFF"/>
+        </w:rPr>
+        <w:t>Spring</w:t>
+      </w:r>
+      <w:proofErr w:type="gramEnd"/>
+      <w:r>
+        <w:rPr>
+          <w:rFonts w:ascii="Tahoma" w:hAnsi="Tahoma" w:cs="Tahoma"/>
+          <w:color w:val="000000"/>
+          <w:shd w:val="clear" w:color="auto" w:fill="FFFFFF"/>
+        </w:rPr>
+        <w:t xml:space="preserve"> framework easier. If you are familiar with the </w:t>
+      </w:r>
+      <w:hyperlink r:id="rId17" w:tgtFrame="_blank" w:history="1">
+        <w:r>
+          <w:rPr>
+            <w:rStyle w:val="Hyperlink"/>
+            <w:rFonts w:ascii="Tahoma" w:hAnsi="Tahoma" w:cs="Tahoma"/>
+            <w:color w:val="660099"/>
+          </w:rPr>
+          <w:t>REST web</w:t>
+        </w:r>
+        <w:r>
+          <w:rPr>
+            <w:rStyle w:val="Hyperlink"/>
+            <w:rFonts w:ascii="Tahoma" w:hAnsi="Tahoma" w:cs="Tahoma"/>
+            <w:color w:val="660099"/>
+          </w:rPr>
+          <w:t xml:space="preserve"> </w:t>
+        </w:r>
+        <w:r>
+          <w:rPr>
+            <w:rStyle w:val="Hyperlink"/>
+            <w:rFonts w:ascii="Tahoma" w:hAnsi="Tahoma" w:cs="Tahoma"/>
+            <w:color w:val="660099"/>
+          </w:rPr>
+          <w:t>services</w:t>
+        </w:r>
+      </w:hyperlink>
+      <w:r>
+        <w:rPr>
+          <w:rFonts w:ascii="Tahoma" w:hAnsi="Tahoma" w:cs="Tahoma"/>
+        </w:rPr>
+        <w:t xml:space="preserve"> </w:t>
+      </w:r>
+      <w:r>
+        <w:rPr>
+          <w:rFonts w:ascii="Tahoma" w:hAnsi="Tahoma" w:cs="Tahoma"/>
+          <w:color w:val="000000"/>
+          <w:shd w:val="clear" w:color="auto" w:fill="FFFFFF"/>
+        </w:rPr>
+        <w:t>you know that the fundamental difference between a web application and a REST API is that the response from a web application is generally view</w:t>
+      </w:r>
+      <w:r>
+        <w:rPr>
+          <w:rFonts w:ascii="Tahoma" w:hAnsi="Tahoma" w:cs="Tahoma"/>
+          <w:color w:val="000000"/>
+          <w:shd w:val="clear" w:color="auto" w:fill="FFFFFF"/>
+        </w:rPr>
+        <w:t xml:space="preserve"> </w:t>
+      </w:r>
+      <w:r>
+        <w:rPr>
+          <w:rFonts w:ascii="Tahoma" w:hAnsi="Tahoma" w:cs="Tahoma"/>
+          <w:color w:val="000000"/>
+          <w:shd w:val="clear" w:color="auto" w:fill="FFFFFF"/>
+        </w:rPr>
+        <w:t>(</w:t>
+      </w:r>
+      <w:hyperlink r:id="rId18" w:tgtFrame="_blank" w:history="1">
+        <w:r>
+          <w:rPr>
+            <w:rStyle w:val="Hyperlink"/>
+            <w:rFonts w:ascii="Tahoma" w:hAnsi="Tahoma" w:cs="Tahoma"/>
+            <w:color w:val="660099"/>
+          </w:rPr>
+          <w:t>HTML</w:t>
+        </w:r>
+        <w:r>
+          <w:rPr>
+            <w:rStyle w:val="Hyperlink"/>
+            <w:rFonts w:ascii="Tahoma" w:hAnsi="Tahoma" w:cs="Tahoma"/>
+            <w:color w:val="660099"/>
+          </w:rPr>
+          <w:t xml:space="preserve"> </w:t>
+        </w:r>
+      </w:hyperlink>
+      <w:r>
+        <w:rPr>
+          <w:rFonts w:ascii="Tahoma" w:hAnsi="Tahoma" w:cs="Tahoma"/>
+          <w:color w:val="000000"/>
+          <w:shd w:val="clear" w:color="auto" w:fill="FFFFFF"/>
+        </w:rPr>
+        <w:t>+</w:t>
+      </w:r>
+      <w:r>
+        <w:rPr>
+          <w:rFonts w:ascii="Tahoma" w:hAnsi="Tahoma" w:cs="Tahoma"/>
+          <w:color w:val="000000"/>
+          <w:shd w:val="clear" w:color="auto" w:fill="FFFFFF"/>
+        </w:rPr>
+        <w:t xml:space="preserve"> </w:t>
+      </w:r>
+      <w:hyperlink r:id="rId19" w:tgtFrame="_blank" w:history="1">
+        <w:r>
+          <w:rPr>
+            <w:rStyle w:val="Hyperlink"/>
+            <w:rFonts w:ascii="Tahoma" w:hAnsi="Tahoma" w:cs="Tahoma"/>
+            <w:color w:val="660099"/>
+          </w:rPr>
+          <w:t>CSS</w:t>
+        </w:r>
+        <w:r>
+          <w:rPr>
+            <w:rStyle w:val="Hyperlink"/>
+            <w:rFonts w:ascii="Tahoma" w:hAnsi="Tahoma" w:cs="Tahoma"/>
+            <w:color w:val="660099"/>
+          </w:rPr>
+          <w:t xml:space="preserve"> </w:t>
+        </w:r>
+      </w:hyperlink>
+      <w:r>
+        <w:rPr>
+          <w:rFonts w:ascii="Tahoma" w:hAnsi="Tahoma" w:cs="Tahoma"/>
+          <w:color w:val="000000"/>
+          <w:shd w:val="clear" w:color="auto" w:fill="FFFFFF"/>
+        </w:rPr>
+        <w:t>+</w:t>
+      </w:r>
+      <w:r>
+        <w:rPr>
+          <w:rFonts w:ascii="Tahoma" w:hAnsi="Tahoma" w:cs="Tahoma"/>
+          <w:color w:val="000000"/>
+          <w:shd w:val="clear" w:color="auto" w:fill="FFFFFF"/>
+        </w:rPr>
+        <w:t xml:space="preserve"> </w:t>
+      </w:r>
+      <w:hyperlink r:id="rId20" w:tgtFrame="_blank" w:history="1">
+        <w:r>
+          <w:rPr>
+            <w:rStyle w:val="Hyperlink"/>
+            <w:rFonts w:ascii="Tahoma" w:hAnsi="Tahoma" w:cs="Tahoma"/>
+            <w:color w:val="660099"/>
+          </w:rPr>
+          <w:t>JavaScript</w:t>
+        </w:r>
+      </w:hyperlink>
+      <w:r>
+        <w:rPr>
+          <w:rFonts w:ascii="Tahoma" w:hAnsi="Tahoma" w:cs="Tahoma"/>
+          <w:color w:val="000000"/>
+          <w:shd w:val="clear" w:color="auto" w:fill="FFFFFF"/>
+        </w:rPr>
+        <w:t>)</w:t>
+      </w:r>
+      <w:r>
+        <w:rPr>
+          <w:rFonts w:ascii="Tahoma" w:hAnsi="Tahoma" w:cs="Tahoma"/>
+          <w:color w:val="000000"/>
+          <w:shd w:val="clear" w:color="auto" w:fill="FFFFFF"/>
+        </w:rPr>
+        <w:t xml:space="preserve"> </w:t>
+      </w:r>
+      <w:r>
+        <w:rPr>
+          <w:rFonts w:ascii="Tahoma" w:hAnsi="Tahoma" w:cs="Tahoma"/>
+          <w:color w:val="000000"/>
+          <w:shd w:val="clear" w:color="auto" w:fill="FFFFFF"/>
+        </w:rPr>
+        <w:t xml:space="preserve"> because</w:t>
+      </w:r>
+      <w:r>
+        <w:rPr>
+          <w:rFonts w:ascii="Tahoma" w:hAnsi="Tahoma" w:cs="Tahoma"/>
+          <w:color w:val="000000"/>
+          <w:shd w:val="clear" w:color="auto" w:fill="FFFFFF"/>
+        </w:rPr>
+        <w:t xml:space="preserve"> </w:t>
+      </w:r>
+      <w:r>
+        <w:rPr>
+          <w:rFonts w:ascii="Tahoma" w:hAnsi="Tahoma" w:cs="Tahoma"/>
+          <w:color w:val="000000"/>
+          <w:shd w:val="clear" w:color="auto" w:fill="FFFFFF"/>
+        </w:rPr>
+        <w:t>they are intended for human viewers while REST API just return data in form of JSON or XML because most of the REST clients are programs. This difference is also obvious in</w:t>
+      </w:r>
+      <w:r>
+        <w:rPr>
+          <w:rFonts w:ascii="Tahoma" w:hAnsi="Tahoma" w:cs="Tahoma"/>
+          <w:color w:val="000000"/>
+          <w:shd w:val="clear" w:color="auto" w:fill="FFFFFF"/>
+        </w:rPr>
+        <w:t xml:space="preserve"> </w:t>
+      </w:r>
+      <w:r>
+        <w:rPr>
+          <w:rFonts w:ascii="Tahoma" w:hAnsi="Tahoma" w:cs="Tahoma"/>
+          <w:color w:val="000000"/>
+          <w:shd w:val="clear" w:color="auto" w:fill="FFFFFF"/>
+        </w:rPr>
+        <w:t>the</w:t>
+      </w:r>
+      <w:r>
+        <w:rPr>
+          <w:rFonts w:ascii="Tahoma" w:hAnsi="Tahoma" w:cs="Tahoma"/>
+          <w:color w:val="000000"/>
+          <w:shd w:val="clear" w:color="auto" w:fill="FFFFFF"/>
+        </w:rPr>
+        <w:t xml:space="preserve"> </w:t>
+      </w:r>
+      <w:r>
+        <w:rPr>
+          <w:rFonts w:ascii="Tahoma" w:hAnsi="Tahoma" w:cs="Tahoma"/>
+          <w:b/>
+          <w:bCs/>
+          <w:color w:val="000000"/>
+        </w:rPr>
+        <w:t>@Controller</w:t>
+      </w:r>
+      <w:r>
+        <w:rPr>
+          <w:rFonts w:ascii="Tahoma" w:hAnsi="Tahoma" w:cs="Tahoma"/>
+          <w:b/>
+          <w:bCs/>
+          <w:color w:val="000000"/>
+        </w:rPr>
+        <w:t xml:space="preserve"> </w:t>
+      </w:r>
+      <w:r>
+        <w:rPr>
+          <w:rFonts w:ascii="Tahoma" w:hAnsi="Tahoma" w:cs="Tahoma"/>
+          <w:color w:val="000000"/>
+          <w:shd w:val="clear" w:color="auto" w:fill="FFFFFF"/>
+        </w:rPr>
+        <w:t>and </w:t>
+      </w:r>
+      <w:r>
+        <w:rPr>
+          <w:rFonts w:ascii="Tahoma" w:hAnsi="Tahoma" w:cs="Tahoma"/>
+          <w:b/>
+          <w:bCs/>
+          <w:color w:val="000000"/>
+        </w:rPr>
+        <w:t>@</w:t>
+      </w:r>
+      <w:proofErr w:type="spellStart"/>
+      <w:r>
+        <w:rPr>
+          <w:rFonts w:ascii="Tahoma" w:hAnsi="Tahoma" w:cs="Tahoma"/>
+          <w:b/>
+          <w:bCs/>
+          <w:color w:val="000000"/>
+        </w:rPr>
+        <w:t>RestController</w:t>
+      </w:r>
+      <w:proofErr w:type="spellEnd"/>
+      <w:r>
+        <w:rPr>
+          <w:rFonts w:ascii="Tahoma" w:hAnsi="Tahoma" w:cs="Tahoma"/>
+          <w:color w:val="000000"/>
+          <w:shd w:val="clear" w:color="auto" w:fill="FFFFFF"/>
+        </w:rPr>
+        <w:t> annotation.</w:t>
+      </w:r>
+      <w:r>
+        <w:rPr>
+          <w:rFonts w:ascii="Tahoma" w:hAnsi="Tahoma" w:cs="Tahoma"/>
+          <w:color w:val="000000"/>
+        </w:rPr>
+        <w:br/>
+      </w:r>
+      <w:bookmarkStart w:id="5" w:name="more"/>
+      <w:bookmarkEnd w:id="5"/>
+      <w:r>
+        <w:rPr>
+          <w:rFonts w:ascii="Tahoma" w:hAnsi="Tahoma" w:cs="Tahoma"/>
+          <w:color w:val="000000"/>
+        </w:rPr>
+        <w:br/>
+      </w:r>
+      <w:r>
+        <w:rPr>
+          <w:rFonts w:ascii="Tahoma" w:hAnsi="Tahoma" w:cs="Tahoma"/>
+          <w:color w:val="000000"/>
+          <w:shd w:val="clear" w:color="auto" w:fill="FFFFFF"/>
+        </w:rPr>
+        <w:t>The job of </w:t>
+      </w:r>
+      <w:r>
+        <w:rPr>
+          <w:rFonts w:ascii="Tahoma" w:hAnsi="Tahoma" w:cs="Tahoma"/>
+          <w:color w:val="000000"/>
+        </w:rPr>
+        <w:t>@Controller</w:t>
+      </w:r>
+      <w:r>
+        <w:rPr>
+          <w:rFonts w:ascii="Tahoma" w:hAnsi="Tahoma" w:cs="Tahoma"/>
+          <w:color w:val="000000"/>
+          <w:shd w:val="clear" w:color="auto" w:fill="FFFFFF"/>
+        </w:rPr>
+        <w:t> is to create a Map of model object and find a view</w:t>
+      </w:r>
+      <w:r>
+        <w:rPr>
+          <w:rFonts w:ascii="Tahoma" w:hAnsi="Tahoma" w:cs="Tahoma"/>
+          <w:color w:val="000000"/>
+          <w:shd w:val="clear" w:color="auto" w:fill="FFFFFF"/>
+        </w:rPr>
+        <w:t xml:space="preserve"> </w:t>
+      </w:r>
+      <w:r>
+        <w:rPr>
+          <w:rFonts w:ascii="Tahoma" w:hAnsi="Tahoma" w:cs="Tahoma"/>
+          <w:color w:val="000000"/>
+          <w:shd w:val="clear" w:color="auto" w:fill="FFFFFF"/>
+        </w:rPr>
+        <w:t>but</w:t>
+      </w:r>
+      <w:r>
+        <w:rPr>
+          <w:rFonts w:ascii="Tahoma" w:hAnsi="Tahoma" w:cs="Tahoma"/>
+          <w:color w:val="000000"/>
+          <w:shd w:val="clear" w:color="auto" w:fill="FFFFFF"/>
+        </w:rPr>
+        <w:t xml:space="preserve"> </w:t>
+      </w:r>
+      <w:r>
+        <w:rPr>
+          <w:rFonts w:ascii="Tahoma" w:hAnsi="Tahoma" w:cs="Tahoma"/>
+          <w:color w:val="000000"/>
+        </w:rPr>
+        <w:t>@</w:t>
+      </w:r>
+      <w:proofErr w:type="spellStart"/>
+      <w:r>
+        <w:rPr>
+          <w:rFonts w:ascii="Tahoma" w:hAnsi="Tahoma" w:cs="Tahoma"/>
+          <w:color w:val="000000"/>
+        </w:rPr>
+        <w:t>RestController</w:t>
+      </w:r>
+      <w:proofErr w:type="spellEnd"/>
+      <w:r>
+        <w:rPr>
+          <w:rFonts w:ascii="Tahoma" w:hAnsi="Tahoma" w:cs="Tahoma"/>
+          <w:color w:val="000000"/>
+        </w:rPr>
+        <w:t xml:space="preserve"> </w:t>
+      </w:r>
+      <w:r>
+        <w:rPr>
+          <w:rFonts w:ascii="Tahoma" w:hAnsi="Tahoma" w:cs="Tahoma"/>
+          <w:color w:val="000000"/>
+          <w:shd w:val="clear" w:color="auto" w:fill="FFFFFF"/>
+        </w:rPr>
+        <w:t>simply</w:t>
+      </w:r>
+      <w:r>
+        <w:rPr>
+          <w:rFonts w:ascii="Tahoma" w:hAnsi="Tahoma" w:cs="Tahoma"/>
+          <w:color w:val="000000"/>
+          <w:shd w:val="clear" w:color="auto" w:fill="FFFFFF"/>
+        </w:rPr>
+        <w:t xml:space="preserve"> </w:t>
+      </w:r>
+      <w:r>
+        <w:rPr>
+          <w:rFonts w:ascii="Tahoma" w:hAnsi="Tahoma" w:cs="Tahoma"/>
+          <w:color w:val="000000"/>
+          <w:shd w:val="clear" w:color="auto" w:fill="FFFFFF"/>
+        </w:rPr>
+        <w:t>return the object and object data is directly written into HTTP response as JSON or XML.</w:t>
+      </w:r>
+      <w:r>
+        <w:rPr>
+          <w:rFonts w:ascii="Tahoma" w:hAnsi="Tahoma" w:cs="Tahoma"/>
+          <w:color w:val="000000"/>
+        </w:rPr>
+        <w:br/>
+      </w:r>
+      <w:r>
+        <w:rPr>
+          <w:rFonts w:ascii="Tahoma" w:hAnsi="Tahoma" w:cs="Tahoma"/>
+          <w:color w:val="000000"/>
+        </w:rPr>
+        <w:br/>
+      </w:r>
+      <w:r>
+        <w:rPr>
+          <w:rFonts w:ascii="Tahoma" w:hAnsi="Tahoma" w:cs="Tahoma"/>
+          <w:color w:val="000000"/>
+          <w:shd w:val="clear" w:color="auto" w:fill="FFFFFF"/>
+        </w:rPr>
+        <w:t>This can also be done with traditional </w:t>
+      </w:r>
+      <w:r>
+        <w:rPr>
+          <w:rFonts w:ascii="Tahoma" w:hAnsi="Tahoma" w:cs="Tahoma"/>
+          <w:color w:val="000000"/>
+        </w:rPr>
+        <w:t>@Controller</w:t>
+      </w:r>
+      <w:r>
+        <w:rPr>
+          <w:rFonts w:ascii="Tahoma" w:hAnsi="Tahoma" w:cs="Tahoma"/>
+          <w:color w:val="000000"/>
+          <w:shd w:val="clear" w:color="auto" w:fill="FFFFFF"/>
+        </w:rPr>
+        <w:t> and use </w:t>
+      </w:r>
+      <w:r>
+        <w:rPr>
+          <w:rFonts w:ascii="Tahoma" w:hAnsi="Tahoma" w:cs="Tahoma"/>
+          <w:color w:val="000000"/>
+        </w:rPr>
+        <w:t>@</w:t>
+      </w:r>
+      <w:proofErr w:type="spellStart"/>
+      <w:r>
+        <w:rPr>
+          <w:rFonts w:ascii="Tahoma" w:hAnsi="Tahoma" w:cs="Tahoma"/>
+          <w:color w:val="000000"/>
+        </w:rPr>
+        <w:t>ResponseBody</w:t>
+      </w:r>
+      <w:proofErr w:type="spellEnd"/>
+      <w:r>
+        <w:rPr>
+          <w:rFonts w:ascii="Tahoma" w:hAnsi="Tahoma" w:cs="Tahoma"/>
+          <w:color w:val="000000"/>
+          <w:shd w:val="clear" w:color="auto" w:fill="FFFFFF"/>
+        </w:rPr>
+        <w:t> annotation but</w:t>
+      </w:r>
+      <w:r>
+        <w:rPr>
+          <w:rFonts w:ascii="Tahoma" w:hAnsi="Tahoma" w:cs="Tahoma"/>
+          <w:color w:val="000000"/>
+          <w:shd w:val="clear" w:color="auto" w:fill="FFFFFF"/>
+        </w:rPr>
+        <w:t xml:space="preserve"> </w:t>
+      </w:r>
+      <w:r>
+        <w:rPr>
+          <w:rFonts w:ascii="Tahoma" w:hAnsi="Tahoma" w:cs="Tahoma"/>
+          <w:color w:val="000000"/>
+          <w:shd w:val="clear" w:color="auto" w:fill="FFFFFF"/>
+        </w:rPr>
+        <w:t xml:space="preserve">since this is the default behavior of RESTful Web services, </w:t>
+      </w:r>
+      <w:proofErr w:type="gramStart"/>
+      <w:r>
+        <w:rPr>
+          <w:rFonts w:ascii="Tahoma" w:hAnsi="Tahoma" w:cs="Tahoma"/>
+          <w:color w:val="000000"/>
+          <w:shd w:val="clear" w:color="auto" w:fill="FFFFFF"/>
+        </w:rPr>
+        <w:t>Spring</w:t>
+      </w:r>
+      <w:proofErr w:type="gramEnd"/>
+      <w:r>
+        <w:rPr>
+          <w:rFonts w:ascii="Tahoma" w:hAnsi="Tahoma" w:cs="Tahoma"/>
+          <w:color w:val="000000"/>
+          <w:shd w:val="clear" w:color="auto" w:fill="FFFFFF"/>
+        </w:rPr>
+        <w:t xml:space="preserve"> </w:t>
+      </w:r>
+      <w:r>
+        <w:rPr>
+          <w:rFonts w:ascii="Tahoma" w:hAnsi="Tahoma" w:cs="Tahoma"/>
+          <w:color w:val="000000"/>
+          <w:shd w:val="clear" w:color="auto" w:fill="FFFFFF"/>
+        </w:rPr>
+        <w:t>introduced</w:t>
+      </w:r>
+      <w:r>
+        <w:rPr>
+          <w:rFonts w:ascii="Tahoma" w:hAnsi="Tahoma" w:cs="Tahoma"/>
+          <w:color w:val="000000"/>
+          <w:shd w:val="clear" w:color="auto" w:fill="FFFFFF"/>
+        </w:rPr>
+        <w:t xml:space="preserve"> </w:t>
+      </w:r>
+      <w:r>
+        <w:rPr>
+          <w:rFonts w:ascii="Tahoma" w:hAnsi="Tahoma" w:cs="Tahoma"/>
+          <w:color w:val="000000"/>
+        </w:rPr>
+        <w:t>@</w:t>
+      </w:r>
+      <w:proofErr w:type="spellStart"/>
+      <w:r>
+        <w:rPr>
+          <w:rFonts w:ascii="Tahoma" w:hAnsi="Tahoma" w:cs="Tahoma"/>
+          <w:color w:val="000000"/>
+        </w:rPr>
+        <w:t>RestController</w:t>
+      </w:r>
+      <w:proofErr w:type="spellEnd"/>
+      <w:r>
+        <w:rPr>
+          <w:rFonts w:ascii="Tahoma" w:hAnsi="Tahoma" w:cs="Tahoma"/>
+          <w:color w:val="000000"/>
+        </w:rPr>
+        <w:t xml:space="preserve"> </w:t>
+      </w:r>
+      <w:r>
+        <w:rPr>
+          <w:rFonts w:ascii="Tahoma" w:hAnsi="Tahoma" w:cs="Tahoma"/>
+          <w:color w:val="000000"/>
+          <w:shd w:val="clear" w:color="auto" w:fill="FFFFFF"/>
+        </w:rPr>
+        <w:t>which</w:t>
+      </w:r>
+      <w:r>
+        <w:rPr>
+          <w:rFonts w:ascii="Tahoma" w:hAnsi="Tahoma" w:cs="Tahoma"/>
+          <w:color w:val="000000"/>
+          <w:shd w:val="clear" w:color="auto" w:fill="FFFFFF"/>
+        </w:rPr>
+        <w:t xml:space="preserve"> </w:t>
+      </w:r>
+      <w:r>
+        <w:rPr>
+          <w:rFonts w:ascii="Tahoma" w:hAnsi="Tahoma" w:cs="Tahoma"/>
+          <w:color w:val="000000"/>
+          <w:shd w:val="clear" w:color="auto" w:fill="FFFFFF"/>
+        </w:rPr>
+        <w:t>combined</w:t>
+      </w:r>
+      <w:r>
+        <w:rPr>
+          <w:rFonts w:ascii="Tahoma" w:hAnsi="Tahoma" w:cs="Tahoma"/>
+          <w:color w:val="000000"/>
+          <w:shd w:val="clear" w:color="auto" w:fill="FFFFFF"/>
+        </w:rPr>
+        <w:t xml:space="preserve"> </w:t>
+      </w:r>
+      <w:r>
+        <w:rPr>
+          <w:rFonts w:ascii="Tahoma" w:hAnsi="Tahoma" w:cs="Tahoma"/>
+          <w:color w:val="000000"/>
+          <w:shd w:val="clear" w:color="auto" w:fill="FFFFFF"/>
+        </w:rPr>
+        <w:t>the</w:t>
+      </w:r>
+      <w:r>
+        <w:rPr>
+          <w:rFonts w:ascii="Tahoma" w:hAnsi="Tahoma" w:cs="Tahoma"/>
+          <w:color w:val="000000"/>
+          <w:shd w:val="clear" w:color="auto" w:fill="FFFFFF"/>
+        </w:rPr>
+        <w:t xml:space="preserve"> </w:t>
+      </w:r>
+      <w:r>
+        <w:rPr>
+          <w:rFonts w:ascii="Tahoma" w:hAnsi="Tahoma" w:cs="Tahoma"/>
+          <w:color w:val="000000"/>
+          <w:shd w:val="clear" w:color="auto" w:fill="FFFFFF"/>
+        </w:rPr>
+        <w:t>behavior</w:t>
+      </w:r>
+      <w:r>
+        <w:rPr>
+          <w:rFonts w:ascii="Tahoma" w:hAnsi="Tahoma" w:cs="Tahoma"/>
+          <w:color w:val="000000"/>
+          <w:shd w:val="clear" w:color="auto" w:fill="FFFFFF"/>
+        </w:rPr>
+        <w:t xml:space="preserve"> </w:t>
+      </w:r>
+      <w:r>
+        <w:rPr>
+          <w:rFonts w:ascii="Tahoma" w:hAnsi="Tahoma" w:cs="Tahoma"/>
+          <w:color w:val="000000"/>
+          <w:shd w:val="clear" w:color="auto" w:fill="FFFFFF"/>
+        </w:rPr>
+        <w:t>of</w:t>
+      </w:r>
+      <w:r>
+        <w:rPr>
+          <w:rFonts w:ascii="Tahoma" w:hAnsi="Tahoma" w:cs="Tahoma"/>
+          <w:color w:val="000000"/>
+          <w:shd w:val="clear" w:color="auto" w:fill="FFFFFF"/>
+        </w:rPr>
+        <w:t xml:space="preserve"> </w:t>
+      </w:r>
+      <w:r>
+        <w:rPr>
+          <w:rFonts w:ascii="Tahoma" w:hAnsi="Tahoma" w:cs="Tahoma"/>
+          <w:color w:val="000000"/>
+        </w:rPr>
+        <w:t>@Controller</w:t>
+      </w:r>
+      <w:r>
+        <w:rPr>
+          <w:rFonts w:ascii="Tahoma" w:hAnsi="Tahoma" w:cs="Tahoma"/>
+          <w:color w:val="000000"/>
+        </w:rPr>
+        <w:t xml:space="preserve"> </w:t>
+      </w:r>
+      <w:r>
+        <w:rPr>
+          <w:rFonts w:ascii="Tahoma" w:hAnsi="Tahoma" w:cs="Tahoma"/>
+          <w:color w:val="000000"/>
+          <w:shd w:val="clear" w:color="auto" w:fill="FFFFFF"/>
+        </w:rPr>
+        <w:t>and</w:t>
+      </w:r>
+      <w:r>
+        <w:rPr>
+          <w:rFonts w:ascii="Tahoma" w:hAnsi="Tahoma" w:cs="Tahoma"/>
+          <w:color w:val="000000"/>
+          <w:shd w:val="clear" w:color="auto" w:fill="FFFFFF"/>
+        </w:rPr>
+        <w:t xml:space="preserve"> </w:t>
+      </w:r>
+      <w:r>
+        <w:rPr>
+          <w:rFonts w:ascii="Tahoma" w:hAnsi="Tahoma" w:cs="Tahoma"/>
+          <w:color w:val="000000"/>
+        </w:rPr>
+        <w:t>@</w:t>
+      </w:r>
+      <w:proofErr w:type="spellStart"/>
+      <w:r>
+        <w:rPr>
+          <w:rFonts w:ascii="Tahoma" w:hAnsi="Tahoma" w:cs="Tahoma"/>
+          <w:color w:val="000000"/>
+        </w:rPr>
+        <w:t>ResponseBody</w:t>
+      </w:r>
+      <w:proofErr w:type="spellEnd"/>
+      <w:r>
+        <w:rPr>
+          <w:rFonts w:ascii="Tahoma" w:hAnsi="Tahoma" w:cs="Tahoma"/>
+          <w:color w:val="000000"/>
+        </w:rPr>
+        <w:t xml:space="preserve"> </w:t>
+      </w:r>
+      <w:r>
+        <w:rPr>
+          <w:rFonts w:ascii="Tahoma" w:hAnsi="Tahoma" w:cs="Tahoma"/>
+          <w:color w:val="000000"/>
+          <w:shd w:val="clear" w:color="auto" w:fill="FFFFFF"/>
+        </w:rPr>
+        <w:t>together.</w:t>
+      </w:r>
+      <w:r>
+        <w:rPr>
+          <w:rFonts w:ascii="Tahoma" w:hAnsi="Tahoma" w:cs="Tahoma"/>
+          <w:color w:val="000000"/>
+          <w:shd w:val="clear" w:color="auto" w:fill="FFFFFF"/>
+        </w:rPr>
+        <w:t xml:space="preserve"> </w:t>
       </w:r>
     </w:p>
     <w:p>
@@ -13669,6 +14295,7 @@
           <w:sz w:val="24"/>
           <w:szCs w:val="24"/>
         </w:rPr>
+        <w:lastRenderedPageBreak/>
         <w:t xml:space="preserve">The Data Access Object (DAO) support in </w:t>
       </w:r>
       <w:proofErr w:type="gramStart"/>
@@ -13758,7 +14385,6 @@
           <w:sz w:val="20"/>
           <w:szCs w:val="20"/>
         </w:rPr>
-        <w:lastRenderedPageBreak/>
         <w:drawing>
           <wp:inline distT="0" distB="0" distL="0" distR="0">
             <wp:extent cx="6176354" cy="4667641"/>
@@ -13777,7 +14403,7 @@
                     </pic:cNvPicPr>
                   </pic:nvPicPr>
                   <pic:blipFill>
-                    <a:blip r:embed="rId24">
+                    <a:blip r:embed="rId21">
                       <a:extLst>
                         <a:ext uri="{28A0092B-C50C-407E-A947-70E740481C1C}">
                           <a14:useLocalDpi xmlns:a14="http://schemas.microsoft.com/office/drawing/2010/main" val="0"/>
@@ -13978,6 +14604,7 @@
           <w:sz w:val="24"/>
           <w:szCs w:val="24"/>
         </w:rPr>
+        <w:lastRenderedPageBreak/>
         <w:t>SimpleJdbcCall</w:t>
       </w:r>
       <w:proofErr w:type="spellEnd"/>
@@ -14194,7 +14821,6 @@
           <w:sz w:val="24"/>
           <w:szCs w:val="24"/>
         </w:rPr>
-        <w:lastRenderedPageBreak/>
         <w:t xml:space="preserve">Two types of transaction management are supported by </w:t>
       </w:r>
       <w:proofErr w:type="gramStart"/>
@@ -14363,8 +14989,8 @@
         </w:rPr>
         <w:t xml:space="preserve"> are depicted via the below diagram:</w:t>
       </w:r>
-      <w:bookmarkStart w:id="5" w:name="AOP"/>
-      <w:bookmarkEnd w:id="5"/>
+      <w:bookmarkStart w:id="6" w:name="AOP"/>
+      <w:bookmarkEnd w:id="6"/>
     </w:p>
     <w:p>
       <w:pPr>
@@ -14403,7 +15029,7 @@
                     </pic:cNvPicPr>
                   </pic:nvPicPr>
                   <pic:blipFill>
-                    <a:blip r:embed="rId25" cstate="print">
+                    <a:blip r:embed="rId22" cstate="print">
                       <a:extLst>
                         <a:ext uri="{28A0092B-C50C-407E-A947-70E740481C1C}">
                           <a14:useLocalDpi xmlns:a14="http://schemas.microsoft.com/office/drawing/2010/main" val="0"/>
@@ -14537,6 +15163,7 @@
           <w:sz w:val="24"/>
           <w:szCs w:val="24"/>
         </w:rPr>
+        <w:lastRenderedPageBreak/>
         <w:t>Aspect-oriented programming or AOP is a programming technique which allows programmers to modularize crosscutting concerns or behavior that cuts across the typical divisions of responsibility. Examples of cross-cutting concerns can be logging and transaction management. The core of AOP is an</w:t>
       </w:r>
       <w:r>
@@ -14589,7 +15216,6 @@
           <w:sz w:val="20"/>
           <w:szCs w:val="20"/>
         </w:rPr>
-        <w:lastRenderedPageBreak/>
         <w:drawing>
           <wp:inline distT="0" distB="0" distL="0" distR="0">
             <wp:extent cx="3874770" cy="2762250"/>
@@ -14608,7 +15234,7 @@
                     </pic:cNvPicPr>
                   </pic:nvPicPr>
                   <pic:blipFill>
-                    <a:blip r:embed="rId26">
+                    <a:blip r:embed="rId23">
                       <a:extLst>
                         <a:ext uri="{28A0092B-C50C-407E-A947-70E740481C1C}">
                           <a14:useLocalDpi xmlns:a14="http://schemas.microsoft.com/office/drawing/2010/main" val="0"/>
@@ -14777,7 +15403,17 @@
           <w:sz w:val="24"/>
           <w:szCs w:val="24"/>
         </w:rPr>
-        <w:t> always represents a method execution.</w:t>
+        <w:t xml:space="preserve"> always represents a method </w:t>
+      </w:r>
+      <w:r>
+        <w:rPr>
+          <w:rFonts w:ascii="Noto Serif" w:eastAsia="Times New Roman" w:hAnsi="Noto Serif" w:cs="Times New Roman"/>
+          <w:color w:val="333333"/>
+          <w:sz w:val="24"/>
+          <w:szCs w:val="24"/>
+        </w:rPr>
+        <w:lastRenderedPageBreak/>
+        <w:t>execution.</w:t>
       </w:r>
       <w:r>
         <w:rPr>
@@ -14805,7 +15441,7 @@
                     </pic:cNvPicPr>
                   </pic:nvPicPr>
                   <pic:blipFill>
-                    <a:blip r:embed="rId27" cstate="print">
+                    <a:blip r:embed="rId24" cstate="print">
                       <a:extLst>
                         <a:ext uri="{28A0092B-C50C-407E-A947-70E740481C1C}">
                           <a14:useLocalDpi xmlns:a14="http://schemas.microsoft.com/office/drawing/2010/main" val="0"/>
@@ -14873,7 +15509,6 @@
           <w:sz w:val="24"/>
           <w:szCs w:val="24"/>
         </w:rPr>
-        <w:lastRenderedPageBreak/>
         <w:t>An Action taken by an aspect at a particular </w:t>
       </w:r>
       <w:proofErr w:type="spellStart"/>
@@ -14944,7 +15579,7 @@
                     </pic:cNvPicPr>
                   </pic:nvPicPr>
                   <pic:blipFill>
-                    <a:blip r:embed="rId28" cstate="print">
+                    <a:blip r:embed="rId25" cstate="print">
                       <a:extLst>
                         <a:ext uri="{28A0092B-C50C-407E-A947-70E740481C1C}">
                           <a14:useLocalDpi xmlns:a14="http://schemas.microsoft.com/office/drawing/2010/main" val="0"/>
@@ -15095,6 +15730,7 @@
           <w:sz w:val="24"/>
           <w:szCs w:val="24"/>
         </w:rPr>
+        <w:lastRenderedPageBreak/>
         <w:t>After returning: </w:t>
       </w:r>
       <w:r>
@@ -15405,7 +16041,6 @@
           <w:sz w:val="24"/>
           <w:szCs w:val="24"/>
         </w:rPr>
-        <w:lastRenderedPageBreak/>
         <w:t>The cross-cutting concern is a concern which is applicable throughout the application. This affects the entire application. For example, logging, security and data transfer are the concerns needed in almost every module of an application, thus they are the cross-cutting concerns.</w:t>
       </w:r>
     </w:p>
@@ -15446,7 +16081,7 @@
                     </pic:cNvPicPr>
                   </pic:nvPicPr>
                   <pic:blipFill>
-                    <a:blip r:embed="rId29" cstate="print">
+                    <a:blip r:embed="rId26" cstate="print">
                       <a:extLst>
                         <a:ext uri="{28A0092B-C50C-407E-A947-70E740481C1C}">
                           <a14:useLocalDpi xmlns:a14="http://schemas.microsoft.com/office/drawing/2010/main" val="0"/>
@@ -15535,6 +16170,7 @@
           <w:sz w:val="20"/>
           <w:szCs w:val="20"/>
         </w:rPr>
+        <w:lastRenderedPageBreak/>
         <w:drawing>
           <wp:inline distT="0" distB="0" distL="0" distR="0">
             <wp:extent cx="5659120" cy="2449195"/>
@@ -15553,7 +16189,7 @@
                     </pic:cNvPicPr>
                   </pic:nvPicPr>
                   <pic:blipFill>
-                    <a:blip r:embed="rId30" cstate="print">
+                    <a:blip r:embed="rId27" cstate="print">
                       <a:extLst>
                         <a:ext uri="{28A0092B-C50C-407E-A947-70E740481C1C}">
                           <a14:useLocalDpi xmlns:a14="http://schemas.microsoft.com/office/drawing/2010/main" val="0"/>
@@ -15852,7 +16488,6 @@
                 <w:sz w:val="24"/>
                 <w:szCs w:val="24"/>
               </w:rPr>
-              <w:lastRenderedPageBreak/>
               <w:t xml:space="preserve">It supports only method level </w:t>
             </w:r>
             <w:proofErr w:type="spellStart"/>
@@ -16083,6 +16718,7 @@
           <w:sz w:val="20"/>
           <w:szCs w:val="20"/>
         </w:rPr>
+        <w:lastRenderedPageBreak/>
         <w:drawing>
           <wp:inline distT="0" distB="0" distL="0" distR="0">
             <wp:extent cx="6328026" cy="1549223"/>
@@ -16101,7 +16737,7 @@
                     </pic:cNvPicPr>
                   </pic:nvPicPr>
                   <pic:blipFill>
-                    <a:blip r:embed="rId31" cstate="print">
+                    <a:blip r:embed="rId28" cstate="print">
                       <a:extLst>
                         <a:ext uri="{28A0092B-C50C-407E-A947-70E740481C1C}">
                           <a14:useLocalDpi xmlns:a14="http://schemas.microsoft.com/office/drawing/2010/main" val="0"/>
@@ -16224,7 +16860,7 @@
                     </pic:cNvPicPr>
                   </pic:nvPicPr>
                   <pic:blipFill>
-                    <a:blip r:embed="rId32">
+                    <a:blip r:embed="rId29">
                       <a:extLst>
                         <a:ext uri="{28A0092B-C50C-407E-A947-70E740481C1C}">
                           <a14:useLocalDpi xmlns:a14="http://schemas.microsoft.com/office/drawing/2010/main" val="0"/>
@@ -16255,8 +16891,8 @@
           </wp:inline>
         </w:drawing>
       </w:r>
-      <w:bookmarkStart w:id="6" w:name="MVC"/>
-      <w:bookmarkEnd w:id="6"/>
+      <w:bookmarkStart w:id="7" w:name="MVC"/>
+      <w:bookmarkEnd w:id="7"/>
       <w:r>
         <w:rPr>
           <w:rFonts w:ascii="Noto Serif" w:eastAsia="Times New Roman" w:hAnsi="Noto Serif" w:cs="Times New Roman"/>
@@ -16388,17 +17024,7 @@
           <w:sz w:val="24"/>
           <w:szCs w:val="24"/>
         </w:rPr>
-        <w:t xml:space="preserve"> web MVC framework provides model-view-controller architecture and ready to use components that are used to develop flexible and loosely coupled web applications. The MVC </w:t>
-      </w:r>
-      <w:r>
-        <w:rPr>
-          <w:rFonts w:ascii="Noto Serif" w:eastAsia="Times New Roman" w:hAnsi="Noto Serif" w:cs="Times New Roman"/>
-          <w:color w:val="333333"/>
-          <w:sz w:val="24"/>
-          <w:szCs w:val="24"/>
-        </w:rPr>
-        <w:lastRenderedPageBreak/>
-        <w:t>pattern helps in separating the different aspects of the application like input logic, business logic and UI logic, while providing a loose coupling between all these elements.</w:t>
+        <w:t xml:space="preserve"> web MVC framework provides model-view-controller architecture and ready to use components that are used to develop flexible and loosely coupled web applications. The MVC pattern helps in separating the different aspects of the application like input logic, business logic and UI logic, while providing a loose coupling between all these elements.</w:t>
       </w:r>
     </w:p>
     <w:p>
@@ -16554,6 +17180,7 @@
           <w:sz w:val="20"/>
           <w:szCs w:val="20"/>
         </w:rPr>
+        <w:lastRenderedPageBreak/>
         <w:drawing>
           <wp:inline distT="0" distB="0" distL="0" distR="0">
             <wp:extent cx="4411980" cy="2864485"/>
@@ -16572,7 +17199,7 @@
                     </pic:cNvPicPr>
                   </pic:nvPicPr>
                   <pic:blipFill>
-                    <a:blip r:embed="rId33" cstate="print">
+                    <a:blip r:embed="rId30" cstate="print">
                       <a:extLst>
                         <a:ext uri="{28A0092B-C50C-407E-A947-70E740481C1C}">
                           <a14:useLocalDpi xmlns:a14="http://schemas.microsoft.com/office/drawing/2010/main" val="0"/>
@@ -16727,7 +17354,6 @@
           <w:szCs w:val="27"/>
         </w:rPr>
       </w:pPr>
-      <w:bookmarkStart w:id="7" w:name="_GoBack"/>
       <w:r>
         <w:rPr>
           <w:b/>
@@ -16735,7 +17361,6 @@
         <w:t>50. In Spring MVC framework, what is controller?</w:t>
       </w:r>
     </w:p>
-    <w:bookmarkEnd w:id="7"/>
     <w:p>
       <w:pPr>
         <w:shd w:val="clear" w:color="auto" w:fill="FFFFFF"/>
@@ -16798,7 +17423,6 @@
           <w:sz w:val="20"/>
           <w:szCs w:val="20"/>
         </w:rPr>
-        <w:lastRenderedPageBreak/>
         <w:drawing>
           <wp:inline distT="0" distB="0" distL="0" distR="0">
             <wp:extent cx="3363595" cy="2116455"/>
@@ -16817,7 +17441,7 @@
                     </pic:cNvPicPr>
                   </pic:nvPicPr>
                   <pic:blipFill>
-                    <a:blip r:embed="rId34" cstate="print">
+                    <a:blip r:embed="rId31" cstate="print">
                       <a:extLst>
                         <a:ext uri="{28A0092B-C50C-407E-A947-70E740481C1C}">
                           <a14:useLocalDpi xmlns:a14="http://schemas.microsoft.com/office/drawing/2010/main" val="0"/>
@@ -16849,6 +17473,7 @@
         </w:drawing>
       </w:r>
     </w:p>
+    <w:p/>
     <w:p/>
     <w:sectPr>
       <w:pgSz w:w="12240" w:h="15840"/>
@@ -21504,6 +22129,7 @@
   <w:style w:type="character" w:default="1" w:styleId="DefaultParagraphFont">
     <w:name w:val="Default Paragraph Font"/>
     <w:uiPriority w:val="1"/>
+    <w:semiHidden/>
     <w:unhideWhenUsed/>
   </w:style>
   <w:style w:type="table" w:default="1" w:styleId="TableNormal">
